--- a/doc/PAPI接口文档.docx
+++ b/doc/PAPI接口文档.docx
@@ -148,7 +148,21 @@
           <w:rStyle w:val="7"/>
           <w:rFonts w:hint="default"/>
         </w:rPr>
-        <w:t>http://gamebiapi.fengkuang.cn/</w:t>
+        <w:t>http://</w:t>
+      </w:r>
+      <w:r>
+        <w:rPr>
+          <w:rStyle w:val="7"/>
+          <w:rFonts w:hint="default"/>
+        </w:rPr>
+        <w:t>papi.nb.com</w:t>
+      </w:r>
+      <w:r>
+        <w:rPr>
+          <w:rStyle w:val="7"/>
+          <w:rFonts w:hint="default"/>
+        </w:rPr>
+        <w:t>/</w:t>
       </w:r>
       <w:r>
         <w:rPr>
@@ -218,7 +232,23 @@
           <w:rStyle w:val="7"/>
           <w:rFonts w:hint="default"/>
         </w:rPr>
-        <w:t>http://gamebiapitest.fengkuang.cn/</w:t>
+        <w:t>http://</w:t>
+      </w:r>
+      <w:r>
+        <w:rPr>
+          <w:rStyle w:val="7"/>
+          <w:rFonts w:hint="default"/>
+        </w:rPr>
+        <w:t>papics.nb.com</w:t>
+      </w:r>
+      <w:bookmarkStart w:id="0" w:name="_GoBack"/>
+      <w:bookmarkEnd w:id="0"/>
+      <w:r>
+        <w:rPr>
+          <w:rStyle w:val="7"/>
+          <w:rFonts w:hint="default"/>
+        </w:rPr>
+        <w:t>/</w:t>
       </w:r>
       <w:r>
         <w:rPr>
@@ -265,8 +295,6 @@
           <w:szCs w:val="24"/>
         </w:rPr>
       </w:pPr>
-      <w:bookmarkStart w:id="0" w:name="_GoBack"/>
-      <w:bookmarkEnd w:id="0"/>
     </w:p>
     <w:p>
       <w:pPr>

--- a/doc/PAPI接口文档.docx
+++ b/doc/PAPI接口文档.docx
@@ -179,6 +179,20 @@
     </w:p>
     <w:p>
       <w:pPr>
+        <w:ind w:firstLine="420" w:firstLineChars="0"/>
+        <w:rPr>
+          <w:rFonts w:hint="default"/>
+        </w:rPr>
+      </w:pPr>
+      <w:r>
+        <w:rPr>
+          <w:rFonts w:hint="default"/>
+        </w:rPr>
+        <w:t>10.10.63.144</w:t>
+      </w:r>
+    </w:p>
+    <w:p>
+      <w:pPr>
         <w:rPr>
           <w:rFonts w:hint="default"/>
           <w:b/>
@@ -203,10 +217,6 @@
         <w:ind w:firstLine="420" w:firstLineChars="0"/>
         <w:rPr>
           <w:rFonts w:hint="default"/>
-          <w:b w:val="0"/>
-          <w:bCs w:val="0"/>
-          <w:sz w:val="21"/>
-          <w:szCs w:val="24"/>
         </w:rPr>
       </w:pPr>
       <w:r>
@@ -240,28 +250,42 @@
           <w:rFonts w:hint="default"/>
         </w:rPr>
         <w:t>papics.nb.com</w:t>
+      </w:r>
+      <w:r>
+        <w:rPr>
+          <w:rStyle w:val="7"/>
+          <w:rFonts w:hint="default"/>
+        </w:rPr>
+        <w:t>/</w:t>
+      </w:r>
+      <w:r>
+        <w:rPr>
+          <w:rFonts w:hint="default"/>
+        </w:rPr>
+        <w:fldChar w:fldCharType="end"/>
+      </w:r>
+      <w:r>
+        <w:rPr>
+          <w:rFonts w:hint="default"/>
+        </w:rPr>
+        <w:t xml:space="preserve"> + 业务接口url</w:t>
+      </w:r>
+    </w:p>
+    <w:p>
+      <w:pPr>
+        <w:ind w:firstLine="420" w:firstLineChars="0"/>
+        <w:rPr>
+          <w:rFonts w:hint="default"/>
+        </w:rPr>
+      </w:pPr>
+      <w:r>
+        <w:rPr>
+          <w:rFonts w:hint="default"/>
+        </w:rPr>
+        <w:t>10.10.63.91</w:t>
       </w:r>
       <w:bookmarkStart w:id="0" w:name="_GoBack"/>
       <w:bookmarkEnd w:id="0"/>
-      <w:r>
-        <w:rPr>
-          <w:rStyle w:val="7"/>
-          <w:rFonts w:hint="default"/>
-        </w:rPr>
-        <w:t>/</w:t>
-      </w:r>
-      <w:r>
-        <w:rPr>
-          <w:rFonts w:hint="default"/>
-        </w:rPr>
-        <w:fldChar w:fldCharType="end"/>
-      </w:r>
-      <w:r>
-        <w:rPr>
-          <w:rFonts w:hint="default"/>
-        </w:rPr>
-        <w:t xml:space="preserve"> + 业务接口url</w:t>
-      </w:r>
     </w:p>
     <w:p>
       <w:pPr>
@@ -1132,6 +1156,25 @@
           <w:szCs w:val="32"/>
         </w:rPr>
       </w:pPr>
+      <w:r>
+        <w:rPr>
+          <w:b/>
+          <w:bCs/>
+          <w:sz w:val="24"/>
+          <w:szCs w:val="32"/>
+        </w:rPr>
+        <w:t>注意：barcode 字段只有在检测出二维码才有。</w:t>
+      </w:r>
+    </w:p>
+    <w:p>
+      <w:pPr>
+        <w:rPr>
+          <w:b/>
+          <w:bCs/>
+          <w:sz w:val="24"/>
+          <w:szCs w:val="32"/>
+        </w:rPr>
+      </w:pPr>
     </w:p>
     <w:tbl>
       <w:tblPr>
@@ -1223,6 +1266,50 @@
                 <w:vertAlign w:val="baseline"/>
               </w:rPr>
               <w:t>{</w:t>
+            </w:r>
+          </w:p>
+          <w:p>
+            <w:pPr>
+              <w:ind w:firstLine="840" w:firstLineChars="400"/>
+              <w:rPr>
+                <w:rFonts w:hint="eastAsia"/>
+                <w:vertAlign w:val="baseline"/>
+              </w:rPr>
+            </w:pPr>
+            <w:r>
+              <w:rPr>
+                <w:rFonts w:hint="eastAsia"/>
+                <w:vertAlign w:val="baseline"/>
+              </w:rPr>
+              <w:t>"</w:t>
+            </w:r>
+            <w:r>
+              <w:rPr>
+                <w:rFonts w:hint="default"/>
+                <w:vertAlign w:val="baseline"/>
+              </w:rPr>
+              <w:t>barcode</w:t>
+            </w:r>
+            <w:r>
+              <w:rPr>
+                <w:rFonts w:hint="eastAsia"/>
+                <w:vertAlign w:val="baseline"/>
+              </w:rPr>
+              <w:t>":</w:t>
+            </w:r>
+            <w:r>
+              <w:rPr>
+                <w:rFonts w:hint="default"/>
+                <w:vertAlign w:val="baseline"/>
+              </w:rPr>
+              <w:t>1</w:t>
+            </w:r>
+            <w:r>
+              <w:rPr>
+                <w:rFonts w:hint="eastAsia"/>
+                <w:vertAlign w:val="baseline"/>
+              </w:rPr>
+              <w:t>,</w:t>
             </w:r>
           </w:p>
           <w:p>

--- a/doc/PAPI接口文档.docx
+++ b/doc/PAPI接口文档.docx
@@ -17,10 +17,7 @@
         <w:jc w:val="center"/>
       </w:pPr>
       <w:r>
-        <w:t>PAPI</w:t>
-      </w:r>
-      <w:r>
-        <w:t>接口开发文档</w:t>
+        <w:t>PAPI接口开发文档</w:t>
       </w:r>
     </w:p>
     <w:p/>
@@ -148,21 +145,7 @@
           <w:rStyle w:val="7"/>
           <w:rFonts w:hint="default"/>
         </w:rPr>
-        <w:t>http://</w:t>
-      </w:r>
-      <w:r>
-        <w:rPr>
-          <w:rStyle w:val="7"/>
-          <w:rFonts w:hint="default"/>
-        </w:rPr>
-        <w:t>papi.nb.com</w:t>
-      </w:r>
-      <w:r>
-        <w:rPr>
-          <w:rStyle w:val="7"/>
-          <w:rFonts w:hint="default"/>
-        </w:rPr>
-        <w:t>/</w:t>
+        <w:t>http://papi.nb.com/</w:t>
       </w:r>
       <w:r>
         <w:rPr>
@@ -242,21 +225,7 @@
           <w:rStyle w:val="7"/>
           <w:rFonts w:hint="default"/>
         </w:rPr>
-        <w:t>http://</w:t>
-      </w:r>
-      <w:r>
-        <w:rPr>
-          <w:rStyle w:val="7"/>
-          <w:rFonts w:hint="default"/>
-        </w:rPr>
-        <w:t>papics.nb.com</w:t>
-      </w:r>
-      <w:r>
-        <w:rPr>
-          <w:rStyle w:val="7"/>
-          <w:rFonts w:hint="default"/>
-        </w:rPr>
-        <w:t>/</w:t>
+        <w:t>http://papics.nb.com/</w:t>
       </w:r>
       <w:r>
         <w:rPr>
@@ -284,8 +253,6 @@
         </w:rPr>
         <w:t>10.10.63.91</w:t>
       </w:r>
-      <w:bookmarkStart w:id="0" w:name="_GoBack"/>
-      <w:bookmarkEnd w:id="0"/>
     </w:p>
     <w:p>
       <w:pPr>
@@ -334,57 +301,39 @@
     </w:p>
     <w:p>
       <w:r>
-        <w:t>传入需要OCR的图片，接口返回识别的结果</w:t>
-      </w:r>
-      <w:r>
-        <w:t>。</w:t>
-      </w:r>
-    </w:p>
-    <w:p/>
-    <w:p>
-      <w:pPr>
-        <w:rPr>
-          <w:b/>
-          <w:bCs/>
-        </w:rPr>
-      </w:pPr>
-      <w:r>
-        <w:rPr>
-          <w:b/>
-          <w:bCs/>
-        </w:rPr>
-        <w:t>接口url：</w:t>
-      </w:r>
-      <w:r>
-        <w:rPr>
-          <w:b/>
-          <w:bCs/>
-        </w:rPr>
-        <w:t>imgOcr</w:t>
-      </w:r>
-    </w:p>
-    <w:p>
-      <w:pPr>
-        <w:rPr>
-          <w:b/>
-          <w:bCs/>
-        </w:rPr>
-      </w:pPr>
-      <w:r>
-        <w:rPr>
-          <w:rFonts w:hint="default"/>
-          <w:b/>
-          <w:bCs/>
-        </w:rPr>
-        <w:t>请求链接：</w:t>
-      </w:r>
-      <w:r>
-        <w:rPr>
-          <w:rFonts w:hint="default"/>
-          <w:b/>
-          <w:bCs/>
-        </w:rPr>
-        <w:t>http://127.0.0.1:8000/imgOcr/</w:t>
+        <w:t>传入需要OCR的图片，接口返回识别的结果。</w:t>
+      </w:r>
+    </w:p>
+    <w:p/>
+    <w:p>
+      <w:pPr>
+        <w:rPr>
+          <w:b/>
+          <w:bCs/>
+        </w:rPr>
+      </w:pPr>
+      <w:r>
+        <w:rPr>
+          <w:b/>
+          <w:bCs/>
+        </w:rPr>
+        <w:t>接口url：imgOcr</w:t>
+      </w:r>
+    </w:p>
+    <w:p>
+      <w:pPr>
+        <w:rPr>
+          <w:b/>
+          <w:bCs/>
+        </w:rPr>
+      </w:pPr>
+      <w:r>
+        <w:rPr>
+          <w:rFonts w:hint="default"/>
+          <w:b/>
+          <w:bCs/>
+        </w:rPr>
+        <w:t>请求链接：http://127.0.0.1:8000/imgOcr/</w:t>
       </w:r>
     </w:p>
     <w:p>
@@ -891,35 +840,7 @@
                 <w:rFonts w:hint="default"/>
                 <w:vertAlign w:val="baseline"/>
               </w:rPr>
-              <w:t>OCR类型</w:t>
-            </w:r>
-            <w:r>
-              <w:rPr>
-                <w:rFonts w:hint="default"/>
-                <w:vertAlign w:val="baseline"/>
-              </w:rPr>
-              <w:t>：1、</w:t>
-            </w:r>
-            <w:r>
-              <w:rPr>
-                <w:rFonts w:hint="default"/>
-                <w:vertAlign w:val="baseline"/>
-              </w:rPr>
-              <w:t>百度</w:t>
-            </w:r>
-            <w:r>
-              <w:rPr>
-                <w:rFonts w:hint="default"/>
-                <w:vertAlign w:val="baseline"/>
-              </w:rPr>
-              <w:t>；2、</w:t>
-            </w:r>
-            <w:r>
-              <w:rPr>
-                <w:rFonts w:hint="default"/>
-                <w:vertAlign w:val="baseline"/>
-              </w:rPr>
-              <w:t>疯狂</w:t>
+              <w:t>OCR类型：1、百度；2、疯狂</w:t>
             </w:r>
           </w:p>
         </w:tc>
@@ -1085,28 +1006,7 @@
                 <w:rFonts w:hint="default"/>
                 <w:vertAlign w:val="baseline"/>
               </w:rPr>
-              <w:t xml:space="preserve">  "</w:t>
-            </w:r>
-            <w:r>
-              <w:rPr>
-                <w:rFonts w:hint="default"/>
-                <w:vertAlign w:val="baseline"/>
-              </w:rPr>
-              <w:t>type</w:t>
-            </w:r>
-            <w:r>
-              <w:rPr>
-                <w:rFonts w:hint="default"/>
-                <w:vertAlign w:val="baseline"/>
-              </w:rPr>
-              <w:t xml:space="preserve">": </w:t>
-            </w:r>
-            <w:r>
-              <w:rPr>
-                <w:rFonts w:hint="default"/>
-                <w:vertAlign w:val="baseline"/>
-              </w:rPr>
-              <w:t>1</w:t>
+              <w:t xml:space="preserve">  "type": 1</w:t>
             </w:r>
           </w:p>
           <w:p>
@@ -1496,6 +1396,1301 @@
                 <w:szCs w:val="32"/>
               </w:rPr>
             </w:pPr>
+          </w:p>
+        </w:tc>
+      </w:tr>
+    </w:tbl>
+    <w:p>
+      <w:pPr>
+        <w:rPr>
+          <w:b/>
+          <w:bCs/>
+          <w:sz w:val="24"/>
+          <w:szCs w:val="32"/>
+        </w:rPr>
+      </w:pPr>
+    </w:p>
+    <w:p>
+      <w:pPr>
+        <w:pStyle w:val="3"/>
+        <w:numPr>
+          <w:ilvl w:val="0"/>
+          <w:numId w:val="1"/>
+        </w:numPr>
+      </w:pPr>
+      <w:r>
+        <w:t>logoLocate</w:t>
+      </w:r>
+    </w:p>
+    <w:p>
+      <w:r>
+        <w:rPr>
+          <w:rFonts w:hint="default"/>
+        </w:rPr>
+        <w:t>定位图片上水印logo位置</w:t>
+      </w:r>
+      <w:r>
+        <w:rPr>
+          <w:rFonts w:hint="default"/>
+        </w:rPr>
+        <w:br w:type="textWrapping"/>
+      </w:r>
+      <w:r>
+        <w:rPr>
+          <w:rFonts w:hint="default"/>
+        </w:rPr>
+        <w:t>输入：picurl  待处理pic地址；logourl   logo样本地址</w:t>
+      </w:r>
+      <w:r>
+        <w:rPr>
+          <w:rFonts w:hint="default"/>
+        </w:rPr>
+        <w:br w:type="textWrapping"/>
+      </w:r>
+      <w:r>
+        <w:rPr>
+          <w:rFonts w:hint="default"/>
+        </w:rPr>
+        <w:t>输出：pic中logo的坐标</w:t>
+      </w:r>
+    </w:p>
+    <w:p/>
+    <w:p/>
+    <w:p>
+      <w:r>
+        <w:t>接口url：</w:t>
+      </w:r>
+      <w:r>
+        <w:rPr>
+          <w:rFonts w:hint="default"/>
+        </w:rPr>
+        <w:t>logoLocate</w:t>
+      </w:r>
+    </w:p>
+    <w:p>
+      <w:pPr>
+        <w:rPr>
+          <w:b/>
+          <w:bCs/>
+        </w:rPr>
+      </w:pPr>
+    </w:p>
+    <w:p>
+      <w:pPr>
+        <w:rPr>
+          <w:b/>
+          <w:bCs/>
+        </w:rPr>
+      </w:pPr>
+      <w:r>
+        <w:rPr>
+          <w:rFonts w:hint="default"/>
+          <w:b/>
+          <w:bCs/>
+        </w:rPr>
+        <w:t>请求链接：http://127.0.0.1:8000/</w:t>
+      </w:r>
+      <w:r>
+        <w:rPr>
+          <w:rFonts w:hint="default"/>
+        </w:rPr>
+        <w:t>logoLocate</w:t>
+      </w:r>
+      <w:r>
+        <w:rPr>
+          <w:rFonts w:hint="default"/>
+          <w:b/>
+          <w:bCs/>
+        </w:rPr>
+        <w:t>/</w:t>
+      </w:r>
+    </w:p>
+    <w:p>
+      <w:pPr>
+        <w:rPr>
+          <w:b/>
+          <w:bCs/>
+        </w:rPr>
+      </w:pPr>
+    </w:p>
+    <w:p/>
+    <w:tbl>
+      <w:tblPr>
+        <w:tblStyle w:val="9"/>
+        <w:tblW w:w="8788" w:type="dxa"/>
+        <w:tblInd w:w="0" w:type="dxa"/>
+        <w:tblBorders>
+          <w:top w:val="single" w:color="auto" w:sz="4" w:space="0"/>
+          <w:left w:val="single" w:color="auto" w:sz="4" w:space="0"/>
+          <w:bottom w:val="single" w:color="auto" w:sz="4" w:space="0"/>
+          <w:right w:val="single" w:color="auto" w:sz="4" w:space="0"/>
+          <w:insideH w:val="single" w:color="auto" w:sz="4" w:space="0"/>
+          <w:insideV w:val="single" w:color="auto" w:sz="4" w:space="0"/>
+        </w:tblBorders>
+        <w:tblLayout w:type="fixed"/>
+        <w:tblCellMar>
+          <w:top w:w="0" w:type="dxa"/>
+          <w:left w:w="108" w:type="dxa"/>
+          <w:bottom w:w="0" w:type="dxa"/>
+          <w:right w:w="108" w:type="dxa"/>
+        </w:tblCellMar>
+      </w:tblPr>
+      <w:tblGrid>
+        <w:gridCol w:w="1704"/>
+        <w:gridCol w:w="977"/>
+        <w:gridCol w:w="1080"/>
+        <w:gridCol w:w="840"/>
+        <w:gridCol w:w="4187"/>
+      </w:tblGrid>
+      <w:tr>
+        <w:tblPrEx>
+          <w:tblBorders>
+            <w:top w:val="single" w:color="auto" w:sz="4" w:space="0"/>
+            <w:left w:val="single" w:color="auto" w:sz="4" w:space="0"/>
+            <w:bottom w:val="single" w:color="auto" w:sz="4" w:space="0"/>
+            <w:right w:val="single" w:color="auto" w:sz="4" w:space="0"/>
+            <w:insideH w:val="single" w:color="auto" w:sz="4" w:space="0"/>
+            <w:insideV w:val="single" w:color="auto" w:sz="4" w:space="0"/>
+          </w:tblBorders>
+          <w:tblLayout w:type="fixed"/>
+        </w:tblPrEx>
+        <w:trPr>
+          <w:trHeight w:val="548" w:hRule="atLeast"/>
+        </w:trPr>
+        <w:tc>
+          <w:tcPr>
+            <w:tcW w:w="1704" w:type="dxa"/>
+            <w:shd w:val="solid" w:color="FFE599" w:themeColor="accent4" w:themeTint="66" w:fill="7B7B7B" w:themeFill="accent3" w:themeFillShade="BF"/>
+            <w:vAlign w:val="center"/>
+          </w:tcPr>
+          <w:p>
+            <w:pPr>
+              <w:jc w:val="center"/>
+              <w:rPr>
+                <w:b w:val="0"/>
+                <w:bCs w:val="0"/>
+                <w:color w:val="auto"/>
+                <w:sz w:val="24"/>
+                <w:szCs w:val="32"/>
+                <w:highlight w:val="none"/>
+                <w:vertAlign w:val="baseline"/>
+              </w:rPr>
+            </w:pPr>
+          </w:p>
+          <w:p>
+            <w:pPr>
+              <w:jc w:val="center"/>
+              <w:rPr>
+                <w:b w:val="0"/>
+                <w:bCs w:val="0"/>
+                <w:color w:val="auto"/>
+                <w:sz w:val="24"/>
+                <w:szCs w:val="32"/>
+                <w:highlight w:val="none"/>
+                <w:vertAlign w:val="baseline"/>
+              </w:rPr>
+            </w:pPr>
+            <w:r>
+              <w:rPr>
+                <w:b w:val="0"/>
+                <w:bCs w:val="0"/>
+                <w:color w:val="auto"/>
+                <w:sz w:val="24"/>
+                <w:szCs w:val="32"/>
+                <w:highlight w:val="none"/>
+                <w:vertAlign w:val="baseline"/>
+              </w:rPr>
+              <w:t>参数</w:t>
+            </w:r>
+          </w:p>
+        </w:tc>
+        <w:tc>
+          <w:tcPr>
+            <w:tcW w:w="977" w:type="dxa"/>
+            <w:shd w:val="solid" w:color="FFE599" w:themeColor="accent4" w:themeTint="66" w:fill="7B7B7B" w:themeFill="accent3" w:themeFillShade="BF"/>
+            <w:vAlign w:val="center"/>
+          </w:tcPr>
+          <w:p>
+            <w:pPr>
+              <w:jc w:val="center"/>
+              <w:rPr>
+                <w:b w:val="0"/>
+                <w:bCs w:val="0"/>
+                <w:color w:val="auto"/>
+                <w:sz w:val="24"/>
+                <w:szCs w:val="32"/>
+                <w:highlight w:val="none"/>
+                <w:vertAlign w:val="baseline"/>
+              </w:rPr>
+            </w:pPr>
+            <w:r>
+              <w:rPr>
+                <w:b w:val="0"/>
+                <w:bCs w:val="0"/>
+                <w:color w:val="auto"/>
+                <w:sz w:val="24"/>
+                <w:szCs w:val="32"/>
+                <w:highlight w:val="none"/>
+                <w:vertAlign w:val="baseline"/>
+              </w:rPr>
+              <w:t>是否</w:t>
+            </w:r>
+          </w:p>
+          <w:p>
+            <w:pPr>
+              <w:jc w:val="center"/>
+              <w:rPr>
+                <w:b w:val="0"/>
+                <w:bCs w:val="0"/>
+                <w:color w:val="auto"/>
+                <w:sz w:val="24"/>
+                <w:szCs w:val="32"/>
+                <w:highlight w:val="none"/>
+                <w:vertAlign w:val="baseline"/>
+              </w:rPr>
+            </w:pPr>
+            <w:r>
+              <w:rPr>
+                <w:b w:val="0"/>
+                <w:bCs w:val="0"/>
+                <w:color w:val="auto"/>
+                <w:sz w:val="24"/>
+                <w:szCs w:val="32"/>
+                <w:highlight w:val="none"/>
+                <w:vertAlign w:val="baseline"/>
+              </w:rPr>
+              <w:t>必须</w:t>
+            </w:r>
+          </w:p>
+        </w:tc>
+        <w:tc>
+          <w:tcPr>
+            <w:tcW w:w="1080" w:type="dxa"/>
+            <w:shd w:val="solid" w:color="FFE599" w:themeColor="accent4" w:themeTint="66" w:fill="7B7B7B" w:themeFill="accent3" w:themeFillShade="BF"/>
+            <w:vAlign w:val="center"/>
+          </w:tcPr>
+          <w:p>
+            <w:pPr>
+              <w:jc w:val="center"/>
+              <w:rPr>
+                <w:b w:val="0"/>
+                <w:bCs w:val="0"/>
+                <w:color w:val="auto"/>
+                <w:sz w:val="24"/>
+                <w:szCs w:val="32"/>
+                <w:highlight w:val="none"/>
+                <w:vertAlign w:val="baseline"/>
+              </w:rPr>
+            </w:pPr>
+          </w:p>
+          <w:p>
+            <w:pPr>
+              <w:jc w:val="center"/>
+              <w:rPr>
+                <w:b w:val="0"/>
+                <w:bCs w:val="0"/>
+                <w:color w:val="auto"/>
+                <w:sz w:val="24"/>
+                <w:szCs w:val="32"/>
+                <w:highlight w:val="none"/>
+                <w:vertAlign w:val="baseline"/>
+              </w:rPr>
+            </w:pPr>
+            <w:r>
+              <w:rPr>
+                <w:b w:val="0"/>
+                <w:bCs w:val="0"/>
+                <w:color w:val="auto"/>
+                <w:sz w:val="24"/>
+                <w:szCs w:val="32"/>
+                <w:highlight w:val="none"/>
+                <w:vertAlign w:val="baseline"/>
+              </w:rPr>
+              <w:t>类型</w:t>
+            </w:r>
+          </w:p>
+        </w:tc>
+        <w:tc>
+          <w:tcPr>
+            <w:tcW w:w="840" w:type="dxa"/>
+            <w:shd w:val="solid" w:color="FFE599" w:themeColor="accent4" w:themeTint="66" w:fill="7B7B7B" w:themeFill="accent3" w:themeFillShade="BF"/>
+            <w:vAlign w:val="center"/>
+          </w:tcPr>
+          <w:p>
+            <w:pPr>
+              <w:jc w:val="center"/>
+              <w:rPr>
+                <w:b w:val="0"/>
+                <w:bCs w:val="0"/>
+                <w:color w:val="auto"/>
+                <w:sz w:val="24"/>
+                <w:szCs w:val="32"/>
+                <w:highlight w:val="none"/>
+                <w:vertAlign w:val="baseline"/>
+              </w:rPr>
+            </w:pPr>
+          </w:p>
+          <w:p>
+            <w:pPr>
+              <w:jc w:val="center"/>
+              <w:rPr>
+                <w:b w:val="0"/>
+                <w:bCs w:val="0"/>
+                <w:color w:val="auto"/>
+                <w:sz w:val="24"/>
+                <w:szCs w:val="32"/>
+                <w:highlight w:val="none"/>
+                <w:vertAlign w:val="baseline"/>
+              </w:rPr>
+            </w:pPr>
+            <w:r>
+              <w:rPr>
+                <w:b w:val="0"/>
+                <w:bCs w:val="0"/>
+                <w:color w:val="auto"/>
+                <w:sz w:val="24"/>
+                <w:szCs w:val="32"/>
+                <w:highlight w:val="none"/>
+                <w:vertAlign w:val="baseline"/>
+              </w:rPr>
+              <w:t>长度</w:t>
+            </w:r>
+          </w:p>
+        </w:tc>
+        <w:tc>
+          <w:tcPr>
+            <w:tcW w:w="4187" w:type="dxa"/>
+            <w:shd w:val="solid" w:color="FFE599" w:themeColor="accent4" w:themeTint="66" w:fill="7B7B7B" w:themeFill="accent3" w:themeFillShade="BF"/>
+            <w:vAlign w:val="center"/>
+          </w:tcPr>
+          <w:p>
+            <w:pPr>
+              <w:jc w:val="center"/>
+              <w:rPr>
+                <w:b w:val="0"/>
+                <w:bCs w:val="0"/>
+                <w:color w:val="auto"/>
+                <w:sz w:val="24"/>
+                <w:szCs w:val="32"/>
+                <w:highlight w:val="none"/>
+                <w:vertAlign w:val="baseline"/>
+              </w:rPr>
+            </w:pPr>
+          </w:p>
+          <w:p>
+            <w:pPr>
+              <w:jc w:val="center"/>
+              <w:rPr>
+                <w:b w:val="0"/>
+                <w:bCs w:val="0"/>
+                <w:color w:val="auto"/>
+                <w:sz w:val="24"/>
+                <w:szCs w:val="32"/>
+                <w:highlight w:val="none"/>
+                <w:vertAlign w:val="baseline"/>
+              </w:rPr>
+            </w:pPr>
+            <w:r>
+              <w:rPr>
+                <w:b w:val="0"/>
+                <w:bCs w:val="0"/>
+                <w:color w:val="auto"/>
+                <w:sz w:val="24"/>
+                <w:szCs w:val="32"/>
+                <w:highlight w:val="none"/>
+                <w:vertAlign w:val="baseline"/>
+              </w:rPr>
+              <w:t>说明</w:t>
+            </w:r>
+          </w:p>
+        </w:tc>
+      </w:tr>
+      <w:tr>
+        <w:tblPrEx>
+          <w:tblBorders>
+            <w:top w:val="single" w:color="auto" w:sz="4" w:space="0"/>
+            <w:left w:val="single" w:color="auto" w:sz="4" w:space="0"/>
+            <w:bottom w:val="single" w:color="auto" w:sz="4" w:space="0"/>
+            <w:right w:val="single" w:color="auto" w:sz="4" w:space="0"/>
+            <w:insideH w:val="single" w:color="auto" w:sz="4" w:space="0"/>
+            <w:insideV w:val="single" w:color="auto" w:sz="4" w:space="0"/>
+          </w:tblBorders>
+          <w:tblLayout w:type="fixed"/>
+        </w:tblPrEx>
+        <w:tc>
+          <w:tcPr>
+            <w:tcW w:w="1704" w:type="dxa"/>
+          </w:tcPr>
+          <w:p>
+            <w:pPr>
+              <w:rPr>
+                <w:vertAlign w:val="baseline"/>
+              </w:rPr>
+            </w:pPr>
+            <w:r>
+              <w:rPr>
+                <w:vertAlign w:val="baseline"/>
+              </w:rPr>
+              <w:t>pic</w:t>
+            </w:r>
+            <w:r>
+              <w:rPr>
+                <w:vertAlign w:val="baseline"/>
+              </w:rPr>
+              <w:t>url</w:t>
+            </w:r>
+          </w:p>
+        </w:tc>
+        <w:tc>
+          <w:tcPr>
+            <w:tcW w:w="977" w:type="dxa"/>
+          </w:tcPr>
+          <w:p>
+            <w:pPr>
+              <w:rPr>
+                <w:vertAlign w:val="baseline"/>
+              </w:rPr>
+            </w:pPr>
+            <w:r>
+              <w:rPr>
+                <w:vertAlign w:val="baseline"/>
+              </w:rPr>
+              <w:t>是</w:t>
+            </w:r>
+          </w:p>
+        </w:tc>
+        <w:tc>
+          <w:tcPr>
+            <w:tcW w:w="1080" w:type="dxa"/>
+          </w:tcPr>
+          <w:p>
+            <w:pPr>
+              <w:rPr>
+                <w:vertAlign w:val="baseline"/>
+              </w:rPr>
+            </w:pPr>
+            <w:r>
+              <w:rPr>
+                <w:vertAlign w:val="baseline"/>
+              </w:rPr>
+              <w:t>String</w:t>
+            </w:r>
+          </w:p>
+        </w:tc>
+        <w:tc>
+          <w:tcPr>
+            <w:tcW w:w="840" w:type="dxa"/>
+          </w:tcPr>
+          <w:p>
+            <w:pPr>
+              <w:rPr>
+                <w:vertAlign w:val="baseline"/>
+              </w:rPr>
+            </w:pPr>
+            <w:r>
+              <w:rPr>
+                <w:vertAlign w:val="baseline"/>
+              </w:rPr>
+              <w:t>200</w:t>
+            </w:r>
+          </w:p>
+        </w:tc>
+        <w:tc>
+          <w:tcPr>
+            <w:tcW w:w="4187" w:type="dxa"/>
+          </w:tcPr>
+          <w:p>
+            <w:pPr>
+              <w:rPr>
+                <w:vertAlign w:val="baseline"/>
+              </w:rPr>
+            </w:pPr>
+            <w:r>
+              <w:rPr>
+                <w:rFonts w:hint="default"/>
+              </w:rPr>
+              <w:t>待处理</w:t>
+            </w:r>
+            <w:r>
+              <w:rPr>
+                <w:rFonts w:hint="default"/>
+              </w:rPr>
+              <w:t>图片</w:t>
+            </w:r>
+            <w:r>
+              <w:rPr>
+                <w:rFonts w:hint="default"/>
+              </w:rPr>
+              <w:t>地址</w:t>
+            </w:r>
+          </w:p>
+        </w:tc>
+      </w:tr>
+      <w:tr>
+        <w:tblPrEx>
+          <w:tblBorders>
+            <w:top w:val="single" w:color="auto" w:sz="4" w:space="0"/>
+            <w:left w:val="single" w:color="auto" w:sz="4" w:space="0"/>
+            <w:bottom w:val="single" w:color="auto" w:sz="4" w:space="0"/>
+            <w:right w:val="single" w:color="auto" w:sz="4" w:space="0"/>
+            <w:insideH w:val="single" w:color="auto" w:sz="4" w:space="0"/>
+            <w:insideV w:val="single" w:color="auto" w:sz="4" w:space="0"/>
+          </w:tblBorders>
+          <w:tblLayout w:type="fixed"/>
+        </w:tblPrEx>
+        <w:tc>
+          <w:tcPr>
+            <w:tcW w:w="1704" w:type="dxa"/>
+          </w:tcPr>
+          <w:p>
+            <w:pPr>
+              <w:rPr>
+                <w:vertAlign w:val="baseline"/>
+              </w:rPr>
+            </w:pPr>
+            <w:r>
+              <w:rPr>
+                <w:vertAlign w:val="baseline"/>
+              </w:rPr>
+              <w:t>logourl</w:t>
+            </w:r>
+          </w:p>
+        </w:tc>
+        <w:tc>
+          <w:tcPr>
+            <w:tcW w:w="977" w:type="dxa"/>
+          </w:tcPr>
+          <w:p>
+            <w:pPr>
+              <w:rPr>
+                <w:vertAlign w:val="baseline"/>
+              </w:rPr>
+            </w:pPr>
+            <w:r>
+              <w:rPr>
+                <w:vertAlign w:val="baseline"/>
+              </w:rPr>
+              <w:t>是</w:t>
+            </w:r>
+          </w:p>
+        </w:tc>
+        <w:tc>
+          <w:tcPr>
+            <w:tcW w:w="1080" w:type="dxa"/>
+          </w:tcPr>
+          <w:p>
+            <w:pPr>
+              <w:rPr>
+                <w:vertAlign w:val="baseline"/>
+              </w:rPr>
+            </w:pPr>
+            <w:r>
+              <w:rPr>
+                <w:vertAlign w:val="baseline"/>
+              </w:rPr>
+              <w:t>String</w:t>
+            </w:r>
+          </w:p>
+        </w:tc>
+        <w:tc>
+          <w:tcPr>
+            <w:tcW w:w="840" w:type="dxa"/>
+          </w:tcPr>
+          <w:p>
+            <w:pPr>
+              <w:rPr>
+                <w:vertAlign w:val="baseline"/>
+              </w:rPr>
+            </w:pPr>
+            <w:r>
+              <w:rPr>
+                <w:vertAlign w:val="baseline"/>
+              </w:rPr>
+              <w:t>2</w:t>
+            </w:r>
+            <w:r>
+              <w:rPr>
+                <w:vertAlign w:val="baseline"/>
+              </w:rPr>
+              <w:t>00</w:t>
+            </w:r>
+          </w:p>
+        </w:tc>
+        <w:tc>
+          <w:tcPr>
+            <w:tcW w:w="4187" w:type="dxa"/>
+            <w:vAlign w:val="top"/>
+          </w:tcPr>
+          <w:p>
+            <w:pPr>
+              <w:rPr>
+                <w:rFonts w:hint="eastAsia"/>
+                <w:vertAlign w:val="baseline"/>
+              </w:rPr>
+            </w:pPr>
+            <w:r>
+              <w:rPr>
+                <w:rFonts w:hint="default"/>
+              </w:rPr>
+              <w:t>logo样本地址</w:t>
+            </w:r>
+          </w:p>
+        </w:tc>
+      </w:tr>
+    </w:tbl>
+    <w:p/>
+    <w:p/>
+    <w:p/>
+    <w:p/>
+    <w:p/>
+    <w:p/>
+    <w:p/>
+    <w:p/>
+    <w:p/>
+    <w:p/>
+    <w:p/>
+    <w:p/>
+    <w:p/>
+    <w:p/>
+    <w:p/>
+    <w:p/>
+    <w:p>
+      <w:pPr>
+        <w:rPr>
+          <w:b/>
+          <w:bCs/>
+          <w:sz w:val="24"/>
+          <w:szCs w:val="32"/>
+        </w:rPr>
+      </w:pPr>
+      <w:r>
+        <w:rPr>
+          <w:b/>
+          <w:bCs/>
+          <w:sz w:val="24"/>
+          <w:szCs w:val="32"/>
+        </w:rPr>
+        <w:t>请求示例：</w:t>
+      </w:r>
+    </w:p>
+    <w:p>
+      <w:pPr>
+        <w:rPr>
+          <w:b/>
+          <w:bCs/>
+          <w:sz w:val="24"/>
+          <w:szCs w:val="32"/>
+        </w:rPr>
+      </w:pPr>
+    </w:p>
+    <w:tbl>
+      <w:tblPr>
+        <w:tblStyle w:val="9"/>
+        <w:tblW w:w="8560" w:type="dxa"/>
+        <w:tblInd w:w="0" w:type="dxa"/>
+        <w:tblBorders>
+          <w:top w:val="single" w:color="auto" w:sz="4" w:space="0"/>
+          <w:left w:val="single" w:color="auto" w:sz="4" w:space="0"/>
+          <w:bottom w:val="single" w:color="auto" w:sz="4" w:space="0"/>
+          <w:right w:val="single" w:color="auto" w:sz="4" w:space="0"/>
+          <w:insideH w:val="single" w:color="auto" w:sz="4" w:space="0"/>
+          <w:insideV w:val="single" w:color="auto" w:sz="4" w:space="0"/>
+        </w:tblBorders>
+        <w:shd w:val="solid" w:color="FFE599" w:themeColor="accent4" w:themeTint="66" w:fill="auto"/>
+        <w:tblLayout w:type="fixed"/>
+        <w:tblCellMar>
+          <w:top w:w="0" w:type="dxa"/>
+          <w:left w:w="108" w:type="dxa"/>
+          <w:bottom w:w="0" w:type="dxa"/>
+          <w:right w:w="108" w:type="dxa"/>
+        </w:tblCellMar>
+      </w:tblPr>
+      <w:tblGrid>
+        <w:gridCol w:w="8560"/>
+      </w:tblGrid>
+      <w:tr>
+        <w:tblPrEx>
+          <w:tblBorders>
+            <w:top w:val="single" w:color="auto" w:sz="4" w:space="0"/>
+            <w:left w:val="single" w:color="auto" w:sz="4" w:space="0"/>
+            <w:bottom w:val="single" w:color="auto" w:sz="4" w:space="0"/>
+            <w:right w:val="single" w:color="auto" w:sz="4" w:space="0"/>
+            <w:insideH w:val="single" w:color="auto" w:sz="4" w:space="0"/>
+            <w:insideV w:val="single" w:color="auto" w:sz="4" w:space="0"/>
+          </w:tblBorders>
+          <w:tblLayout w:type="fixed"/>
+        </w:tblPrEx>
+        <w:trPr>
+          <w:trHeight w:val="1879" w:hRule="atLeast"/>
+        </w:trPr>
+        <w:tc>
+          <w:tcPr>
+            <w:tcW w:w="8560" w:type="dxa"/>
+            <w:shd w:val="solid" w:color="FFE599" w:themeColor="accent4" w:themeTint="66" w:fill="auto"/>
+          </w:tcPr>
+          <w:p>
+            <w:pPr>
+              <w:rPr>
+                <w:rFonts w:hint="eastAsia"/>
+                <w:vertAlign w:val="baseline"/>
+              </w:rPr>
+            </w:pPr>
+            <w:r>
+              <w:rPr>
+                <w:rFonts w:hint="eastAsia"/>
+                <w:vertAlign w:val="baseline"/>
+              </w:rPr>
+              <w:t>{</w:t>
+            </w:r>
+          </w:p>
+          <w:p>
+            <w:pPr>
+              <w:rPr>
+                <w:rFonts w:hint="eastAsia"/>
+                <w:vertAlign w:val="baseline"/>
+              </w:rPr>
+            </w:pPr>
+            <w:r>
+              <w:rPr>
+                <w:rFonts w:hint="eastAsia"/>
+                <w:vertAlign w:val="baseline"/>
+              </w:rPr>
+              <w:t xml:space="preserve">  "</w:t>
+            </w:r>
+            <w:r>
+              <w:rPr>
+                <w:rFonts w:hint="default"/>
+                <w:vertAlign w:val="baseline"/>
+              </w:rPr>
+              <w:t>pic</w:t>
+            </w:r>
+            <w:r>
+              <w:rPr>
+                <w:rFonts w:hint="default"/>
+                <w:vertAlign w:val="baseline"/>
+              </w:rPr>
+              <w:t>url</w:t>
+            </w:r>
+            <w:r>
+              <w:rPr>
+                <w:rFonts w:hint="eastAsia"/>
+                <w:vertAlign w:val="baseline"/>
+              </w:rPr>
+              <w:t>": "</w:t>
+            </w:r>
+            <w:r>
+              <w:rPr>
+                <w:rFonts w:hint="default"/>
+                <w:vertAlign w:val="baseline"/>
+              </w:rPr>
+              <w:t>http://file.fengkuangtiyu.cn/old/images/900/90015759818226579334.jpg</w:t>
+            </w:r>
+            <w:r>
+              <w:rPr>
+                <w:rFonts w:hint="eastAsia"/>
+                <w:vertAlign w:val="baseline"/>
+              </w:rPr>
+              <w:t>",</w:t>
+            </w:r>
+          </w:p>
+          <w:p>
+            <w:pPr>
+              <w:rPr>
+                <w:rFonts w:hint="eastAsia"/>
+                <w:vertAlign w:val="baseline"/>
+              </w:rPr>
+            </w:pPr>
+            <w:r>
+              <w:rPr>
+                <w:rFonts w:hint="default"/>
+                <w:vertAlign w:val="baseline"/>
+              </w:rPr>
+              <w:t xml:space="preserve">  </w:t>
+            </w:r>
+            <w:r>
+              <w:rPr>
+                <w:rFonts w:hint="eastAsia"/>
+                <w:vertAlign w:val="baseline"/>
+              </w:rPr>
+              <w:t>"</w:t>
+            </w:r>
+            <w:r>
+              <w:rPr>
+                <w:rFonts w:hint="default"/>
+                <w:vertAlign w:val="baseline"/>
+              </w:rPr>
+              <w:t>logo</w:t>
+            </w:r>
+            <w:r>
+              <w:rPr>
+                <w:rFonts w:hint="default"/>
+                <w:vertAlign w:val="baseline"/>
+              </w:rPr>
+              <w:t>url</w:t>
+            </w:r>
+            <w:r>
+              <w:rPr>
+                <w:rFonts w:hint="eastAsia"/>
+                <w:vertAlign w:val="baseline"/>
+              </w:rPr>
+              <w:t>": "</w:t>
+            </w:r>
+            <w:r>
+              <w:rPr>
+                <w:rFonts w:hint="default"/>
+                <w:vertAlign w:val="baseline"/>
+              </w:rPr>
+              <w:t>http://file.fengkuangtiyu.cn/old/images/900/9001575981822657933</w:t>
+            </w:r>
+            <w:r>
+              <w:rPr>
+                <w:rFonts w:hint="default"/>
+                <w:vertAlign w:val="baseline"/>
+              </w:rPr>
+              <w:t>5</w:t>
+            </w:r>
+            <w:r>
+              <w:rPr>
+                <w:rFonts w:hint="default"/>
+                <w:vertAlign w:val="baseline"/>
+              </w:rPr>
+              <w:t>.jpg</w:t>
+            </w:r>
+            <w:r>
+              <w:rPr>
+                <w:rFonts w:hint="eastAsia"/>
+                <w:vertAlign w:val="baseline"/>
+              </w:rPr>
+              <w:t>"</w:t>
+            </w:r>
+          </w:p>
+          <w:p>
+            <w:pPr>
+              <w:rPr>
+                <w:vertAlign w:val="baseline"/>
+              </w:rPr>
+            </w:pPr>
+            <w:r>
+              <w:rPr>
+                <w:rFonts w:hint="eastAsia"/>
+                <w:vertAlign w:val="baseline"/>
+              </w:rPr>
+              <w:t>}</w:t>
+            </w:r>
+          </w:p>
+        </w:tc>
+      </w:tr>
+    </w:tbl>
+    <w:p/>
+    <w:p/>
+    <w:p>
+      <w:pPr>
+        <w:rPr>
+          <w:b/>
+          <w:bCs/>
+          <w:sz w:val="24"/>
+          <w:szCs w:val="32"/>
+        </w:rPr>
+      </w:pPr>
+      <w:r>
+        <w:rPr>
+          <w:b/>
+          <w:bCs/>
+          <w:sz w:val="24"/>
+          <w:szCs w:val="32"/>
+        </w:rPr>
+        <w:t>响应示例：</w:t>
+      </w:r>
+    </w:p>
+    <w:p>
+      <w:pPr>
+        <w:rPr>
+          <w:b/>
+          <w:bCs/>
+          <w:sz w:val="24"/>
+          <w:szCs w:val="32"/>
+        </w:rPr>
+      </w:pPr>
+      <w:r>
+        <w:rPr>
+          <w:b/>
+          <w:bCs/>
+          <w:sz w:val="24"/>
+          <w:szCs w:val="32"/>
+        </w:rPr>
+        <w:t>注意：</w:t>
+      </w:r>
+    </w:p>
+    <w:p>
+      <w:pPr>
+        <w:rPr>
+          <w:b/>
+          <w:bCs/>
+          <w:sz w:val="24"/>
+          <w:szCs w:val="32"/>
+        </w:rPr>
+      </w:pPr>
+      <w:r>
+        <w:rPr>
+          <w:b/>
+          <w:bCs/>
+          <w:sz w:val="24"/>
+          <w:szCs w:val="32"/>
+        </w:rPr>
+        <w:t>result 是匹配位置中心点的坐标</w:t>
+      </w:r>
+    </w:p>
+    <w:p>
+      <w:pPr>
+        <w:rPr>
+          <w:b/>
+          <w:bCs/>
+          <w:sz w:val="24"/>
+          <w:szCs w:val="32"/>
+        </w:rPr>
+      </w:pPr>
+      <w:r>
+        <w:rPr>
+          <w:b/>
+          <w:bCs/>
+          <w:sz w:val="24"/>
+          <w:szCs w:val="32"/>
+        </w:rPr>
+        <w:t>Rectangle 是匹配位置四个顶点的坐标，按照左上、左下、右上、右下的顺序</w:t>
+      </w:r>
+    </w:p>
+    <w:p>
+      <w:pPr>
+        <w:rPr>
+          <w:b/>
+          <w:bCs/>
+          <w:sz w:val="24"/>
+          <w:szCs w:val="32"/>
+        </w:rPr>
+      </w:pPr>
+      <w:r>
+        <w:rPr>
+          <w:b/>
+          <w:bCs/>
+          <w:sz w:val="24"/>
+          <w:szCs w:val="32"/>
+        </w:rPr>
+        <w:t>Confidengce 是匹配的确认度</w:t>
+      </w:r>
+      <w:bookmarkStart w:id="0" w:name="_GoBack"/>
+      <w:bookmarkEnd w:id="0"/>
+    </w:p>
+    <w:tbl>
+      <w:tblPr>
+        <w:tblStyle w:val="9"/>
+        <w:tblW w:w="8520" w:type="dxa"/>
+        <w:tblInd w:w="0" w:type="dxa"/>
+        <w:tblBorders>
+          <w:top w:val="single" w:color="auto" w:sz="4" w:space="0"/>
+          <w:left w:val="single" w:color="auto" w:sz="4" w:space="0"/>
+          <w:bottom w:val="single" w:color="auto" w:sz="4" w:space="0"/>
+          <w:right w:val="single" w:color="auto" w:sz="4" w:space="0"/>
+          <w:insideH w:val="single" w:color="auto" w:sz="4" w:space="0"/>
+          <w:insideV w:val="single" w:color="auto" w:sz="4" w:space="0"/>
+        </w:tblBorders>
+        <w:shd w:val="solid" w:color="FFE599" w:themeColor="accent4" w:themeTint="66" w:fill="auto"/>
+        <w:tblLayout w:type="fixed"/>
+        <w:tblCellMar>
+          <w:top w:w="0" w:type="dxa"/>
+          <w:left w:w="108" w:type="dxa"/>
+          <w:bottom w:w="0" w:type="dxa"/>
+          <w:right w:w="108" w:type="dxa"/>
+        </w:tblCellMar>
+      </w:tblPr>
+      <w:tblGrid>
+        <w:gridCol w:w="8520"/>
+      </w:tblGrid>
+      <w:tr>
+        <w:tblPrEx>
+          <w:tblBorders>
+            <w:top w:val="single" w:color="auto" w:sz="4" w:space="0"/>
+            <w:left w:val="single" w:color="auto" w:sz="4" w:space="0"/>
+            <w:bottom w:val="single" w:color="auto" w:sz="4" w:space="0"/>
+            <w:right w:val="single" w:color="auto" w:sz="4" w:space="0"/>
+            <w:insideH w:val="single" w:color="auto" w:sz="4" w:space="0"/>
+            <w:insideV w:val="single" w:color="auto" w:sz="4" w:space="0"/>
+          </w:tblBorders>
+          <w:shd w:val="solid" w:color="FFE599" w:themeColor="accent4" w:themeTint="66" w:fill="auto"/>
+          <w:tblLayout w:type="fixed"/>
+        </w:tblPrEx>
+        <w:trPr>
+          <w:trHeight w:val="2159" w:hRule="atLeast"/>
+        </w:trPr>
+        <w:tc>
+          <w:tcPr>
+            <w:tcW w:w="8520" w:type="dxa"/>
+            <w:shd w:val="solid" w:color="FFE599" w:themeColor="accent4" w:themeTint="66" w:fill="auto"/>
+          </w:tcPr>
+          <w:p>
+            <w:pPr>
+              <w:rPr>
+                <w:rFonts w:hint="eastAsia"/>
+                <w:vertAlign w:val="baseline"/>
+              </w:rPr>
+            </w:pPr>
+            <w:r>
+              <w:rPr>
+                <w:rFonts w:hint="eastAsia"/>
+                <w:vertAlign w:val="baseline"/>
+              </w:rPr>
+              <w:t>{</w:t>
+            </w:r>
+          </w:p>
+          <w:p>
+            <w:pPr>
+              <w:ind w:firstLine="420" w:firstLineChars="200"/>
+              <w:rPr>
+                <w:rFonts w:hint="eastAsia"/>
+                <w:vertAlign w:val="baseline"/>
+              </w:rPr>
+            </w:pPr>
+            <w:r>
+              <w:rPr>
+                <w:rFonts w:hint="eastAsia"/>
+                <w:vertAlign w:val="baseline"/>
+              </w:rPr>
+              <w:t>"data":</w:t>
+            </w:r>
+          </w:p>
+          <w:p>
+            <w:pPr>
+              <w:ind w:firstLine="945" w:firstLineChars="450"/>
+              <w:rPr>
+                <w:rFonts w:hint="eastAsia"/>
+                <w:vertAlign w:val="baseline"/>
+              </w:rPr>
+            </w:pPr>
+            <w:r>
+              <w:rPr>
+                <w:rFonts w:hint="eastAsia"/>
+                <w:vertAlign w:val="baseline"/>
+              </w:rPr>
+              <w:t>{</w:t>
+            </w:r>
+          </w:p>
+          <w:p>
+            <w:pPr>
+              <w:ind w:firstLine="1365" w:firstLineChars="650"/>
+              <w:rPr>
+                <w:rFonts w:hint="eastAsia"/>
+                <w:vertAlign w:val="baseline"/>
+              </w:rPr>
+            </w:pPr>
+            <w:r>
+              <w:rPr>
+                <w:rFonts w:hint="eastAsia"/>
+                <w:vertAlign w:val="baseline"/>
+              </w:rPr>
+              <w:t>"</w:t>
+            </w:r>
+            <w:r>
+              <w:rPr>
+                <w:rFonts w:hint="default"/>
+                <w:vertAlign w:val="baseline"/>
+              </w:rPr>
+              <w:t>result</w:t>
+            </w:r>
+            <w:r>
+              <w:rPr>
+                <w:rFonts w:hint="eastAsia"/>
+                <w:vertAlign w:val="baseline"/>
+              </w:rPr>
+              <w:t>":[67.0,337.0]</w:t>
+            </w:r>
+            <w:r>
+              <w:rPr>
+                <w:rFonts w:hint="eastAsia"/>
+                <w:vertAlign w:val="baseline"/>
+              </w:rPr>
+              <w:t>,</w:t>
+            </w:r>
+          </w:p>
+          <w:p>
+            <w:pPr>
+              <w:ind w:firstLine="1365" w:firstLineChars="650"/>
+              <w:rPr>
+                <w:rFonts w:hint="eastAsia"/>
+                <w:vertAlign w:val="baseline"/>
+              </w:rPr>
+            </w:pPr>
+            <w:r>
+              <w:rPr>
+                <w:rFonts w:hint="eastAsia"/>
+                <w:vertAlign w:val="baseline"/>
+              </w:rPr>
+              <w:t>"rectangle</w:t>
+            </w:r>
+            <w:r>
+              <w:rPr>
+                <w:rFonts w:hint="eastAsia"/>
+                <w:vertAlign w:val="baseline"/>
+              </w:rPr>
+              <w:t>":</w:t>
+            </w:r>
+          </w:p>
+          <w:p>
+            <w:pPr>
+              <w:ind w:firstLine="1365" w:firstLineChars="650"/>
+              <w:rPr>
+                <w:rFonts w:hint="default"/>
+                <w:vertAlign w:val="baseline"/>
+              </w:rPr>
+            </w:pPr>
+            <w:r>
+              <w:rPr>
+                <w:rFonts w:hint="default"/>
+                <w:vertAlign w:val="baseline"/>
+              </w:rPr>
+              <w:t>[</w:t>
+            </w:r>
+          </w:p>
+          <w:p>
+            <w:pPr>
+              <w:ind w:firstLine="1785" w:firstLineChars="850"/>
+              <w:rPr>
+                <w:rFonts w:hint="eastAsia"/>
+                <w:vertAlign w:val="baseline"/>
+              </w:rPr>
+            </w:pPr>
+            <w:r>
+              <w:rPr>
+                <w:rFonts w:hint="eastAsia"/>
+                <w:vertAlign w:val="baseline"/>
+              </w:rPr>
+              <w:t>[8,322],</w:t>
+            </w:r>
+          </w:p>
+          <w:p>
+            <w:pPr>
+              <w:ind w:firstLine="1785" w:firstLineChars="850"/>
+              <w:rPr>
+                <w:rFonts w:hint="eastAsia"/>
+                <w:vertAlign w:val="baseline"/>
+              </w:rPr>
+            </w:pPr>
+            <w:r>
+              <w:rPr>
+                <w:rFonts w:hint="eastAsia"/>
+                <w:vertAlign w:val="baseline"/>
+              </w:rPr>
+              <w:t>[8,352],</w:t>
+            </w:r>
+          </w:p>
+          <w:p>
+            <w:pPr>
+              <w:ind w:firstLine="1785" w:firstLineChars="850"/>
+              <w:rPr>
+                <w:rFonts w:hint="eastAsia"/>
+                <w:vertAlign w:val="baseline"/>
+              </w:rPr>
+            </w:pPr>
+            <w:r>
+              <w:rPr>
+                <w:rFonts w:hint="eastAsia"/>
+                <w:vertAlign w:val="baseline"/>
+              </w:rPr>
+              <w:t>[126,322],</w:t>
+            </w:r>
+          </w:p>
+          <w:p>
+            <w:pPr>
+              <w:ind w:firstLine="1785" w:firstLineChars="850"/>
+              <w:rPr>
+                <w:rFonts w:hint="eastAsia"/>
+                <w:vertAlign w:val="baseline"/>
+              </w:rPr>
+            </w:pPr>
+            <w:r>
+              <w:rPr>
+                <w:rFonts w:hint="eastAsia"/>
+                <w:vertAlign w:val="baseline"/>
+              </w:rPr>
+              <w:t>[126,352]</w:t>
+            </w:r>
+          </w:p>
+          <w:p>
+            <w:pPr>
+              <w:ind w:firstLine="1365" w:firstLineChars="650"/>
+              <w:rPr>
+                <w:rFonts w:hint="eastAsia"/>
+                <w:vertAlign w:val="baseline"/>
+              </w:rPr>
+            </w:pPr>
+            <w:r>
+              <w:rPr>
+                <w:rFonts w:hint="default"/>
+                <w:vertAlign w:val="baseline"/>
+              </w:rPr>
+              <w:t>]</w:t>
+            </w:r>
+            <w:r>
+              <w:rPr>
+                <w:rFonts w:hint="eastAsia"/>
+                <w:vertAlign w:val="baseline"/>
+              </w:rPr>
+              <w:t>,</w:t>
+            </w:r>
+          </w:p>
+          <w:p>
+            <w:pPr>
+              <w:ind w:firstLine="1365" w:firstLineChars="650"/>
+              <w:rPr>
+                <w:rFonts w:hint="eastAsia"/>
+                <w:vertAlign w:val="baseline"/>
+              </w:rPr>
+            </w:pPr>
+            <w:r>
+              <w:rPr>
+                <w:rFonts w:hint="eastAsia"/>
+                <w:vertAlign w:val="baseline"/>
+              </w:rPr>
+              <w:t>"confidence</w:t>
+            </w:r>
+            <w:r>
+              <w:rPr>
+                <w:rFonts w:hint="eastAsia"/>
+                <w:vertAlign w:val="baseline"/>
+              </w:rPr>
+              <w:t>":0.9999983906745911</w:t>
+            </w:r>
+          </w:p>
+          <w:p>
+            <w:pPr>
+              <w:ind w:firstLine="945" w:firstLineChars="450"/>
+              <w:rPr>
+                <w:rFonts w:hint="eastAsia"/>
+                <w:vertAlign w:val="baseline"/>
+              </w:rPr>
+            </w:pPr>
+            <w:r>
+              <w:rPr>
+                <w:rFonts w:hint="eastAsia"/>
+                <w:vertAlign w:val="baseline"/>
+              </w:rPr>
+              <w:t>}</w:t>
+            </w:r>
+          </w:p>
+          <w:p>
+            <w:pPr>
+              <w:rPr>
+                <w:b/>
+                <w:bCs/>
+                <w:sz w:val="24"/>
+                <w:szCs w:val="32"/>
+              </w:rPr>
+            </w:pPr>
+            <w:r>
+              <w:rPr>
+                <w:rFonts w:hint="eastAsia"/>
+                <w:vertAlign w:val="baseline"/>
+              </w:rPr>
+              <w:t>}</w:t>
+            </w:r>
           </w:p>
         </w:tc>
       </w:tr>

--- a/doc/PAPI接口文档.docx
+++ b/doc/PAPI接口文档.docx
@@ -1807,14 +1807,6 @@
       </w:tr>
       <w:tr>
         <w:tblPrEx>
-          <w:tblBorders>
-            <w:top w:val="single" w:color="auto" w:sz="4" w:space="0"/>
-            <w:left w:val="single" w:color="auto" w:sz="4" w:space="0"/>
-            <w:bottom w:val="single" w:color="auto" w:sz="4" w:space="0"/>
-            <w:right w:val="single" w:color="auto" w:sz="4" w:space="0"/>
-            <w:insideH w:val="single" w:color="auto" w:sz="4" w:space="0"/>
-            <w:insideV w:val="single" w:color="auto" w:sz="4" w:space="0"/>
-          </w:tblBorders>
           <w:tblLayout w:type="fixed"/>
         </w:tblPrEx>
         <w:tc>
@@ -1922,6 +1914,12 @@
                 <w:rFonts w:hint="default"/>
               </w:rPr>
               <w:t>地址</w:t>
+            </w:r>
+            <w:r>
+              <w:rPr>
+                <w:rFonts w:hint="default"/>
+              </w:rPr>
+              <w:t>，支持图片和gif</w:t>
             </w:r>
           </w:p>
         </w:tc>
@@ -2033,6 +2031,161 @@
                 <w:rFonts w:hint="default"/>
               </w:rPr>
               <w:t>logo样本地址</w:t>
+            </w:r>
+            <w:r>
+              <w:rPr>
+                <w:rFonts w:hint="default"/>
+              </w:rPr>
+              <w:t>，必须是图片</w:t>
+            </w:r>
+            <w:bookmarkStart w:id="0" w:name="_GoBack"/>
+            <w:bookmarkEnd w:id="0"/>
+          </w:p>
+        </w:tc>
+      </w:tr>
+      <w:tr>
+        <w:tblPrEx>
+          <w:tblLayout w:type="fixed"/>
+        </w:tblPrEx>
+        <w:tc>
+          <w:tcPr>
+            <w:tcW w:w="1704" w:type="dxa"/>
+            <w:vAlign w:val="top"/>
+          </w:tcPr>
+          <w:p>
+            <w:pPr>
+              <w:rPr>
+                <w:vertAlign w:val="baseline"/>
+              </w:rPr>
+            </w:pPr>
+            <w:r>
+              <w:rPr>
+                <w:rFonts w:hint="default"/>
+                <w:vertAlign w:val="baseline"/>
+              </w:rPr>
+              <w:t>matchtype</w:t>
+            </w:r>
+          </w:p>
+        </w:tc>
+        <w:tc>
+          <w:tcPr>
+            <w:tcW w:w="977" w:type="dxa"/>
+            <w:vAlign w:val="top"/>
+          </w:tcPr>
+          <w:p>
+            <w:pPr>
+              <w:rPr>
+                <w:vertAlign w:val="baseline"/>
+              </w:rPr>
+            </w:pPr>
+            <w:r>
+              <w:rPr>
+                <w:vertAlign w:val="baseline"/>
+              </w:rPr>
+              <w:t>是</w:t>
+            </w:r>
+          </w:p>
+        </w:tc>
+        <w:tc>
+          <w:tcPr>
+            <w:tcW w:w="1080" w:type="dxa"/>
+            <w:vAlign w:val="top"/>
+          </w:tcPr>
+          <w:p>
+            <w:pPr>
+              <w:rPr>
+                <w:vertAlign w:val="baseline"/>
+              </w:rPr>
+            </w:pPr>
+            <w:r>
+              <w:rPr>
+                <w:vertAlign w:val="baseline"/>
+              </w:rPr>
+              <w:t>int</w:t>
+            </w:r>
+          </w:p>
+        </w:tc>
+        <w:tc>
+          <w:tcPr>
+            <w:tcW w:w="840" w:type="dxa"/>
+            <w:vAlign w:val="top"/>
+          </w:tcPr>
+          <w:p>
+            <w:pPr>
+              <w:rPr>
+                <w:vertAlign w:val="baseline"/>
+              </w:rPr>
+            </w:pPr>
+            <w:r>
+              <w:rPr>
+                <w:vertAlign w:val="baseline"/>
+              </w:rPr>
+              <w:t>10</w:t>
+            </w:r>
+          </w:p>
+        </w:tc>
+        <w:tc>
+          <w:tcPr>
+            <w:tcW w:w="4187" w:type="dxa"/>
+            <w:vAlign w:val="top"/>
+          </w:tcPr>
+          <w:p>
+            <w:pPr>
+              <w:rPr>
+                <w:rFonts w:hint="default"/>
+                <w:vertAlign w:val="baseline"/>
+              </w:rPr>
+            </w:pPr>
+            <w:r>
+              <w:rPr>
+                <w:rFonts w:hint="default"/>
+                <w:vertAlign w:val="baseline"/>
+              </w:rPr>
+              <w:t>匹配模式</w:t>
+            </w:r>
+          </w:p>
+          <w:p>
+            <w:pPr>
+              <w:rPr>
+                <w:rFonts w:hint="default"/>
+                <w:vertAlign w:val="baseline"/>
+              </w:rPr>
+            </w:pPr>
+            <w:r>
+              <w:rPr>
+                <w:rFonts w:hint="default"/>
+                <w:vertAlign w:val="baseline"/>
+              </w:rPr>
+              <w:t xml:space="preserve">0  </w:t>
+            </w:r>
+            <w:r>
+              <w:rPr>
+                <w:rFonts w:hint="default"/>
+                <w:vertAlign w:val="baseline"/>
+              </w:rPr>
+              <w:t xml:space="preserve"> </w:t>
+            </w:r>
+            <w:r>
+              <w:rPr>
+                <w:rFonts w:hint="default"/>
+                <w:vertAlign w:val="baseline"/>
+              </w:rPr>
+              <w:t xml:space="preserve">模板匹配（完全匹配）   </w:t>
+            </w:r>
+          </w:p>
+          <w:p>
+            <w:pPr>
+              <w:rPr>
+                <w:rFonts w:hint="default"/>
+                <w:vertAlign w:val="baseline"/>
+              </w:rPr>
+            </w:pPr>
+            <w:r>
+              <w:rPr>
+                <w:rFonts w:hint="default"/>
+                <w:vertAlign w:val="baseline"/>
+              </w:rPr>
+              <w:t>1   特征点匹配（模糊匹配）</w:t>
             </w:r>
           </w:p>
         </w:tc>
@@ -2110,14 +2263,6 @@
       </w:tblGrid>
       <w:tr>
         <w:tblPrEx>
-          <w:tblBorders>
-            <w:top w:val="single" w:color="auto" w:sz="4" w:space="0"/>
-            <w:left w:val="single" w:color="auto" w:sz="4" w:space="0"/>
-            <w:bottom w:val="single" w:color="auto" w:sz="4" w:space="0"/>
-            <w:right w:val="single" w:color="auto" w:sz="4" w:space="0"/>
-            <w:insideH w:val="single" w:color="auto" w:sz="4" w:space="0"/>
-            <w:insideV w:val="single" w:color="auto" w:sz="4" w:space="0"/>
-          </w:tblBorders>
           <w:tblLayout w:type="fixed"/>
         </w:tblPrEx>
         <w:trPr>
@@ -2267,6 +2412,49 @@
           <w:p>
             <w:pPr>
               <w:rPr>
+                <w:rFonts w:hint="eastAsia"/>
+                <w:vertAlign w:val="baseline"/>
+              </w:rPr>
+            </w:pPr>
+            <w:r>
+              <w:rPr>
+                <w:rFonts w:hint="default"/>
+                <w:vertAlign w:val="baseline"/>
+              </w:rPr>
+              <w:t xml:space="preserve">  </w:t>
+            </w:r>
+            <w:r>
+              <w:rPr>
+                <w:rFonts w:hint="eastAsia"/>
+                <w:vertAlign w:val="baseline"/>
+              </w:rPr>
+              <w:t>"</w:t>
+            </w:r>
+            <w:r>
+              <w:rPr>
+                <w:rFonts w:hint="default"/>
+                <w:vertAlign w:val="baseline"/>
+              </w:rPr>
+              <w:t>matchtype</w:t>
+            </w:r>
+            <w:r>
+              <w:rPr>
+                <w:rFonts w:hint="eastAsia"/>
+                <w:vertAlign w:val="baseline"/>
+              </w:rPr>
+              <w:t xml:space="preserve">": </w:t>
+            </w:r>
+            <w:r>
+              <w:rPr>
+                <w:rFonts w:hint="default"/>
+                <w:vertAlign w:val="baseline"/>
+              </w:rPr>
+              <w:t>0</w:t>
+            </w:r>
+          </w:p>
+          <w:p>
+            <w:pPr>
+              <w:rPr>
                 <w:vertAlign w:val="baseline"/>
               </w:rPr>
             </w:pPr>
@@ -2377,8 +2565,6 @@
         </w:rPr>
         <w:t>Confidengce 是匹配的确认度</w:t>
       </w:r>
-      <w:bookmarkStart w:id="0" w:name="_GoBack"/>
-      <w:bookmarkEnd w:id="0"/>
     </w:p>
     <w:tbl>
       <w:tblPr>

--- a/doc/PAPI接口文档.docx
+++ b/doc/PAPI接口文档.docx
@@ -334,6 +334,1167 @@
           <w:bCs/>
         </w:rPr>
         <w:t>请求链接：http://127.0.0.1:8000/imgOcr/</w:t>
+      </w:r>
+    </w:p>
+    <w:p>
+      <w:pPr>
+        <w:rPr>
+          <w:b/>
+          <w:bCs/>
+        </w:rPr>
+      </w:pPr>
+    </w:p>
+    <w:p/>
+    <w:tbl>
+      <w:tblPr>
+        <w:tblStyle w:val="9"/>
+        <w:tblW w:w="8788" w:type="dxa"/>
+        <w:tblInd w:w="0" w:type="dxa"/>
+        <w:tblBorders>
+          <w:top w:val="single" w:color="auto" w:sz="4" w:space="0"/>
+          <w:left w:val="single" w:color="auto" w:sz="4" w:space="0"/>
+          <w:bottom w:val="single" w:color="auto" w:sz="4" w:space="0"/>
+          <w:right w:val="single" w:color="auto" w:sz="4" w:space="0"/>
+          <w:insideH w:val="single" w:color="auto" w:sz="4" w:space="0"/>
+          <w:insideV w:val="single" w:color="auto" w:sz="4" w:space="0"/>
+        </w:tblBorders>
+        <w:tblLayout w:type="fixed"/>
+        <w:tblCellMar>
+          <w:top w:w="0" w:type="dxa"/>
+          <w:left w:w="108" w:type="dxa"/>
+          <w:bottom w:w="0" w:type="dxa"/>
+          <w:right w:w="108" w:type="dxa"/>
+        </w:tblCellMar>
+      </w:tblPr>
+      <w:tblGrid>
+        <w:gridCol w:w="1704"/>
+        <w:gridCol w:w="977"/>
+        <w:gridCol w:w="1080"/>
+        <w:gridCol w:w="840"/>
+        <w:gridCol w:w="4187"/>
+      </w:tblGrid>
+      <w:tr>
+        <w:tblPrEx>
+          <w:tblLayout w:type="fixed"/>
+        </w:tblPrEx>
+        <w:trPr>
+          <w:trHeight w:val="548" w:hRule="atLeast"/>
+        </w:trPr>
+        <w:tc>
+          <w:tcPr>
+            <w:tcW w:w="1704" w:type="dxa"/>
+            <w:shd w:val="solid" w:color="FFE599" w:themeColor="accent4" w:themeTint="66" w:fill="7B7B7B" w:themeFill="accent3" w:themeFillShade="BF"/>
+            <w:vAlign w:val="center"/>
+          </w:tcPr>
+          <w:p>
+            <w:pPr>
+              <w:jc w:val="center"/>
+              <w:rPr>
+                <w:b w:val="0"/>
+                <w:bCs w:val="0"/>
+                <w:color w:val="auto"/>
+                <w:sz w:val="24"/>
+                <w:szCs w:val="32"/>
+                <w:highlight w:val="none"/>
+                <w:vertAlign w:val="baseline"/>
+              </w:rPr>
+            </w:pPr>
+          </w:p>
+          <w:p>
+            <w:pPr>
+              <w:jc w:val="center"/>
+              <w:rPr>
+                <w:b w:val="0"/>
+                <w:bCs w:val="0"/>
+                <w:color w:val="auto"/>
+                <w:sz w:val="24"/>
+                <w:szCs w:val="32"/>
+                <w:highlight w:val="none"/>
+                <w:vertAlign w:val="baseline"/>
+              </w:rPr>
+            </w:pPr>
+            <w:r>
+              <w:rPr>
+                <w:b w:val="0"/>
+                <w:bCs w:val="0"/>
+                <w:color w:val="auto"/>
+                <w:sz w:val="24"/>
+                <w:szCs w:val="32"/>
+                <w:highlight w:val="none"/>
+                <w:vertAlign w:val="baseline"/>
+              </w:rPr>
+              <w:t>参数</w:t>
+            </w:r>
+          </w:p>
+        </w:tc>
+        <w:tc>
+          <w:tcPr>
+            <w:tcW w:w="977" w:type="dxa"/>
+            <w:shd w:val="solid" w:color="FFE599" w:themeColor="accent4" w:themeTint="66" w:fill="7B7B7B" w:themeFill="accent3" w:themeFillShade="BF"/>
+            <w:vAlign w:val="center"/>
+          </w:tcPr>
+          <w:p>
+            <w:pPr>
+              <w:jc w:val="center"/>
+              <w:rPr>
+                <w:b w:val="0"/>
+                <w:bCs w:val="0"/>
+                <w:color w:val="auto"/>
+                <w:sz w:val="24"/>
+                <w:szCs w:val="32"/>
+                <w:highlight w:val="none"/>
+                <w:vertAlign w:val="baseline"/>
+              </w:rPr>
+            </w:pPr>
+            <w:r>
+              <w:rPr>
+                <w:b w:val="0"/>
+                <w:bCs w:val="0"/>
+                <w:color w:val="auto"/>
+                <w:sz w:val="24"/>
+                <w:szCs w:val="32"/>
+                <w:highlight w:val="none"/>
+                <w:vertAlign w:val="baseline"/>
+              </w:rPr>
+              <w:t>是否</w:t>
+            </w:r>
+          </w:p>
+          <w:p>
+            <w:pPr>
+              <w:jc w:val="center"/>
+              <w:rPr>
+                <w:b w:val="0"/>
+                <w:bCs w:val="0"/>
+                <w:color w:val="auto"/>
+                <w:sz w:val="24"/>
+                <w:szCs w:val="32"/>
+                <w:highlight w:val="none"/>
+                <w:vertAlign w:val="baseline"/>
+              </w:rPr>
+            </w:pPr>
+            <w:r>
+              <w:rPr>
+                <w:b w:val="0"/>
+                <w:bCs w:val="0"/>
+                <w:color w:val="auto"/>
+                <w:sz w:val="24"/>
+                <w:szCs w:val="32"/>
+                <w:highlight w:val="none"/>
+                <w:vertAlign w:val="baseline"/>
+              </w:rPr>
+              <w:t>必须</w:t>
+            </w:r>
+          </w:p>
+        </w:tc>
+        <w:tc>
+          <w:tcPr>
+            <w:tcW w:w="1080" w:type="dxa"/>
+            <w:shd w:val="solid" w:color="FFE599" w:themeColor="accent4" w:themeTint="66" w:fill="7B7B7B" w:themeFill="accent3" w:themeFillShade="BF"/>
+            <w:vAlign w:val="center"/>
+          </w:tcPr>
+          <w:p>
+            <w:pPr>
+              <w:jc w:val="center"/>
+              <w:rPr>
+                <w:b w:val="0"/>
+                <w:bCs w:val="0"/>
+                <w:color w:val="auto"/>
+                <w:sz w:val="24"/>
+                <w:szCs w:val="32"/>
+                <w:highlight w:val="none"/>
+                <w:vertAlign w:val="baseline"/>
+              </w:rPr>
+            </w:pPr>
+          </w:p>
+          <w:p>
+            <w:pPr>
+              <w:jc w:val="center"/>
+              <w:rPr>
+                <w:b w:val="0"/>
+                <w:bCs w:val="0"/>
+                <w:color w:val="auto"/>
+                <w:sz w:val="24"/>
+                <w:szCs w:val="32"/>
+                <w:highlight w:val="none"/>
+                <w:vertAlign w:val="baseline"/>
+              </w:rPr>
+            </w:pPr>
+            <w:r>
+              <w:rPr>
+                <w:b w:val="0"/>
+                <w:bCs w:val="0"/>
+                <w:color w:val="auto"/>
+                <w:sz w:val="24"/>
+                <w:szCs w:val="32"/>
+                <w:highlight w:val="none"/>
+                <w:vertAlign w:val="baseline"/>
+              </w:rPr>
+              <w:t>类型</w:t>
+            </w:r>
+          </w:p>
+        </w:tc>
+        <w:tc>
+          <w:tcPr>
+            <w:tcW w:w="840" w:type="dxa"/>
+            <w:shd w:val="solid" w:color="FFE599" w:themeColor="accent4" w:themeTint="66" w:fill="7B7B7B" w:themeFill="accent3" w:themeFillShade="BF"/>
+            <w:vAlign w:val="center"/>
+          </w:tcPr>
+          <w:p>
+            <w:pPr>
+              <w:jc w:val="center"/>
+              <w:rPr>
+                <w:b w:val="0"/>
+                <w:bCs w:val="0"/>
+                <w:color w:val="auto"/>
+                <w:sz w:val="24"/>
+                <w:szCs w:val="32"/>
+                <w:highlight w:val="none"/>
+                <w:vertAlign w:val="baseline"/>
+              </w:rPr>
+            </w:pPr>
+          </w:p>
+          <w:p>
+            <w:pPr>
+              <w:jc w:val="center"/>
+              <w:rPr>
+                <w:b w:val="0"/>
+                <w:bCs w:val="0"/>
+                <w:color w:val="auto"/>
+                <w:sz w:val="24"/>
+                <w:szCs w:val="32"/>
+                <w:highlight w:val="none"/>
+                <w:vertAlign w:val="baseline"/>
+              </w:rPr>
+            </w:pPr>
+            <w:r>
+              <w:rPr>
+                <w:b w:val="0"/>
+                <w:bCs w:val="0"/>
+                <w:color w:val="auto"/>
+                <w:sz w:val="24"/>
+                <w:szCs w:val="32"/>
+                <w:highlight w:val="none"/>
+                <w:vertAlign w:val="baseline"/>
+              </w:rPr>
+              <w:t>长度</w:t>
+            </w:r>
+          </w:p>
+        </w:tc>
+        <w:tc>
+          <w:tcPr>
+            <w:tcW w:w="4187" w:type="dxa"/>
+            <w:shd w:val="solid" w:color="FFE599" w:themeColor="accent4" w:themeTint="66" w:fill="7B7B7B" w:themeFill="accent3" w:themeFillShade="BF"/>
+            <w:vAlign w:val="center"/>
+          </w:tcPr>
+          <w:p>
+            <w:pPr>
+              <w:jc w:val="center"/>
+              <w:rPr>
+                <w:b w:val="0"/>
+                <w:bCs w:val="0"/>
+                <w:color w:val="auto"/>
+                <w:sz w:val="24"/>
+                <w:szCs w:val="32"/>
+                <w:highlight w:val="none"/>
+                <w:vertAlign w:val="baseline"/>
+              </w:rPr>
+            </w:pPr>
+          </w:p>
+          <w:p>
+            <w:pPr>
+              <w:jc w:val="center"/>
+              <w:rPr>
+                <w:b w:val="0"/>
+                <w:bCs w:val="0"/>
+                <w:color w:val="auto"/>
+                <w:sz w:val="24"/>
+                <w:szCs w:val="32"/>
+                <w:highlight w:val="none"/>
+                <w:vertAlign w:val="baseline"/>
+              </w:rPr>
+            </w:pPr>
+            <w:r>
+              <w:rPr>
+                <w:b w:val="0"/>
+                <w:bCs w:val="0"/>
+                <w:color w:val="auto"/>
+                <w:sz w:val="24"/>
+                <w:szCs w:val="32"/>
+                <w:highlight w:val="none"/>
+                <w:vertAlign w:val="baseline"/>
+              </w:rPr>
+              <w:t>说明</w:t>
+            </w:r>
+          </w:p>
+        </w:tc>
+      </w:tr>
+      <w:tr>
+        <w:tblPrEx>
+          <w:tblBorders>
+            <w:top w:val="single" w:color="auto" w:sz="4" w:space="0"/>
+            <w:left w:val="single" w:color="auto" w:sz="4" w:space="0"/>
+            <w:bottom w:val="single" w:color="auto" w:sz="4" w:space="0"/>
+            <w:right w:val="single" w:color="auto" w:sz="4" w:space="0"/>
+            <w:insideH w:val="single" w:color="auto" w:sz="4" w:space="0"/>
+            <w:insideV w:val="single" w:color="auto" w:sz="4" w:space="0"/>
+          </w:tblBorders>
+          <w:tblLayout w:type="fixed"/>
+        </w:tblPrEx>
+        <w:tc>
+          <w:tcPr>
+            <w:tcW w:w="1704" w:type="dxa"/>
+          </w:tcPr>
+          <w:p>
+            <w:pPr>
+              <w:rPr>
+                <w:vertAlign w:val="baseline"/>
+              </w:rPr>
+            </w:pPr>
+            <w:r>
+              <w:rPr>
+                <w:vertAlign w:val="baseline"/>
+              </w:rPr>
+              <w:t>url</w:t>
+            </w:r>
+          </w:p>
+        </w:tc>
+        <w:tc>
+          <w:tcPr>
+            <w:tcW w:w="977" w:type="dxa"/>
+          </w:tcPr>
+          <w:p>
+            <w:pPr>
+              <w:rPr>
+                <w:vertAlign w:val="baseline"/>
+              </w:rPr>
+            </w:pPr>
+            <w:r>
+              <w:rPr>
+                <w:vertAlign w:val="baseline"/>
+              </w:rPr>
+              <w:t>是</w:t>
+            </w:r>
+          </w:p>
+        </w:tc>
+        <w:tc>
+          <w:tcPr>
+            <w:tcW w:w="1080" w:type="dxa"/>
+          </w:tcPr>
+          <w:p>
+            <w:pPr>
+              <w:rPr>
+                <w:vertAlign w:val="baseline"/>
+              </w:rPr>
+            </w:pPr>
+            <w:r>
+              <w:rPr>
+                <w:vertAlign w:val="baseline"/>
+              </w:rPr>
+              <w:t>String</w:t>
+            </w:r>
+          </w:p>
+        </w:tc>
+        <w:tc>
+          <w:tcPr>
+            <w:tcW w:w="840" w:type="dxa"/>
+          </w:tcPr>
+          <w:p>
+            <w:pPr>
+              <w:rPr>
+                <w:vertAlign w:val="baseline"/>
+              </w:rPr>
+            </w:pPr>
+            <w:r>
+              <w:rPr>
+                <w:vertAlign w:val="baseline"/>
+              </w:rPr>
+              <w:t>200</w:t>
+            </w:r>
+          </w:p>
+        </w:tc>
+        <w:tc>
+          <w:tcPr>
+            <w:tcW w:w="4187" w:type="dxa"/>
+          </w:tcPr>
+          <w:p>
+            <w:pPr>
+              <w:rPr>
+                <w:vertAlign w:val="baseline"/>
+              </w:rPr>
+            </w:pPr>
+            <w:r>
+              <w:rPr>
+                <w:vertAlign w:val="baseline"/>
+              </w:rPr>
+              <w:t>图片地址</w:t>
+            </w:r>
+          </w:p>
+        </w:tc>
+      </w:tr>
+      <w:tr>
+        <w:tblPrEx>
+          <w:tblBorders>
+            <w:top w:val="single" w:color="auto" w:sz="4" w:space="0"/>
+            <w:left w:val="single" w:color="auto" w:sz="4" w:space="0"/>
+            <w:bottom w:val="single" w:color="auto" w:sz="4" w:space="0"/>
+            <w:right w:val="single" w:color="auto" w:sz="4" w:space="0"/>
+            <w:insideH w:val="single" w:color="auto" w:sz="4" w:space="0"/>
+            <w:insideV w:val="single" w:color="auto" w:sz="4" w:space="0"/>
+          </w:tblBorders>
+          <w:tblLayout w:type="fixed"/>
+        </w:tblPrEx>
+        <w:tc>
+          <w:tcPr>
+            <w:tcW w:w="1704" w:type="dxa"/>
+          </w:tcPr>
+          <w:p>
+            <w:pPr>
+              <w:rPr>
+                <w:vertAlign w:val="baseline"/>
+              </w:rPr>
+            </w:pPr>
+            <w:r>
+              <w:rPr>
+                <w:vertAlign w:val="baseline"/>
+              </w:rPr>
+              <w:t>type</w:t>
+            </w:r>
+          </w:p>
+        </w:tc>
+        <w:tc>
+          <w:tcPr>
+            <w:tcW w:w="977" w:type="dxa"/>
+          </w:tcPr>
+          <w:p>
+            <w:pPr>
+              <w:rPr>
+                <w:vertAlign w:val="baseline"/>
+              </w:rPr>
+            </w:pPr>
+            <w:r>
+              <w:rPr>
+                <w:vertAlign w:val="baseline"/>
+              </w:rPr>
+              <w:t>是</w:t>
+            </w:r>
+          </w:p>
+        </w:tc>
+        <w:tc>
+          <w:tcPr>
+            <w:tcW w:w="1080" w:type="dxa"/>
+          </w:tcPr>
+          <w:p>
+            <w:pPr>
+              <w:rPr>
+                <w:vertAlign w:val="baseline"/>
+              </w:rPr>
+            </w:pPr>
+            <w:r>
+              <w:rPr>
+                <w:vertAlign w:val="baseline"/>
+              </w:rPr>
+              <w:t>int</w:t>
+            </w:r>
+          </w:p>
+        </w:tc>
+        <w:tc>
+          <w:tcPr>
+            <w:tcW w:w="840" w:type="dxa"/>
+          </w:tcPr>
+          <w:p>
+            <w:pPr>
+              <w:rPr>
+                <w:vertAlign w:val="baseline"/>
+              </w:rPr>
+            </w:pPr>
+            <w:r>
+              <w:rPr>
+                <w:vertAlign w:val="baseline"/>
+              </w:rPr>
+              <w:t>2</w:t>
+            </w:r>
+          </w:p>
+        </w:tc>
+        <w:tc>
+          <w:tcPr>
+            <w:tcW w:w="4187" w:type="dxa"/>
+            <w:vAlign w:val="top"/>
+          </w:tcPr>
+          <w:p>
+            <w:pPr>
+              <w:rPr>
+                <w:rFonts w:hint="eastAsia"/>
+                <w:vertAlign w:val="baseline"/>
+              </w:rPr>
+            </w:pPr>
+            <w:r>
+              <w:rPr>
+                <w:rFonts w:hint="default"/>
+                <w:vertAlign w:val="baseline"/>
+              </w:rPr>
+              <w:t>OCR类型：1、百度；2、疯狂</w:t>
+            </w:r>
+          </w:p>
+        </w:tc>
+      </w:tr>
+    </w:tbl>
+    <w:p/>
+    <w:p/>
+    <w:p/>
+    <w:p/>
+    <w:p/>
+    <w:p/>
+    <w:p/>
+    <w:p/>
+    <w:p/>
+    <w:p/>
+    <w:p/>
+    <w:p/>
+    <w:p/>
+    <w:p/>
+    <w:p/>
+    <w:p/>
+    <w:p>
+      <w:pPr>
+        <w:rPr>
+          <w:b/>
+          <w:bCs/>
+          <w:sz w:val="24"/>
+          <w:szCs w:val="32"/>
+        </w:rPr>
+      </w:pPr>
+      <w:r>
+        <w:rPr>
+          <w:b/>
+          <w:bCs/>
+          <w:sz w:val="24"/>
+          <w:szCs w:val="32"/>
+        </w:rPr>
+        <w:t>请求示例：</w:t>
+      </w:r>
+    </w:p>
+    <w:p>
+      <w:pPr>
+        <w:rPr>
+          <w:b/>
+          <w:bCs/>
+          <w:sz w:val="24"/>
+          <w:szCs w:val="32"/>
+        </w:rPr>
+      </w:pPr>
+    </w:p>
+    <w:tbl>
+      <w:tblPr>
+        <w:tblStyle w:val="9"/>
+        <w:tblW w:w="8560" w:type="dxa"/>
+        <w:tblInd w:w="0" w:type="dxa"/>
+        <w:tblBorders>
+          <w:top w:val="single" w:color="auto" w:sz="4" w:space="0"/>
+          <w:left w:val="single" w:color="auto" w:sz="4" w:space="0"/>
+          <w:bottom w:val="single" w:color="auto" w:sz="4" w:space="0"/>
+          <w:right w:val="single" w:color="auto" w:sz="4" w:space="0"/>
+          <w:insideH w:val="single" w:color="auto" w:sz="4" w:space="0"/>
+          <w:insideV w:val="single" w:color="auto" w:sz="4" w:space="0"/>
+        </w:tblBorders>
+        <w:shd w:val="solid" w:color="FFE599" w:themeColor="accent4" w:themeTint="66" w:fill="auto"/>
+        <w:tblLayout w:type="fixed"/>
+        <w:tblCellMar>
+          <w:top w:w="0" w:type="dxa"/>
+          <w:left w:w="108" w:type="dxa"/>
+          <w:bottom w:w="0" w:type="dxa"/>
+          <w:right w:w="108" w:type="dxa"/>
+        </w:tblCellMar>
+      </w:tblPr>
+      <w:tblGrid>
+        <w:gridCol w:w="8560"/>
+      </w:tblGrid>
+      <w:tr>
+        <w:tblPrEx>
+          <w:tblBorders>
+            <w:top w:val="single" w:color="auto" w:sz="4" w:space="0"/>
+            <w:left w:val="single" w:color="auto" w:sz="4" w:space="0"/>
+            <w:bottom w:val="single" w:color="auto" w:sz="4" w:space="0"/>
+            <w:right w:val="single" w:color="auto" w:sz="4" w:space="0"/>
+            <w:insideH w:val="single" w:color="auto" w:sz="4" w:space="0"/>
+            <w:insideV w:val="single" w:color="auto" w:sz="4" w:space="0"/>
+          </w:tblBorders>
+          <w:tblLayout w:type="fixed"/>
+        </w:tblPrEx>
+        <w:trPr>
+          <w:trHeight w:val="1879" w:hRule="atLeast"/>
+        </w:trPr>
+        <w:tc>
+          <w:tcPr>
+            <w:tcW w:w="8560" w:type="dxa"/>
+            <w:shd w:val="solid" w:color="FFE599" w:themeColor="accent4" w:themeTint="66" w:fill="auto"/>
+          </w:tcPr>
+          <w:p>
+            <w:pPr>
+              <w:rPr>
+                <w:rFonts w:hint="eastAsia"/>
+                <w:vertAlign w:val="baseline"/>
+              </w:rPr>
+            </w:pPr>
+            <w:r>
+              <w:rPr>
+                <w:rFonts w:hint="eastAsia"/>
+                <w:vertAlign w:val="baseline"/>
+              </w:rPr>
+              <w:t>{</w:t>
+            </w:r>
+          </w:p>
+          <w:p>
+            <w:pPr>
+              <w:rPr>
+                <w:rFonts w:hint="eastAsia"/>
+                <w:vertAlign w:val="baseline"/>
+              </w:rPr>
+            </w:pPr>
+            <w:r>
+              <w:rPr>
+                <w:rFonts w:hint="eastAsia"/>
+                <w:vertAlign w:val="baseline"/>
+              </w:rPr>
+              <w:t xml:space="preserve">  "</w:t>
+            </w:r>
+            <w:r>
+              <w:rPr>
+                <w:rFonts w:hint="default"/>
+                <w:vertAlign w:val="baseline"/>
+              </w:rPr>
+              <w:t>url</w:t>
+            </w:r>
+            <w:r>
+              <w:rPr>
+                <w:rFonts w:hint="eastAsia"/>
+                <w:vertAlign w:val="baseline"/>
+              </w:rPr>
+              <w:t>": "</w:t>
+            </w:r>
+            <w:r>
+              <w:rPr>
+                <w:rFonts w:hint="default"/>
+                <w:vertAlign w:val="baseline"/>
+              </w:rPr>
+              <w:t>http://file.fengkuangtiyu.cn/old/images/900/90015759818226579334.jpg</w:t>
+            </w:r>
+            <w:r>
+              <w:rPr>
+                <w:rFonts w:hint="eastAsia"/>
+                <w:vertAlign w:val="baseline"/>
+              </w:rPr>
+              <w:t>",</w:t>
+            </w:r>
+          </w:p>
+          <w:p>
+            <w:pPr>
+              <w:rPr>
+                <w:rFonts w:hint="eastAsia"/>
+                <w:vertAlign w:val="baseline"/>
+              </w:rPr>
+            </w:pPr>
+            <w:r>
+              <w:rPr>
+                <w:rFonts w:hint="default"/>
+                <w:vertAlign w:val="baseline"/>
+              </w:rPr>
+              <w:t xml:space="preserve">  "type": 1</w:t>
+            </w:r>
+          </w:p>
+          <w:p>
+            <w:pPr>
+              <w:rPr>
+                <w:vertAlign w:val="baseline"/>
+              </w:rPr>
+            </w:pPr>
+            <w:r>
+              <w:rPr>
+                <w:rFonts w:hint="eastAsia"/>
+                <w:vertAlign w:val="baseline"/>
+              </w:rPr>
+              <w:t>}</w:t>
+            </w:r>
+          </w:p>
+        </w:tc>
+      </w:tr>
+    </w:tbl>
+    <w:p/>
+    <w:p/>
+    <w:p>
+      <w:pPr>
+        <w:rPr>
+          <w:b/>
+          <w:bCs/>
+          <w:sz w:val="24"/>
+          <w:szCs w:val="32"/>
+        </w:rPr>
+      </w:pPr>
+      <w:r>
+        <w:rPr>
+          <w:b/>
+          <w:bCs/>
+          <w:sz w:val="24"/>
+          <w:szCs w:val="32"/>
+        </w:rPr>
+        <w:t>响应示例：</w:t>
+      </w:r>
+    </w:p>
+    <w:p>
+      <w:pPr>
+        <w:rPr>
+          <w:b/>
+          <w:bCs/>
+          <w:sz w:val="24"/>
+          <w:szCs w:val="32"/>
+        </w:rPr>
+      </w:pPr>
+      <w:r>
+        <w:rPr>
+          <w:b/>
+          <w:bCs/>
+          <w:sz w:val="24"/>
+          <w:szCs w:val="32"/>
+        </w:rPr>
+        <w:t>注意：barcode 字段只有在检测出二维码才有。</w:t>
+      </w:r>
+    </w:p>
+    <w:p>
+      <w:pPr>
+        <w:rPr>
+          <w:b/>
+          <w:bCs/>
+          <w:sz w:val="24"/>
+          <w:szCs w:val="32"/>
+        </w:rPr>
+      </w:pPr>
+    </w:p>
+    <w:tbl>
+      <w:tblPr>
+        <w:tblStyle w:val="9"/>
+        <w:tblW w:w="8520" w:type="dxa"/>
+        <w:tblInd w:w="0" w:type="dxa"/>
+        <w:tblBorders>
+          <w:top w:val="single" w:color="auto" w:sz="4" w:space="0"/>
+          <w:left w:val="single" w:color="auto" w:sz="4" w:space="0"/>
+          <w:bottom w:val="single" w:color="auto" w:sz="4" w:space="0"/>
+          <w:right w:val="single" w:color="auto" w:sz="4" w:space="0"/>
+          <w:insideH w:val="single" w:color="auto" w:sz="4" w:space="0"/>
+          <w:insideV w:val="single" w:color="auto" w:sz="4" w:space="0"/>
+        </w:tblBorders>
+        <w:shd w:val="solid" w:color="FFE599" w:themeColor="accent4" w:themeTint="66" w:fill="auto"/>
+        <w:tblLayout w:type="fixed"/>
+        <w:tblCellMar>
+          <w:top w:w="0" w:type="dxa"/>
+          <w:left w:w="108" w:type="dxa"/>
+          <w:bottom w:w="0" w:type="dxa"/>
+          <w:right w:w="108" w:type="dxa"/>
+        </w:tblCellMar>
+      </w:tblPr>
+      <w:tblGrid>
+        <w:gridCol w:w="8520"/>
+      </w:tblGrid>
+      <w:tr>
+        <w:tblPrEx>
+          <w:tblBorders>
+            <w:top w:val="single" w:color="auto" w:sz="4" w:space="0"/>
+            <w:left w:val="single" w:color="auto" w:sz="4" w:space="0"/>
+            <w:bottom w:val="single" w:color="auto" w:sz="4" w:space="0"/>
+            <w:right w:val="single" w:color="auto" w:sz="4" w:space="0"/>
+            <w:insideH w:val="single" w:color="auto" w:sz="4" w:space="0"/>
+            <w:insideV w:val="single" w:color="auto" w:sz="4" w:space="0"/>
+          </w:tblBorders>
+          <w:tblLayout w:type="fixed"/>
+        </w:tblPrEx>
+        <w:trPr>
+          <w:trHeight w:val="2159" w:hRule="atLeast"/>
+        </w:trPr>
+        <w:tc>
+          <w:tcPr>
+            <w:tcW w:w="8520" w:type="dxa"/>
+            <w:shd w:val="solid" w:color="FFE599" w:themeColor="accent4" w:themeTint="66" w:fill="auto"/>
+          </w:tcPr>
+          <w:p>
+            <w:pPr>
+              <w:rPr>
+                <w:rFonts w:hint="eastAsia"/>
+                <w:vertAlign w:val="baseline"/>
+              </w:rPr>
+            </w:pPr>
+            <w:r>
+              <w:rPr>
+                <w:rFonts w:hint="eastAsia"/>
+                <w:vertAlign w:val="baseline"/>
+              </w:rPr>
+              <w:t>{</w:t>
+            </w:r>
+          </w:p>
+          <w:p>
+            <w:pPr>
+              <w:ind w:firstLine="420" w:firstLineChars="200"/>
+              <w:rPr>
+                <w:rFonts w:hint="eastAsia"/>
+                <w:vertAlign w:val="baseline"/>
+              </w:rPr>
+            </w:pPr>
+            <w:r>
+              <w:rPr>
+                <w:rFonts w:hint="eastAsia"/>
+                <w:vertAlign w:val="baseline"/>
+              </w:rPr>
+              <w:t>"data":</w:t>
+            </w:r>
+          </w:p>
+          <w:p>
+            <w:pPr>
+              <w:ind w:firstLine="840" w:firstLineChars="400"/>
+              <w:rPr>
+                <w:rFonts w:hint="eastAsia"/>
+                <w:vertAlign w:val="baseline"/>
+              </w:rPr>
+            </w:pPr>
+            <w:r>
+              <w:rPr>
+                <w:rFonts w:hint="eastAsia"/>
+                <w:vertAlign w:val="baseline"/>
+              </w:rPr>
+              <w:t>{</w:t>
+            </w:r>
+          </w:p>
+          <w:p>
+            <w:pPr>
+              <w:ind w:firstLine="840" w:firstLineChars="400"/>
+              <w:rPr>
+                <w:rFonts w:hint="eastAsia"/>
+                <w:vertAlign w:val="baseline"/>
+              </w:rPr>
+            </w:pPr>
+            <w:r>
+              <w:rPr>
+                <w:rFonts w:hint="eastAsia"/>
+                <w:vertAlign w:val="baseline"/>
+              </w:rPr>
+              <w:t>"</w:t>
+            </w:r>
+            <w:r>
+              <w:rPr>
+                <w:rFonts w:hint="default"/>
+                <w:vertAlign w:val="baseline"/>
+              </w:rPr>
+              <w:t>barcode</w:t>
+            </w:r>
+            <w:r>
+              <w:rPr>
+                <w:rFonts w:hint="eastAsia"/>
+                <w:vertAlign w:val="baseline"/>
+              </w:rPr>
+              <w:t>":</w:t>
+            </w:r>
+            <w:r>
+              <w:rPr>
+                <w:rFonts w:hint="default"/>
+                <w:vertAlign w:val="baseline"/>
+              </w:rPr>
+              <w:t>1</w:t>
+            </w:r>
+            <w:r>
+              <w:rPr>
+                <w:rFonts w:hint="eastAsia"/>
+                <w:vertAlign w:val="baseline"/>
+              </w:rPr>
+              <w:t>,</w:t>
+            </w:r>
+          </w:p>
+          <w:p>
+            <w:pPr>
+              <w:ind w:firstLine="840" w:firstLineChars="400"/>
+              <w:rPr>
+                <w:rFonts w:hint="eastAsia"/>
+                <w:vertAlign w:val="baseline"/>
+              </w:rPr>
+            </w:pPr>
+            <w:r>
+              <w:rPr>
+                <w:rFonts w:hint="eastAsia"/>
+                <w:vertAlign w:val="baseline"/>
+              </w:rPr>
+              <w:t>"log_id":4374048490236311504,</w:t>
+            </w:r>
+          </w:p>
+          <w:p>
+            <w:pPr>
+              <w:ind w:firstLine="840" w:firstLineChars="400"/>
+              <w:rPr>
+                <w:rFonts w:hint="eastAsia"/>
+                <w:vertAlign w:val="baseline"/>
+              </w:rPr>
+            </w:pPr>
+            <w:r>
+              <w:rPr>
+                <w:rFonts w:hint="eastAsia"/>
+                <w:vertAlign w:val="baseline"/>
+              </w:rPr>
+              <w:t>"words_result_num":4,</w:t>
+            </w:r>
+          </w:p>
+          <w:p>
+            <w:pPr>
+              <w:ind w:firstLine="840" w:firstLineChars="400"/>
+              <w:rPr>
+                <w:rFonts w:hint="eastAsia"/>
+                <w:vertAlign w:val="baseline"/>
+              </w:rPr>
+            </w:pPr>
+            <w:r>
+              <w:rPr>
+                <w:rFonts w:hint="eastAsia"/>
+                <w:vertAlign w:val="baseline"/>
+              </w:rPr>
+              <w:t>"words_result":</w:t>
+            </w:r>
+          </w:p>
+          <w:p>
+            <w:pPr>
+              <w:ind w:firstLine="840" w:firstLineChars="400"/>
+              <w:rPr>
+                <w:rFonts w:hint="eastAsia"/>
+                <w:vertAlign w:val="baseline"/>
+              </w:rPr>
+            </w:pPr>
+            <w:r>
+              <w:rPr>
+                <w:rFonts w:hint="eastAsia"/>
+                <w:vertAlign w:val="baseline"/>
+              </w:rPr>
+              <w:t>[</w:t>
+            </w:r>
+          </w:p>
+          <w:p>
+            <w:pPr>
+              <w:ind w:firstLine="1260" w:firstLineChars="600"/>
+              <w:rPr>
+                <w:rFonts w:hint="eastAsia"/>
+                <w:vertAlign w:val="baseline"/>
+              </w:rPr>
+            </w:pPr>
+            <w:r>
+              <w:rPr>
+                <w:rFonts w:hint="eastAsia"/>
+                <w:vertAlign w:val="baseline"/>
+              </w:rPr>
+              <w:t>{"words":"詹大神微信"},</w:t>
+            </w:r>
+          </w:p>
+          <w:p>
+            <w:pPr>
+              <w:ind w:firstLine="1260" w:firstLineChars="600"/>
+              <w:rPr>
+                <w:rFonts w:hint="eastAsia"/>
+                <w:vertAlign w:val="baseline"/>
+              </w:rPr>
+            </w:pPr>
+            <w:r>
+              <w:rPr>
+                <w:rFonts w:hint="eastAsia"/>
+                <w:vertAlign w:val="baseline"/>
+              </w:rPr>
+              <w:t>{"words":"E666RER"},</w:t>
+            </w:r>
+          </w:p>
+          <w:p>
+            <w:pPr>
+              <w:ind w:firstLine="1260" w:firstLineChars="600"/>
+              <w:rPr>
+                <w:rFonts w:hint="eastAsia"/>
+                <w:vertAlign w:val="baseline"/>
+              </w:rPr>
+            </w:pPr>
+            <w:r>
+              <w:rPr>
+                <w:rFonts w:hint="eastAsia"/>
+                <w:vertAlign w:val="baseline"/>
+              </w:rPr>
+              <w:t>{"words":"比分包中"},</w:t>
+            </w:r>
+          </w:p>
+          <w:p>
+            <w:pPr>
+              <w:ind w:firstLine="1260" w:firstLineChars="600"/>
+              <w:rPr>
+                <w:rFonts w:hint="eastAsia"/>
+                <w:vertAlign w:val="baseline"/>
+              </w:rPr>
+            </w:pPr>
+            <w:r>
+              <w:rPr>
+                <w:rFonts w:hint="eastAsia"/>
+                <w:vertAlign w:val="baseline"/>
+              </w:rPr>
+              <w:t>{"words":"m:nipic. com BY navyxia"}</w:t>
+            </w:r>
+          </w:p>
+          <w:p>
+            <w:pPr>
+              <w:ind w:firstLine="840" w:firstLineChars="400"/>
+              <w:rPr>
+                <w:rFonts w:hint="eastAsia"/>
+                <w:vertAlign w:val="baseline"/>
+              </w:rPr>
+            </w:pPr>
+            <w:r>
+              <w:rPr>
+                <w:rFonts w:hint="eastAsia"/>
+                <w:vertAlign w:val="baseline"/>
+              </w:rPr>
+              <w:t>]</w:t>
+            </w:r>
+          </w:p>
+          <w:p>
+            <w:pPr>
+              <w:ind w:firstLine="840" w:firstLineChars="400"/>
+              <w:rPr>
+                <w:rFonts w:hint="eastAsia"/>
+                <w:vertAlign w:val="baseline"/>
+              </w:rPr>
+            </w:pPr>
+            <w:r>
+              <w:rPr>
+                <w:rFonts w:hint="eastAsia"/>
+                <w:vertAlign w:val="baseline"/>
+              </w:rPr>
+              <w:t>}</w:t>
+            </w:r>
+          </w:p>
+          <w:p>
+            <w:pPr>
+              <w:rPr>
+                <w:rFonts w:hint="eastAsia"/>
+                <w:vertAlign w:val="baseline"/>
+              </w:rPr>
+            </w:pPr>
+            <w:r>
+              <w:rPr>
+                <w:rFonts w:hint="eastAsia"/>
+                <w:vertAlign w:val="baseline"/>
+              </w:rPr>
+              <w:t>}</w:t>
+            </w:r>
+          </w:p>
+          <w:p>
+            <w:pPr>
+              <w:rPr>
+                <w:b/>
+                <w:bCs/>
+                <w:sz w:val="24"/>
+                <w:szCs w:val="32"/>
+              </w:rPr>
+            </w:pPr>
+          </w:p>
+        </w:tc>
+      </w:tr>
+    </w:tbl>
+    <w:p>
+      <w:pPr>
+        <w:rPr>
+          <w:b/>
+          <w:bCs/>
+          <w:sz w:val="24"/>
+          <w:szCs w:val="32"/>
+        </w:rPr>
+      </w:pPr>
+    </w:p>
+    <w:p>
+      <w:pPr>
+        <w:pStyle w:val="3"/>
+        <w:numPr>
+          <w:ilvl w:val="0"/>
+          <w:numId w:val="1"/>
+        </w:numPr>
+      </w:pPr>
+      <w:r>
+        <w:t>logoLocate</w:t>
+      </w:r>
+    </w:p>
+    <w:p>
+      <w:r>
+        <w:rPr>
+          <w:rFonts w:hint="default"/>
+        </w:rPr>
+        <w:t>定位图片上水印logo位置</w:t>
+      </w:r>
+      <w:r>
+        <w:rPr>
+          <w:rFonts w:hint="default"/>
+        </w:rPr>
+        <w:br w:type="textWrapping"/>
+      </w:r>
+      <w:r>
+        <w:rPr>
+          <w:rFonts w:hint="default"/>
+        </w:rPr>
+        <w:t>输入：picurl  待处理pic地址；logourl   logo样本地址</w:t>
+      </w:r>
+      <w:r>
+        <w:rPr>
+          <w:rFonts w:hint="default"/>
+        </w:rPr>
+        <w:br w:type="textWrapping"/>
+      </w:r>
+      <w:r>
+        <w:rPr>
+          <w:rFonts w:hint="default"/>
+        </w:rPr>
+        <w:t>输出：pic中logo的坐标</w:t>
+      </w:r>
+    </w:p>
+    <w:p/>
+    <w:p/>
+    <w:p>
+      <w:r>
+        <w:t>接口url：</w:t>
+      </w:r>
+      <w:r>
+        <w:rPr>
+          <w:rFonts w:hint="default"/>
+        </w:rPr>
+        <w:t>logoLocate</w:t>
+      </w:r>
+    </w:p>
+    <w:p>
+      <w:pPr>
+        <w:rPr>
+          <w:b/>
+          <w:bCs/>
+        </w:rPr>
+      </w:pPr>
+    </w:p>
+    <w:p>
+      <w:pPr>
+        <w:rPr>
+          <w:b/>
+          <w:bCs/>
+        </w:rPr>
+      </w:pPr>
+      <w:r>
+        <w:rPr>
+          <w:rFonts w:hint="default"/>
+          <w:b/>
+          <w:bCs/>
+        </w:rPr>
+        <w:t>请求链接：http://127.0.0.1:8000/</w:t>
+      </w:r>
+      <w:r>
+        <w:rPr>
+          <w:rFonts w:hint="default"/>
+        </w:rPr>
+        <w:t>logoLocate</w:t>
+      </w:r>
+      <w:r>
+        <w:rPr>
+          <w:rFonts w:hint="default"/>
+          <w:b/>
+          <w:bCs/>
+        </w:rPr>
+        <w:t>/</w:t>
       </w:r>
     </w:p>
     <w:p>
@@ -662,6 +1823,12 @@
               <w:rPr>
                 <w:vertAlign w:val="baseline"/>
               </w:rPr>
+              <w:t>pic</w:t>
+            </w:r>
+            <w:r>
+              <w:rPr>
+                <w:vertAlign w:val="baseline"/>
+              </w:rPr>
               <w:t>url</w:t>
             </w:r>
           </w:p>
@@ -732,9 +1899,27 @@
             </w:pPr>
             <w:r>
               <w:rPr>
-                <w:vertAlign w:val="baseline"/>
-              </w:rPr>
-              <w:t>图片地址</w:t>
+                <w:rFonts w:hint="default"/>
+              </w:rPr>
+              <w:t>待处理</w:t>
+            </w:r>
+            <w:r>
+              <w:rPr>
+                <w:rFonts w:hint="default"/>
+              </w:rPr>
+              <w:t>图片</w:t>
+            </w:r>
+            <w:r>
+              <w:rPr>
+                <w:rFonts w:hint="default"/>
+              </w:rPr>
+              <w:t>地址</w:t>
+            </w:r>
+            <w:r>
+              <w:rPr>
+                <w:rFonts w:hint="default"/>
+              </w:rPr>
+              <w:t>，支持图片和gif</w:t>
             </w:r>
           </w:p>
         </w:tc>
@@ -765,7 +1950,7 @@
               <w:rPr>
                 <w:vertAlign w:val="baseline"/>
               </w:rPr>
-              <w:t>type</w:t>
+              <w:t>logourl</w:t>
             </w:r>
           </w:p>
         </w:tc>
@@ -801,7 +1986,7 @@
               <w:rPr>
                 <w:vertAlign w:val="baseline"/>
               </w:rPr>
-              <w:t>int</w:t>
+              <w:t>String</w:t>
             </w:r>
           </w:p>
         </w:tc>
@@ -820,6 +2005,12 @@
                 <w:vertAlign w:val="baseline"/>
               </w:rPr>
               <w:t>2</w:t>
+            </w:r>
+            <w:r>
+              <w:rPr>
+                <w:vertAlign w:val="baseline"/>
+              </w:rPr>
+              <w:t>00</w:t>
             </w:r>
           </w:p>
         </w:tc>
@@ -838,9 +2029,169 @@
             <w:r>
               <w:rPr>
                 <w:rFonts w:hint="default"/>
-                <w:vertAlign w:val="baseline"/>
-              </w:rPr>
-              <w:t>OCR类型：1、百度；2、疯狂</w:t>
+              </w:rPr>
+              <w:t>logo样本地址</w:t>
+            </w:r>
+            <w:r>
+              <w:rPr>
+                <w:rFonts w:hint="default"/>
+              </w:rPr>
+              <w:t>，必须是图片</w:t>
+            </w:r>
+          </w:p>
+        </w:tc>
+      </w:tr>
+      <w:tr>
+        <w:tblPrEx>
+          <w:tblBorders>
+            <w:top w:val="single" w:color="auto" w:sz="4" w:space="0"/>
+            <w:left w:val="single" w:color="auto" w:sz="4" w:space="0"/>
+            <w:bottom w:val="single" w:color="auto" w:sz="4" w:space="0"/>
+            <w:right w:val="single" w:color="auto" w:sz="4" w:space="0"/>
+            <w:insideH w:val="single" w:color="auto" w:sz="4" w:space="0"/>
+            <w:insideV w:val="single" w:color="auto" w:sz="4" w:space="0"/>
+          </w:tblBorders>
+          <w:tblLayout w:type="fixed"/>
+        </w:tblPrEx>
+        <w:tc>
+          <w:tcPr>
+            <w:tcW w:w="1704" w:type="dxa"/>
+            <w:vAlign w:val="top"/>
+          </w:tcPr>
+          <w:p>
+            <w:pPr>
+              <w:rPr>
+                <w:vertAlign w:val="baseline"/>
+              </w:rPr>
+            </w:pPr>
+            <w:r>
+              <w:rPr>
+                <w:rFonts w:hint="default"/>
+                <w:vertAlign w:val="baseline"/>
+              </w:rPr>
+              <w:t>matchtype</w:t>
+            </w:r>
+          </w:p>
+        </w:tc>
+        <w:tc>
+          <w:tcPr>
+            <w:tcW w:w="977" w:type="dxa"/>
+            <w:vAlign w:val="top"/>
+          </w:tcPr>
+          <w:p>
+            <w:pPr>
+              <w:rPr>
+                <w:vertAlign w:val="baseline"/>
+              </w:rPr>
+            </w:pPr>
+            <w:r>
+              <w:rPr>
+                <w:vertAlign w:val="baseline"/>
+              </w:rPr>
+              <w:t>是</w:t>
+            </w:r>
+          </w:p>
+        </w:tc>
+        <w:tc>
+          <w:tcPr>
+            <w:tcW w:w="1080" w:type="dxa"/>
+            <w:vAlign w:val="top"/>
+          </w:tcPr>
+          <w:p>
+            <w:pPr>
+              <w:rPr>
+                <w:vertAlign w:val="baseline"/>
+              </w:rPr>
+            </w:pPr>
+            <w:r>
+              <w:rPr>
+                <w:vertAlign w:val="baseline"/>
+              </w:rPr>
+              <w:t>int</w:t>
+            </w:r>
+          </w:p>
+        </w:tc>
+        <w:tc>
+          <w:tcPr>
+            <w:tcW w:w="840" w:type="dxa"/>
+            <w:vAlign w:val="top"/>
+          </w:tcPr>
+          <w:p>
+            <w:pPr>
+              <w:rPr>
+                <w:vertAlign w:val="baseline"/>
+              </w:rPr>
+            </w:pPr>
+            <w:r>
+              <w:rPr>
+                <w:vertAlign w:val="baseline"/>
+              </w:rPr>
+              <w:t>10</w:t>
+            </w:r>
+          </w:p>
+        </w:tc>
+        <w:tc>
+          <w:tcPr>
+            <w:tcW w:w="4187" w:type="dxa"/>
+            <w:vAlign w:val="top"/>
+          </w:tcPr>
+          <w:p>
+            <w:pPr>
+              <w:rPr>
+                <w:rFonts w:hint="default"/>
+                <w:vertAlign w:val="baseline"/>
+              </w:rPr>
+            </w:pPr>
+            <w:r>
+              <w:rPr>
+                <w:rFonts w:hint="default"/>
+                <w:vertAlign w:val="baseline"/>
+              </w:rPr>
+              <w:t>匹配模式</w:t>
+            </w:r>
+          </w:p>
+          <w:p>
+            <w:pPr>
+              <w:rPr>
+                <w:rFonts w:hint="default"/>
+                <w:vertAlign w:val="baseline"/>
+              </w:rPr>
+            </w:pPr>
+            <w:r>
+              <w:rPr>
+                <w:rFonts w:hint="default"/>
+                <w:vertAlign w:val="baseline"/>
+              </w:rPr>
+              <w:t xml:space="preserve">0  </w:t>
+            </w:r>
+            <w:r>
+              <w:rPr>
+                <w:rFonts w:hint="default"/>
+                <w:vertAlign w:val="baseline"/>
+              </w:rPr>
+              <w:t xml:space="preserve"> </w:t>
+            </w:r>
+            <w:r>
+              <w:rPr>
+                <w:rFonts w:hint="default"/>
+                <w:vertAlign w:val="baseline"/>
+              </w:rPr>
+              <w:t xml:space="preserve">模板匹配（完全匹配）   </w:t>
+            </w:r>
+          </w:p>
+          <w:p>
+            <w:pPr>
+              <w:rPr>
+                <w:rFonts w:hint="default"/>
+                <w:vertAlign w:val="baseline"/>
+              </w:rPr>
+            </w:pPr>
+            <w:r>
+              <w:rPr>
+                <w:rFonts w:hint="default"/>
+                <w:vertAlign w:val="baseline"/>
+              </w:rPr>
+              <w:t>1   特征点匹配（模糊匹配）</w:t>
             </w:r>
           </w:p>
         </w:tc>
@@ -970,6 +2321,13 @@
                 <w:rFonts w:hint="default"/>
                 <w:vertAlign w:val="baseline"/>
               </w:rPr>
+              <w:t>pic</w:t>
+            </w:r>
+            <w:r>
+              <w:rPr>
+                <w:rFonts w:hint="default"/>
+                <w:vertAlign w:val="baseline"/>
+              </w:rPr>
               <w:t>url</w:t>
             </w:r>
             <w:r>
@@ -1006,7 +2364,106 @@
                 <w:rFonts w:hint="default"/>
                 <w:vertAlign w:val="baseline"/>
               </w:rPr>
-              <w:t xml:space="preserve">  "type": 1</w:t>
+              <w:t xml:space="preserve">  </w:t>
+            </w:r>
+            <w:r>
+              <w:rPr>
+                <w:rFonts w:hint="eastAsia"/>
+                <w:vertAlign w:val="baseline"/>
+              </w:rPr>
+              <w:t>"</w:t>
+            </w:r>
+            <w:r>
+              <w:rPr>
+                <w:rFonts w:hint="default"/>
+                <w:vertAlign w:val="baseline"/>
+              </w:rPr>
+              <w:t>logo</w:t>
+            </w:r>
+            <w:r>
+              <w:rPr>
+                <w:rFonts w:hint="default"/>
+                <w:vertAlign w:val="baseline"/>
+              </w:rPr>
+              <w:t>url</w:t>
+            </w:r>
+            <w:r>
+              <w:rPr>
+                <w:rFonts w:hint="eastAsia"/>
+                <w:vertAlign w:val="baseline"/>
+              </w:rPr>
+              <w:t>": "</w:t>
+            </w:r>
+            <w:r>
+              <w:rPr>
+                <w:rFonts w:hint="default"/>
+                <w:vertAlign w:val="baseline"/>
+              </w:rPr>
+              <w:t>http://file.fengkuangtiyu.cn/old/images/900/9001575981822657933</w:t>
+            </w:r>
+            <w:r>
+              <w:rPr>
+                <w:rFonts w:hint="default"/>
+                <w:vertAlign w:val="baseline"/>
+              </w:rPr>
+              <w:t>5</w:t>
+            </w:r>
+            <w:r>
+              <w:rPr>
+                <w:rFonts w:hint="default"/>
+                <w:vertAlign w:val="baseline"/>
+              </w:rPr>
+              <w:t>.jpg</w:t>
+            </w:r>
+            <w:r>
+              <w:rPr>
+                <w:rFonts w:hint="eastAsia"/>
+                <w:vertAlign w:val="baseline"/>
+              </w:rPr>
+              <w:t>"</w:t>
+            </w:r>
+          </w:p>
+          <w:p>
+            <w:pPr>
+              <w:rPr>
+                <w:rFonts w:hint="eastAsia"/>
+                <w:vertAlign w:val="baseline"/>
+              </w:rPr>
+            </w:pPr>
+            <w:r>
+              <w:rPr>
+                <w:rFonts w:hint="default"/>
+                <w:vertAlign w:val="baseline"/>
+              </w:rPr>
+              <w:t xml:space="preserve">  </w:t>
+            </w:r>
+            <w:r>
+              <w:rPr>
+                <w:rFonts w:hint="eastAsia"/>
+                <w:vertAlign w:val="baseline"/>
+              </w:rPr>
+              <w:t>"</w:t>
+            </w:r>
+            <w:r>
+              <w:rPr>
+                <w:rFonts w:hint="default"/>
+                <w:vertAlign w:val="baseline"/>
+              </w:rPr>
+              <w:t>matchtype</w:t>
+            </w:r>
+            <w:r>
+              <w:rPr>
+                <w:rFonts w:hint="eastAsia"/>
+                <w:vertAlign w:val="baseline"/>
+              </w:rPr>
+              <w:t xml:space="preserve">": </w:t>
+            </w:r>
+            <w:r>
+              <w:rPr>
+                <w:rFonts w:hint="default"/>
+                <w:vertAlign w:val="baseline"/>
+              </w:rPr>
+              <w:t>0</w:t>
             </w:r>
           </w:p>
           <w:p>
@@ -1063,7 +2520,7 @@
           <w:sz w:val="24"/>
           <w:szCs w:val="32"/>
         </w:rPr>
-        <w:t>注意：barcode 字段只有在检测出二维码才有。</w:t>
+        <w:t>注意：</w:t>
       </w:r>
     </w:p>
     <w:p>
@@ -1075,6 +2532,55 @@
           <w:szCs w:val="32"/>
         </w:rPr>
       </w:pPr>
+      <w:r>
+        <w:rPr>
+          <w:b/>
+          <w:bCs/>
+          <w:sz w:val="24"/>
+          <w:szCs w:val="32"/>
+        </w:rPr>
+        <w:t>result 是匹配位置中心点的坐标</w:t>
+      </w:r>
+    </w:p>
+    <w:p>
+      <w:pPr>
+        <w:rPr>
+          <w:b/>
+          <w:bCs/>
+          <w:sz w:val="24"/>
+          <w:szCs w:val="32"/>
+        </w:rPr>
+      </w:pPr>
+      <w:r>
+        <w:rPr>
+          <w:b/>
+          <w:bCs/>
+          <w:sz w:val="24"/>
+          <w:szCs w:val="32"/>
+        </w:rPr>
+        <w:t>Rectangle 是匹配位置四个顶点的坐标，按照左上、左下、右下、右上的顺序</w:t>
+      </w:r>
+    </w:p>
+    <w:p>
+      <w:pPr>
+        <w:rPr>
+          <w:b/>
+          <w:bCs/>
+          <w:sz w:val="24"/>
+          <w:szCs w:val="32"/>
+        </w:rPr>
+      </w:pPr>
+      <w:r>
+        <w:rPr>
+          <w:b/>
+          <w:bCs/>
+          <w:sz w:val="24"/>
+          <w:szCs w:val="32"/>
+        </w:rPr>
+        <w:t>Confidengce 是匹配的确认度</w:t>
+      </w:r>
+      <w:bookmarkStart w:id="0" w:name="_GoBack"/>
+      <w:bookmarkEnd w:id="0"/>
     </w:p>
     <w:tbl>
       <w:tblPr>
@@ -1103,1504 +2609,6 @@
       </w:tblGrid>
       <w:tr>
         <w:tblPrEx>
-          <w:tblBorders>
-            <w:top w:val="single" w:color="auto" w:sz="4" w:space="0"/>
-            <w:left w:val="single" w:color="auto" w:sz="4" w:space="0"/>
-            <w:bottom w:val="single" w:color="auto" w:sz="4" w:space="0"/>
-            <w:right w:val="single" w:color="auto" w:sz="4" w:space="0"/>
-            <w:insideH w:val="single" w:color="auto" w:sz="4" w:space="0"/>
-            <w:insideV w:val="single" w:color="auto" w:sz="4" w:space="0"/>
-          </w:tblBorders>
-          <w:tblLayout w:type="fixed"/>
-        </w:tblPrEx>
-        <w:trPr>
-          <w:trHeight w:val="2159" w:hRule="atLeast"/>
-        </w:trPr>
-        <w:tc>
-          <w:tcPr>
-            <w:tcW w:w="8520" w:type="dxa"/>
-            <w:shd w:val="solid" w:color="FFE599" w:themeColor="accent4" w:themeTint="66" w:fill="auto"/>
-          </w:tcPr>
-          <w:p>
-            <w:pPr>
-              <w:rPr>
-                <w:rFonts w:hint="eastAsia"/>
-                <w:vertAlign w:val="baseline"/>
-              </w:rPr>
-            </w:pPr>
-            <w:r>
-              <w:rPr>
-                <w:rFonts w:hint="eastAsia"/>
-                <w:vertAlign w:val="baseline"/>
-              </w:rPr>
-              <w:t>{</w:t>
-            </w:r>
-          </w:p>
-          <w:p>
-            <w:pPr>
-              <w:ind w:firstLine="420" w:firstLineChars="200"/>
-              <w:rPr>
-                <w:rFonts w:hint="eastAsia"/>
-                <w:vertAlign w:val="baseline"/>
-              </w:rPr>
-            </w:pPr>
-            <w:r>
-              <w:rPr>
-                <w:rFonts w:hint="eastAsia"/>
-                <w:vertAlign w:val="baseline"/>
-              </w:rPr>
-              <w:t>"data":</w:t>
-            </w:r>
-          </w:p>
-          <w:p>
-            <w:pPr>
-              <w:ind w:firstLine="840" w:firstLineChars="400"/>
-              <w:rPr>
-                <w:rFonts w:hint="eastAsia"/>
-                <w:vertAlign w:val="baseline"/>
-              </w:rPr>
-            </w:pPr>
-            <w:r>
-              <w:rPr>
-                <w:rFonts w:hint="eastAsia"/>
-                <w:vertAlign w:val="baseline"/>
-              </w:rPr>
-              <w:t>{</w:t>
-            </w:r>
-          </w:p>
-          <w:p>
-            <w:pPr>
-              <w:ind w:firstLine="840" w:firstLineChars="400"/>
-              <w:rPr>
-                <w:rFonts w:hint="eastAsia"/>
-                <w:vertAlign w:val="baseline"/>
-              </w:rPr>
-            </w:pPr>
-            <w:r>
-              <w:rPr>
-                <w:rFonts w:hint="eastAsia"/>
-                <w:vertAlign w:val="baseline"/>
-              </w:rPr>
-              <w:t>"</w:t>
-            </w:r>
-            <w:r>
-              <w:rPr>
-                <w:rFonts w:hint="default"/>
-                <w:vertAlign w:val="baseline"/>
-              </w:rPr>
-              <w:t>barcode</w:t>
-            </w:r>
-            <w:r>
-              <w:rPr>
-                <w:rFonts w:hint="eastAsia"/>
-                <w:vertAlign w:val="baseline"/>
-              </w:rPr>
-              <w:t>":</w:t>
-            </w:r>
-            <w:r>
-              <w:rPr>
-                <w:rFonts w:hint="default"/>
-                <w:vertAlign w:val="baseline"/>
-              </w:rPr>
-              <w:t>1</w:t>
-            </w:r>
-            <w:r>
-              <w:rPr>
-                <w:rFonts w:hint="eastAsia"/>
-                <w:vertAlign w:val="baseline"/>
-              </w:rPr>
-              <w:t>,</w:t>
-            </w:r>
-          </w:p>
-          <w:p>
-            <w:pPr>
-              <w:ind w:firstLine="840" w:firstLineChars="400"/>
-              <w:rPr>
-                <w:rFonts w:hint="eastAsia"/>
-                <w:vertAlign w:val="baseline"/>
-              </w:rPr>
-            </w:pPr>
-            <w:r>
-              <w:rPr>
-                <w:rFonts w:hint="eastAsia"/>
-                <w:vertAlign w:val="baseline"/>
-              </w:rPr>
-              <w:t>"log_id":4374048490236311504,</w:t>
-            </w:r>
-          </w:p>
-          <w:p>
-            <w:pPr>
-              <w:ind w:firstLine="840" w:firstLineChars="400"/>
-              <w:rPr>
-                <w:rFonts w:hint="eastAsia"/>
-                <w:vertAlign w:val="baseline"/>
-              </w:rPr>
-            </w:pPr>
-            <w:r>
-              <w:rPr>
-                <w:rFonts w:hint="eastAsia"/>
-                <w:vertAlign w:val="baseline"/>
-              </w:rPr>
-              <w:t>"words_result_num":4,</w:t>
-            </w:r>
-          </w:p>
-          <w:p>
-            <w:pPr>
-              <w:ind w:firstLine="840" w:firstLineChars="400"/>
-              <w:rPr>
-                <w:rFonts w:hint="eastAsia"/>
-                <w:vertAlign w:val="baseline"/>
-              </w:rPr>
-            </w:pPr>
-            <w:r>
-              <w:rPr>
-                <w:rFonts w:hint="eastAsia"/>
-                <w:vertAlign w:val="baseline"/>
-              </w:rPr>
-              <w:t>"words_result":</w:t>
-            </w:r>
-          </w:p>
-          <w:p>
-            <w:pPr>
-              <w:ind w:firstLine="840" w:firstLineChars="400"/>
-              <w:rPr>
-                <w:rFonts w:hint="eastAsia"/>
-                <w:vertAlign w:val="baseline"/>
-              </w:rPr>
-            </w:pPr>
-            <w:r>
-              <w:rPr>
-                <w:rFonts w:hint="eastAsia"/>
-                <w:vertAlign w:val="baseline"/>
-              </w:rPr>
-              <w:t>[</w:t>
-            </w:r>
-          </w:p>
-          <w:p>
-            <w:pPr>
-              <w:ind w:firstLine="1260" w:firstLineChars="600"/>
-              <w:rPr>
-                <w:rFonts w:hint="eastAsia"/>
-                <w:vertAlign w:val="baseline"/>
-              </w:rPr>
-            </w:pPr>
-            <w:r>
-              <w:rPr>
-                <w:rFonts w:hint="eastAsia"/>
-                <w:vertAlign w:val="baseline"/>
-              </w:rPr>
-              <w:t>{"words":"詹大神微信"},</w:t>
-            </w:r>
-          </w:p>
-          <w:p>
-            <w:pPr>
-              <w:ind w:firstLine="1260" w:firstLineChars="600"/>
-              <w:rPr>
-                <w:rFonts w:hint="eastAsia"/>
-                <w:vertAlign w:val="baseline"/>
-              </w:rPr>
-            </w:pPr>
-            <w:r>
-              <w:rPr>
-                <w:rFonts w:hint="eastAsia"/>
-                <w:vertAlign w:val="baseline"/>
-              </w:rPr>
-              <w:t>{"words":"E666RER"},</w:t>
-            </w:r>
-          </w:p>
-          <w:p>
-            <w:pPr>
-              <w:ind w:firstLine="1260" w:firstLineChars="600"/>
-              <w:rPr>
-                <w:rFonts w:hint="eastAsia"/>
-                <w:vertAlign w:val="baseline"/>
-              </w:rPr>
-            </w:pPr>
-            <w:r>
-              <w:rPr>
-                <w:rFonts w:hint="eastAsia"/>
-                <w:vertAlign w:val="baseline"/>
-              </w:rPr>
-              <w:t>{"words":"比分包中"},</w:t>
-            </w:r>
-          </w:p>
-          <w:p>
-            <w:pPr>
-              <w:ind w:firstLine="1260" w:firstLineChars="600"/>
-              <w:rPr>
-                <w:rFonts w:hint="eastAsia"/>
-                <w:vertAlign w:val="baseline"/>
-              </w:rPr>
-            </w:pPr>
-            <w:r>
-              <w:rPr>
-                <w:rFonts w:hint="eastAsia"/>
-                <w:vertAlign w:val="baseline"/>
-              </w:rPr>
-              <w:t>{"words":"m:nipic. com BY navyxia"}</w:t>
-            </w:r>
-          </w:p>
-          <w:p>
-            <w:pPr>
-              <w:ind w:firstLine="840" w:firstLineChars="400"/>
-              <w:rPr>
-                <w:rFonts w:hint="eastAsia"/>
-                <w:vertAlign w:val="baseline"/>
-              </w:rPr>
-            </w:pPr>
-            <w:r>
-              <w:rPr>
-                <w:rFonts w:hint="eastAsia"/>
-                <w:vertAlign w:val="baseline"/>
-              </w:rPr>
-              <w:t>]</w:t>
-            </w:r>
-          </w:p>
-          <w:p>
-            <w:pPr>
-              <w:ind w:firstLine="840" w:firstLineChars="400"/>
-              <w:rPr>
-                <w:rFonts w:hint="eastAsia"/>
-                <w:vertAlign w:val="baseline"/>
-              </w:rPr>
-            </w:pPr>
-            <w:r>
-              <w:rPr>
-                <w:rFonts w:hint="eastAsia"/>
-                <w:vertAlign w:val="baseline"/>
-              </w:rPr>
-              <w:t>}</w:t>
-            </w:r>
-          </w:p>
-          <w:p>
-            <w:pPr>
-              <w:rPr>
-                <w:rFonts w:hint="eastAsia"/>
-                <w:vertAlign w:val="baseline"/>
-              </w:rPr>
-            </w:pPr>
-            <w:r>
-              <w:rPr>
-                <w:rFonts w:hint="eastAsia"/>
-                <w:vertAlign w:val="baseline"/>
-              </w:rPr>
-              <w:t>}</w:t>
-            </w:r>
-          </w:p>
-          <w:p>
-            <w:pPr>
-              <w:rPr>
-                <w:b/>
-                <w:bCs/>
-                <w:sz w:val="24"/>
-                <w:szCs w:val="32"/>
-              </w:rPr>
-            </w:pPr>
-          </w:p>
-        </w:tc>
-      </w:tr>
-    </w:tbl>
-    <w:p>
-      <w:pPr>
-        <w:rPr>
-          <w:b/>
-          <w:bCs/>
-          <w:sz w:val="24"/>
-          <w:szCs w:val="32"/>
-        </w:rPr>
-      </w:pPr>
-    </w:p>
-    <w:p>
-      <w:pPr>
-        <w:pStyle w:val="3"/>
-        <w:numPr>
-          <w:ilvl w:val="0"/>
-          <w:numId w:val="1"/>
-        </w:numPr>
-      </w:pPr>
-      <w:r>
-        <w:t>logoLocate</w:t>
-      </w:r>
-    </w:p>
-    <w:p>
-      <w:r>
-        <w:rPr>
-          <w:rFonts w:hint="default"/>
-        </w:rPr>
-        <w:t>定位图片上水印logo位置</w:t>
-      </w:r>
-      <w:r>
-        <w:rPr>
-          <w:rFonts w:hint="default"/>
-        </w:rPr>
-        <w:br w:type="textWrapping"/>
-      </w:r>
-      <w:r>
-        <w:rPr>
-          <w:rFonts w:hint="default"/>
-        </w:rPr>
-        <w:t>输入：picurl  待处理pic地址；logourl   logo样本地址</w:t>
-      </w:r>
-      <w:r>
-        <w:rPr>
-          <w:rFonts w:hint="default"/>
-        </w:rPr>
-        <w:br w:type="textWrapping"/>
-      </w:r>
-      <w:r>
-        <w:rPr>
-          <w:rFonts w:hint="default"/>
-        </w:rPr>
-        <w:t>输出：pic中logo的坐标</w:t>
-      </w:r>
-    </w:p>
-    <w:p/>
-    <w:p/>
-    <w:p>
-      <w:r>
-        <w:t>接口url：</w:t>
-      </w:r>
-      <w:r>
-        <w:rPr>
-          <w:rFonts w:hint="default"/>
-        </w:rPr>
-        <w:t>logoLocate</w:t>
-      </w:r>
-    </w:p>
-    <w:p>
-      <w:pPr>
-        <w:rPr>
-          <w:b/>
-          <w:bCs/>
-        </w:rPr>
-      </w:pPr>
-    </w:p>
-    <w:p>
-      <w:pPr>
-        <w:rPr>
-          <w:b/>
-          <w:bCs/>
-        </w:rPr>
-      </w:pPr>
-      <w:r>
-        <w:rPr>
-          <w:rFonts w:hint="default"/>
-          <w:b/>
-          <w:bCs/>
-        </w:rPr>
-        <w:t>请求链接：http://127.0.0.1:8000/</w:t>
-      </w:r>
-      <w:r>
-        <w:rPr>
-          <w:rFonts w:hint="default"/>
-        </w:rPr>
-        <w:t>logoLocate</w:t>
-      </w:r>
-      <w:r>
-        <w:rPr>
-          <w:rFonts w:hint="default"/>
-          <w:b/>
-          <w:bCs/>
-        </w:rPr>
-        <w:t>/</w:t>
-      </w:r>
-    </w:p>
-    <w:p>
-      <w:pPr>
-        <w:rPr>
-          <w:b/>
-          <w:bCs/>
-        </w:rPr>
-      </w:pPr>
-    </w:p>
-    <w:p/>
-    <w:tbl>
-      <w:tblPr>
-        <w:tblStyle w:val="9"/>
-        <w:tblW w:w="8788" w:type="dxa"/>
-        <w:tblInd w:w="0" w:type="dxa"/>
-        <w:tblBorders>
-          <w:top w:val="single" w:color="auto" w:sz="4" w:space="0"/>
-          <w:left w:val="single" w:color="auto" w:sz="4" w:space="0"/>
-          <w:bottom w:val="single" w:color="auto" w:sz="4" w:space="0"/>
-          <w:right w:val="single" w:color="auto" w:sz="4" w:space="0"/>
-          <w:insideH w:val="single" w:color="auto" w:sz="4" w:space="0"/>
-          <w:insideV w:val="single" w:color="auto" w:sz="4" w:space="0"/>
-        </w:tblBorders>
-        <w:tblLayout w:type="fixed"/>
-        <w:tblCellMar>
-          <w:top w:w="0" w:type="dxa"/>
-          <w:left w:w="108" w:type="dxa"/>
-          <w:bottom w:w="0" w:type="dxa"/>
-          <w:right w:w="108" w:type="dxa"/>
-        </w:tblCellMar>
-      </w:tblPr>
-      <w:tblGrid>
-        <w:gridCol w:w="1704"/>
-        <w:gridCol w:w="977"/>
-        <w:gridCol w:w="1080"/>
-        <w:gridCol w:w="840"/>
-        <w:gridCol w:w="4187"/>
-      </w:tblGrid>
-      <w:tr>
-        <w:tblPrEx>
-          <w:tblBorders>
-            <w:top w:val="single" w:color="auto" w:sz="4" w:space="0"/>
-            <w:left w:val="single" w:color="auto" w:sz="4" w:space="0"/>
-            <w:bottom w:val="single" w:color="auto" w:sz="4" w:space="0"/>
-            <w:right w:val="single" w:color="auto" w:sz="4" w:space="0"/>
-            <w:insideH w:val="single" w:color="auto" w:sz="4" w:space="0"/>
-            <w:insideV w:val="single" w:color="auto" w:sz="4" w:space="0"/>
-          </w:tblBorders>
-          <w:tblLayout w:type="fixed"/>
-        </w:tblPrEx>
-        <w:trPr>
-          <w:trHeight w:val="548" w:hRule="atLeast"/>
-        </w:trPr>
-        <w:tc>
-          <w:tcPr>
-            <w:tcW w:w="1704" w:type="dxa"/>
-            <w:shd w:val="solid" w:color="FFE599" w:themeColor="accent4" w:themeTint="66" w:fill="7B7B7B" w:themeFill="accent3" w:themeFillShade="BF"/>
-            <w:vAlign w:val="center"/>
-          </w:tcPr>
-          <w:p>
-            <w:pPr>
-              <w:jc w:val="center"/>
-              <w:rPr>
-                <w:b w:val="0"/>
-                <w:bCs w:val="0"/>
-                <w:color w:val="auto"/>
-                <w:sz w:val="24"/>
-                <w:szCs w:val="32"/>
-                <w:highlight w:val="none"/>
-                <w:vertAlign w:val="baseline"/>
-              </w:rPr>
-            </w:pPr>
-          </w:p>
-          <w:p>
-            <w:pPr>
-              <w:jc w:val="center"/>
-              <w:rPr>
-                <w:b w:val="0"/>
-                <w:bCs w:val="0"/>
-                <w:color w:val="auto"/>
-                <w:sz w:val="24"/>
-                <w:szCs w:val="32"/>
-                <w:highlight w:val="none"/>
-                <w:vertAlign w:val="baseline"/>
-              </w:rPr>
-            </w:pPr>
-            <w:r>
-              <w:rPr>
-                <w:b w:val="0"/>
-                <w:bCs w:val="0"/>
-                <w:color w:val="auto"/>
-                <w:sz w:val="24"/>
-                <w:szCs w:val="32"/>
-                <w:highlight w:val="none"/>
-                <w:vertAlign w:val="baseline"/>
-              </w:rPr>
-              <w:t>参数</w:t>
-            </w:r>
-          </w:p>
-        </w:tc>
-        <w:tc>
-          <w:tcPr>
-            <w:tcW w:w="977" w:type="dxa"/>
-            <w:shd w:val="solid" w:color="FFE599" w:themeColor="accent4" w:themeTint="66" w:fill="7B7B7B" w:themeFill="accent3" w:themeFillShade="BF"/>
-            <w:vAlign w:val="center"/>
-          </w:tcPr>
-          <w:p>
-            <w:pPr>
-              <w:jc w:val="center"/>
-              <w:rPr>
-                <w:b w:val="0"/>
-                <w:bCs w:val="0"/>
-                <w:color w:val="auto"/>
-                <w:sz w:val="24"/>
-                <w:szCs w:val="32"/>
-                <w:highlight w:val="none"/>
-                <w:vertAlign w:val="baseline"/>
-              </w:rPr>
-            </w:pPr>
-            <w:r>
-              <w:rPr>
-                <w:b w:val="0"/>
-                <w:bCs w:val="0"/>
-                <w:color w:val="auto"/>
-                <w:sz w:val="24"/>
-                <w:szCs w:val="32"/>
-                <w:highlight w:val="none"/>
-                <w:vertAlign w:val="baseline"/>
-              </w:rPr>
-              <w:t>是否</w:t>
-            </w:r>
-          </w:p>
-          <w:p>
-            <w:pPr>
-              <w:jc w:val="center"/>
-              <w:rPr>
-                <w:b w:val="0"/>
-                <w:bCs w:val="0"/>
-                <w:color w:val="auto"/>
-                <w:sz w:val="24"/>
-                <w:szCs w:val="32"/>
-                <w:highlight w:val="none"/>
-                <w:vertAlign w:val="baseline"/>
-              </w:rPr>
-            </w:pPr>
-            <w:r>
-              <w:rPr>
-                <w:b w:val="0"/>
-                <w:bCs w:val="0"/>
-                <w:color w:val="auto"/>
-                <w:sz w:val="24"/>
-                <w:szCs w:val="32"/>
-                <w:highlight w:val="none"/>
-                <w:vertAlign w:val="baseline"/>
-              </w:rPr>
-              <w:t>必须</w:t>
-            </w:r>
-          </w:p>
-        </w:tc>
-        <w:tc>
-          <w:tcPr>
-            <w:tcW w:w="1080" w:type="dxa"/>
-            <w:shd w:val="solid" w:color="FFE599" w:themeColor="accent4" w:themeTint="66" w:fill="7B7B7B" w:themeFill="accent3" w:themeFillShade="BF"/>
-            <w:vAlign w:val="center"/>
-          </w:tcPr>
-          <w:p>
-            <w:pPr>
-              <w:jc w:val="center"/>
-              <w:rPr>
-                <w:b w:val="0"/>
-                <w:bCs w:val="0"/>
-                <w:color w:val="auto"/>
-                <w:sz w:val="24"/>
-                <w:szCs w:val="32"/>
-                <w:highlight w:val="none"/>
-                <w:vertAlign w:val="baseline"/>
-              </w:rPr>
-            </w:pPr>
-          </w:p>
-          <w:p>
-            <w:pPr>
-              <w:jc w:val="center"/>
-              <w:rPr>
-                <w:b w:val="0"/>
-                <w:bCs w:val="0"/>
-                <w:color w:val="auto"/>
-                <w:sz w:val="24"/>
-                <w:szCs w:val="32"/>
-                <w:highlight w:val="none"/>
-                <w:vertAlign w:val="baseline"/>
-              </w:rPr>
-            </w:pPr>
-            <w:r>
-              <w:rPr>
-                <w:b w:val="0"/>
-                <w:bCs w:val="0"/>
-                <w:color w:val="auto"/>
-                <w:sz w:val="24"/>
-                <w:szCs w:val="32"/>
-                <w:highlight w:val="none"/>
-                <w:vertAlign w:val="baseline"/>
-              </w:rPr>
-              <w:t>类型</w:t>
-            </w:r>
-          </w:p>
-        </w:tc>
-        <w:tc>
-          <w:tcPr>
-            <w:tcW w:w="840" w:type="dxa"/>
-            <w:shd w:val="solid" w:color="FFE599" w:themeColor="accent4" w:themeTint="66" w:fill="7B7B7B" w:themeFill="accent3" w:themeFillShade="BF"/>
-            <w:vAlign w:val="center"/>
-          </w:tcPr>
-          <w:p>
-            <w:pPr>
-              <w:jc w:val="center"/>
-              <w:rPr>
-                <w:b w:val="0"/>
-                <w:bCs w:val="0"/>
-                <w:color w:val="auto"/>
-                <w:sz w:val="24"/>
-                <w:szCs w:val="32"/>
-                <w:highlight w:val="none"/>
-                <w:vertAlign w:val="baseline"/>
-              </w:rPr>
-            </w:pPr>
-          </w:p>
-          <w:p>
-            <w:pPr>
-              <w:jc w:val="center"/>
-              <w:rPr>
-                <w:b w:val="0"/>
-                <w:bCs w:val="0"/>
-                <w:color w:val="auto"/>
-                <w:sz w:val="24"/>
-                <w:szCs w:val="32"/>
-                <w:highlight w:val="none"/>
-                <w:vertAlign w:val="baseline"/>
-              </w:rPr>
-            </w:pPr>
-            <w:r>
-              <w:rPr>
-                <w:b w:val="0"/>
-                <w:bCs w:val="0"/>
-                <w:color w:val="auto"/>
-                <w:sz w:val="24"/>
-                <w:szCs w:val="32"/>
-                <w:highlight w:val="none"/>
-                <w:vertAlign w:val="baseline"/>
-              </w:rPr>
-              <w:t>长度</w:t>
-            </w:r>
-          </w:p>
-        </w:tc>
-        <w:tc>
-          <w:tcPr>
-            <w:tcW w:w="4187" w:type="dxa"/>
-            <w:shd w:val="solid" w:color="FFE599" w:themeColor="accent4" w:themeTint="66" w:fill="7B7B7B" w:themeFill="accent3" w:themeFillShade="BF"/>
-            <w:vAlign w:val="center"/>
-          </w:tcPr>
-          <w:p>
-            <w:pPr>
-              <w:jc w:val="center"/>
-              <w:rPr>
-                <w:b w:val="0"/>
-                <w:bCs w:val="0"/>
-                <w:color w:val="auto"/>
-                <w:sz w:val="24"/>
-                <w:szCs w:val="32"/>
-                <w:highlight w:val="none"/>
-                <w:vertAlign w:val="baseline"/>
-              </w:rPr>
-            </w:pPr>
-          </w:p>
-          <w:p>
-            <w:pPr>
-              <w:jc w:val="center"/>
-              <w:rPr>
-                <w:b w:val="0"/>
-                <w:bCs w:val="0"/>
-                <w:color w:val="auto"/>
-                <w:sz w:val="24"/>
-                <w:szCs w:val="32"/>
-                <w:highlight w:val="none"/>
-                <w:vertAlign w:val="baseline"/>
-              </w:rPr>
-            </w:pPr>
-            <w:r>
-              <w:rPr>
-                <w:b w:val="0"/>
-                <w:bCs w:val="0"/>
-                <w:color w:val="auto"/>
-                <w:sz w:val="24"/>
-                <w:szCs w:val="32"/>
-                <w:highlight w:val="none"/>
-                <w:vertAlign w:val="baseline"/>
-              </w:rPr>
-              <w:t>说明</w:t>
-            </w:r>
-          </w:p>
-        </w:tc>
-      </w:tr>
-      <w:tr>
-        <w:tblPrEx>
-          <w:tblLayout w:type="fixed"/>
-        </w:tblPrEx>
-        <w:tc>
-          <w:tcPr>
-            <w:tcW w:w="1704" w:type="dxa"/>
-          </w:tcPr>
-          <w:p>
-            <w:pPr>
-              <w:rPr>
-                <w:vertAlign w:val="baseline"/>
-              </w:rPr>
-            </w:pPr>
-            <w:r>
-              <w:rPr>
-                <w:vertAlign w:val="baseline"/>
-              </w:rPr>
-              <w:t>pic</w:t>
-            </w:r>
-            <w:r>
-              <w:rPr>
-                <w:vertAlign w:val="baseline"/>
-              </w:rPr>
-              <w:t>url</w:t>
-            </w:r>
-          </w:p>
-        </w:tc>
-        <w:tc>
-          <w:tcPr>
-            <w:tcW w:w="977" w:type="dxa"/>
-          </w:tcPr>
-          <w:p>
-            <w:pPr>
-              <w:rPr>
-                <w:vertAlign w:val="baseline"/>
-              </w:rPr>
-            </w:pPr>
-            <w:r>
-              <w:rPr>
-                <w:vertAlign w:val="baseline"/>
-              </w:rPr>
-              <w:t>是</w:t>
-            </w:r>
-          </w:p>
-        </w:tc>
-        <w:tc>
-          <w:tcPr>
-            <w:tcW w:w="1080" w:type="dxa"/>
-          </w:tcPr>
-          <w:p>
-            <w:pPr>
-              <w:rPr>
-                <w:vertAlign w:val="baseline"/>
-              </w:rPr>
-            </w:pPr>
-            <w:r>
-              <w:rPr>
-                <w:vertAlign w:val="baseline"/>
-              </w:rPr>
-              <w:t>String</w:t>
-            </w:r>
-          </w:p>
-        </w:tc>
-        <w:tc>
-          <w:tcPr>
-            <w:tcW w:w="840" w:type="dxa"/>
-          </w:tcPr>
-          <w:p>
-            <w:pPr>
-              <w:rPr>
-                <w:vertAlign w:val="baseline"/>
-              </w:rPr>
-            </w:pPr>
-            <w:r>
-              <w:rPr>
-                <w:vertAlign w:val="baseline"/>
-              </w:rPr>
-              <w:t>200</w:t>
-            </w:r>
-          </w:p>
-        </w:tc>
-        <w:tc>
-          <w:tcPr>
-            <w:tcW w:w="4187" w:type="dxa"/>
-          </w:tcPr>
-          <w:p>
-            <w:pPr>
-              <w:rPr>
-                <w:vertAlign w:val="baseline"/>
-              </w:rPr>
-            </w:pPr>
-            <w:r>
-              <w:rPr>
-                <w:rFonts w:hint="default"/>
-              </w:rPr>
-              <w:t>待处理</w:t>
-            </w:r>
-            <w:r>
-              <w:rPr>
-                <w:rFonts w:hint="default"/>
-              </w:rPr>
-              <w:t>图片</w:t>
-            </w:r>
-            <w:r>
-              <w:rPr>
-                <w:rFonts w:hint="default"/>
-              </w:rPr>
-              <w:t>地址</w:t>
-            </w:r>
-            <w:r>
-              <w:rPr>
-                <w:rFonts w:hint="default"/>
-              </w:rPr>
-              <w:t>，支持图片和gif</w:t>
-            </w:r>
-          </w:p>
-        </w:tc>
-      </w:tr>
-      <w:tr>
-        <w:tblPrEx>
-          <w:tblBorders>
-            <w:top w:val="single" w:color="auto" w:sz="4" w:space="0"/>
-            <w:left w:val="single" w:color="auto" w:sz="4" w:space="0"/>
-            <w:bottom w:val="single" w:color="auto" w:sz="4" w:space="0"/>
-            <w:right w:val="single" w:color="auto" w:sz="4" w:space="0"/>
-            <w:insideH w:val="single" w:color="auto" w:sz="4" w:space="0"/>
-            <w:insideV w:val="single" w:color="auto" w:sz="4" w:space="0"/>
-          </w:tblBorders>
-          <w:tblLayout w:type="fixed"/>
-        </w:tblPrEx>
-        <w:tc>
-          <w:tcPr>
-            <w:tcW w:w="1704" w:type="dxa"/>
-          </w:tcPr>
-          <w:p>
-            <w:pPr>
-              <w:rPr>
-                <w:vertAlign w:val="baseline"/>
-              </w:rPr>
-            </w:pPr>
-            <w:r>
-              <w:rPr>
-                <w:vertAlign w:val="baseline"/>
-              </w:rPr>
-              <w:t>logourl</w:t>
-            </w:r>
-          </w:p>
-        </w:tc>
-        <w:tc>
-          <w:tcPr>
-            <w:tcW w:w="977" w:type="dxa"/>
-          </w:tcPr>
-          <w:p>
-            <w:pPr>
-              <w:rPr>
-                <w:vertAlign w:val="baseline"/>
-              </w:rPr>
-            </w:pPr>
-            <w:r>
-              <w:rPr>
-                <w:vertAlign w:val="baseline"/>
-              </w:rPr>
-              <w:t>是</w:t>
-            </w:r>
-          </w:p>
-        </w:tc>
-        <w:tc>
-          <w:tcPr>
-            <w:tcW w:w="1080" w:type="dxa"/>
-          </w:tcPr>
-          <w:p>
-            <w:pPr>
-              <w:rPr>
-                <w:vertAlign w:val="baseline"/>
-              </w:rPr>
-            </w:pPr>
-            <w:r>
-              <w:rPr>
-                <w:vertAlign w:val="baseline"/>
-              </w:rPr>
-              <w:t>String</w:t>
-            </w:r>
-          </w:p>
-        </w:tc>
-        <w:tc>
-          <w:tcPr>
-            <w:tcW w:w="840" w:type="dxa"/>
-          </w:tcPr>
-          <w:p>
-            <w:pPr>
-              <w:rPr>
-                <w:vertAlign w:val="baseline"/>
-              </w:rPr>
-            </w:pPr>
-            <w:r>
-              <w:rPr>
-                <w:vertAlign w:val="baseline"/>
-              </w:rPr>
-              <w:t>2</w:t>
-            </w:r>
-            <w:r>
-              <w:rPr>
-                <w:vertAlign w:val="baseline"/>
-              </w:rPr>
-              <w:t>00</w:t>
-            </w:r>
-          </w:p>
-        </w:tc>
-        <w:tc>
-          <w:tcPr>
-            <w:tcW w:w="4187" w:type="dxa"/>
-            <w:vAlign w:val="top"/>
-          </w:tcPr>
-          <w:p>
-            <w:pPr>
-              <w:rPr>
-                <w:rFonts w:hint="eastAsia"/>
-                <w:vertAlign w:val="baseline"/>
-              </w:rPr>
-            </w:pPr>
-            <w:r>
-              <w:rPr>
-                <w:rFonts w:hint="default"/>
-              </w:rPr>
-              <w:t>logo样本地址</w:t>
-            </w:r>
-            <w:r>
-              <w:rPr>
-                <w:rFonts w:hint="default"/>
-              </w:rPr>
-              <w:t>，必须是图片</w:t>
-            </w:r>
-            <w:bookmarkStart w:id="0" w:name="_GoBack"/>
-            <w:bookmarkEnd w:id="0"/>
-          </w:p>
-        </w:tc>
-      </w:tr>
-      <w:tr>
-        <w:tblPrEx>
-          <w:tblLayout w:type="fixed"/>
-        </w:tblPrEx>
-        <w:tc>
-          <w:tcPr>
-            <w:tcW w:w="1704" w:type="dxa"/>
-            <w:vAlign w:val="top"/>
-          </w:tcPr>
-          <w:p>
-            <w:pPr>
-              <w:rPr>
-                <w:vertAlign w:val="baseline"/>
-              </w:rPr>
-            </w:pPr>
-            <w:r>
-              <w:rPr>
-                <w:rFonts w:hint="default"/>
-                <w:vertAlign w:val="baseline"/>
-              </w:rPr>
-              <w:t>matchtype</w:t>
-            </w:r>
-          </w:p>
-        </w:tc>
-        <w:tc>
-          <w:tcPr>
-            <w:tcW w:w="977" w:type="dxa"/>
-            <w:vAlign w:val="top"/>
-          </w:tcPr>
-          <w:p>
-            <w:pPr>
-              <w:rPr>
-                <w:vertAlign w:val="baseline"/>
-              </w:rPr>
-            </w:pPr>
-            <w:r>
-              <w:rPr>
-                <w:vertAlign w:val="baseline"/>
-              </w:rPr>
-              <w:t>是</w:t>
-            </w:r>
-          </w:p>
-        </w:tc>
-        <w:tc>
-          <w:tcPr>
-            <w:tcW w:w="1080" w:type="dxa"/>
-            <w:vAlign w:val="top"/>
-          </w:tcPr>
-          <w:p>
-            <w:pPr>
-              <w:rPr>
-                <w:vertAlign w:val="baseline"/>
-              </w:rPr>
-            </w:pPr>
-            <w:r>
-              <w:rPr>
-                <w:vertAlign w:val="baseline"/>
-              </w:rPr>
-              <w:t>int</w:t>
-            </w:r>
-          </w:p>
-        </w:tc>
-        <w:tc>
-          <w:tcPr>
-            <w:tcW w:w="840" w:type="dxa"/>
-            <w:vAlign w:val="top"/>
-          </w:tcPr>
-          <w:p>
-            <w:pPr>
-              <w:rPr>
-                <w:vertAlign w:val="baseline"/>
-              </w:rPr>
-            </w:pPr>
-            <w:r>
-              <w:rPr>
-                <w:vertAlign w:val="baseline"/>
-              </w:rPr>
-              <w:t>10</w:t>
-            </w:r>
-          </w:p>
-        </w:tc>
-        <w:tc>
-          <w:tcPr>
-            <w:tcW w:w="4187" w:type="dxa"/>
-            <w:vAlign w:val="top"/>
-          </w:tcPr>
-          <w:p>
-            <w:pPr>
-              <w:rPr>
-                <w:rFonts w:hint="default"/>
-                <w:vertAlign w:val="baseline"/>
-              </w:rPr>
-            </w:pPr>
-            <w:r>
-              <w:rPr>
-                <w:rFonts w:hint="default"/>
-                <w:vertAlign w:val="baseline"/>
-              </w:rPr>
-              <w:t>匹配模式</w:t>
-            </w:r>
-          </w:p>
-          <w:p>
-            <w:pPr>
-              <w:rPr>
-                <w:rFonts w:hint="default"/>
-                <w:vertAlign w:val="baseline"/>
-              </w:rPr>
-            </w:pPr>
-            <w:r>
-              <w:rPr>
-                <w:rFonts w:hint="default"/>
-                <w:vertAlign w:val="baseline"/>
-              </w:rPr>
-              <w:t xml:space="preserve">0  </w:t>
-            </w:r>
-            <w:r>
-              <w:rPr>
-                <w:rFonts w:hint="default"/>
-                <w:vertAlign w:val="baseline"/>
-              </w:rPr>
-              <w:t xml:space="preserve"> </w:t>
-            </w:r>
-            <w:r>
-              <w:rPr>
-                <w:rFonts w:hint="default"/>
-                <w:vertAlign w:val="baseline"/>
-              </w:rPr>
-              <w:t xml:space="preserve">模板匹配（完全匹配）   </w:t>
-            </w:r>
-          </w:p>
-          <w:p>
-            <w:pPr>
-              <w:rPr>
-                <w:rFonts w:hint="default"/>
-                <w:vertAlign w:val="baseline"/>
-              </w:rPr>
-            </w:pPr>
-            <w:r>
-              <w:rPr>
-                <w:rFonts w:hint="default"/>
-                <w:vertAlign w:val="baseline"/>
-              </w:rPr>
-              <w:t>1   特征点匹配（模糊匹配）</w:t>
-            </w:r>
-          </w:p>
-        </w:tc>
-      </w:tr>
-    </w:tbl>
-    <w:p/>
-    <w:p/>
-    <w:p/>
-    <w:p/>
-    <w:p/>
-    <w:p/>
-    <w:p/>
-    <w:p/>
-    <w:p/>
-    <w:p/>
-    <w:p/>
-    <w:p/>
-    <w:p/>
-    <w:p/>
-    <w:p/>
-    <w:p/>
-    <w:p>
-      <w:pPr>
-        <w:rPr>
-          <w:b/>
-          <w:bCs/>
-          <w:sz w:val="24"/>
-          <w:szCs w:val="32"/>
-        </w:rPr>
-      </w:pPr>
-      <w:r>
-        <w:rPr>
-          <w:b/>
-          <w:bCs/>
-          <w:sz w:val="24"/>
-          <w:szCs w:val="32"/>
-        </w:rPr>
-        <w:t>请求示例：</w:t>
-      </w:r>
-    </w:p>
-    <w:p>
-      <w:pPr>
-        <w:rPr>
-          <w:b/>
-          <w:bCs/>
-          <w:sz w:val="24"/>
-          <w:szCs w:val="32"/>
-        </w:rPr>
-      </w:pPr>
-    </w:p>
-    <w:tbl>
-      <w:tblPr>
-        <w:tblStyle w:val="9"/>
-        <w:tblW w:w="8560" w:type="dxa"/>
-        <w:tblInd w:w="0" w:type="dxa"/>
-        <w:tblBorders>
-          <w:top w:val="single" w:color="auto" w:sz="4" w:space="0"/>
-          <w:left w:val="single" w:color="auto" w:sz="4" w:space="0"/>
-          <w:bottom w:val="single" w:color="auto" w:sz="4" w:space="0"/>
-          <w:right w:val="single" w:color="auto" w:sz="4" w:space="0"/>
-          <w:insideH w:val="single" w:color="auto" w:sz="4" w:space="0"/>
-          <w:insideV w:val="single" w:color="auto" w:sz="4" w:space="0"/>
-        </w:tblBorders>
-        <w:shd w:val="solid" w:color="FFE599" w:themeColor="accent4" w:themeTint="66" w:fill="auto"/>
-        <w:tblLayout w:type="fixed"/>
-        <w:tblCellMar>
-          <w:top w:w="0" w:type="dxa"/>
-          <w:left w:w="108" w:type="dxa"/>
-          <w:bottom w:w="0" w:type="dxa"/>
-          <w:right w:w="108" w:type="dxa"/>
-        </w:tblCellMar>
-      </w:tblPr>
-      <w:tblGrid>
-        <w:gridCol w:w="8560"/>
-      </w:tblGrid>
-      <w:tr>
-        <w:tblPrEx>
-          <w:tblLayout w:type="fixed"/>
-        </w:tblPrEx>
-        <w:trPr>
-          <w:trHeight w:val="1879" w:hRule="atLeast"/>
-        </w:trPr>
-        <w:tc>
-          <w:tcPr>
-            <w:tcW w:w="8560" w:type="dxa"/>
-            <w:shd w:val="solid" w:color="FFE599" w:themeColor="accent4" w:themeTint="66" w:fill="auto"/>
-          </w:tcPr>
-          <w:p>
-            <w:pPr>
-              <w:rPr>
-                <w:rFonts w:hint="eastAsia"/>
-                <w:vertAlign w:val="baseline"/>
-              </w:rPr>
-            </w:pPr>
-            <w:r>
-              <w:rPr>
-                <w:rFonts w:hint="eastAsia"/>
-                <w:vertAlign w:val="baseline"/>
-              </w:rPr>
-              <w:t>{</w:t>
-            </w:r>
-          </w:p>
-          <w:p>
-            <w:pPr>
-              <w:rPr>
-                <w:rFonts w:hint="eastAsia"/>
-                <w:vertAlign w:val="baseline"/>
-              </w:rPr>
-            </w:pPr>
-            <w:r>
-              <w:rPr>
-                <w:rFonts w:hint="eastAsia"/>
-                <w:vertAlign w:val="baseline"/>
-              </w:rPr>
-              <w:t xml:space="preserve">  "</w:t>
-            </w:r>
-            <w:r>
-              <w:rPr>
-                <w:rFonts w:hint="default"/>
-                <w:vertAlign w:val="baseline"/>
-              </w:rPr>
-              <w:t>pic</w:t>
-            </w:r>
-            <w:r>
-              <w:rPr>
-                <w:rFonts w:hint="default"/>
-                <w:vertAlign w:val="baseline"/>
-              </w:rPr>
-              <w:t>url</w:t>
-            </w:r>
-            <w:r>
-              <w:rPr>
-                <w:rFonts w:hint="eastAsia"/>
-                <w:vertAlign w:val="baseline"/>
-              </w:rPr>
-              <w:t>": "</w:t>
-            </w:r>
-            <w:r>
-              <w:rPr>
-                <w:rFonts w:hint="default"/>
-                <w:vertAlign w:val="baseline"/>
-              </w:rPr>
-              <w:t>http://file.fengkuangtiyu.cn/old/images/900/90015759818226579334.jpg</w:t>
-            </w:r>
-            <w:r>
-              <w:rPr>
-                <w:rFonts w:hint="eastAsia"/>
-                <w:vertAlign w:val="baseline"/>
-              </w:rPr>
-              <w:t>",</w:t>
-            </w:r>
-          </w:p>
-          <w:p>
-            <w:pPr>
-              <w:rPr>
-                <w:rFonts w:hint="eastAsia"/>
-                <w:vertAlign w:val="baseline"/>
-              </w:rPr>
-            </w:pPr>
-            <w:r>
-              <w:rPr>
-                <w:rFonts w:hint="default"/>
-                <w:vertAlign w:val="baseline"/>
-              </w:rPr>
-              <w:t xml:space="preserve">  </w:t>
-            </w:r>
-            <w:r>
-              <w:rPr>
-                <w:rFonts w:hint="eastAsia"/>
-                <w:vertAlign w:val="baseline"/>
-              </w:rPr>
-              <w:t>"</w:t>
-            </w:r>
-            <w:r>
-              <w:rPr>
-                <w:rFonts w:hint="default"/>
-                <w:vertAlign w:val="baseline"/>
-              </w:rPr>
-              <w:t>logo</w:t>
-            </w:r>
-            <w:r>
-              <w:rPr>
-                <w:rFonts w:hint="default"/>
-                <w:vertAlign w:val="baseline"/>
-              </w:rPr>
-              <w:t>url</w:t>
-            </w:r>
-            <w:r>
-              <w:rPr>
-                <w:rFonts w:hint="eastAsia"/>
-                <w:vertAlign w:val="baseline"/>
-              </w:rPr>
-              <w:t>": "</w:t>
-            </w:r>
-            <w:r>
-              <w:rPr>
-                <w:rFonts w:hint="default"/>
-                <w:vertAlign w:val="baseline"/>
-              </w:rPr>
-              <w:t>http://file.fengkuangtiyu.cn/old/images/900/9001575981822657933</w:t>
-            </w:r>
-            <w:r>
-              <w:rPr>
-                <w:rFonts w:hint="default"/>
-                <w:vertAlign w:val="baseline"/>
-              </w:rPr>
-              <w:t>5</w:t>
-            </w:r>
-            <w:r>
-              <w:rPr>
-                <w:rFonts w:hint="default"/>
-                <w:vertAlign w:val="baseline"/>
-              </w:rPr>
-              <w:t>.jpg</w:t>
-            </w:r>
-            <w:r>
-              <w:rPr>
-                <w:rFonts w:hint="eastAsia"/>
-                <w:vertAlign w:val="baseline"/>
-              </w:rPr>
-              <w:t>"</w:t>
-            </w:r>
-          </w:p>
-          <w:p>
-            <w:pPr>
-              <w:rPr>
-                <w:rFonts w:hint="eastAsia"/>
-                <w:vertAlign w:val="baseline"/>
-              </w:rPr>
-            </w:pPr>
-            <w:r>
-              <w:rPr>
-                <w:rFonts w:hint="default"/>
-                <w:vertAlign w:val="baseline"/>
-              </w:rPr>
-              <w:t xml:space="preserve">  </w:t>
-            </w:r>
-            <w:r>
-              <w:rPr>
-                <w:rFonts w:hint="eastAsia"/>
-                <w:vertAlign w:val="baseline"/>
-              </w:rPr>
-              <w:t>"</w:t>
-            </w:r>
-            <w:r>
-              <w:rPr>
-                <w:rFonts w:hint="default"/>
-                <w:vertAlign w:val="baseline"/>
-              </w:rPr>
-              <w:t>matchtype</w:t>
-            </w:r>
-            <w:r>
-              <w:rPr>
-                <w:rFonts w:hint="eastAsia"/>
-                <w:vertAlign w:val="baseline"/>
-              </w:rPr>
-              <w:t xml:space="preserve">": </w:t>
-            </w:r>
-            <w:r>
-              <w:rPr>
-                <w:rFonts w:hint="default"/>
-                <w:vertAlign w:val="baseline"/>
-              </w:rPr>
-              <w:t>0</w:t>
-            </w:r>
-          </w:p>
-          <w:p>
-            <w:pPr>
-              <w:rPr>
-                <w:vertAlign w:val="baseline"/>
-              </w:rPr>
-            </w:pPr>
-            <w:r>
-              <w:rPr>
-                <w:rFonts w:hint="eastAsia"/>
-                <w:vertAlign w:val="baseline"/>
-              </w:rPr>
-              <w:t>}</w:t>
-            </w:r>
-          </w:p>
-        </w:tc>
-      </w:tr>
-    </w:tbl>
-    <w:p/>
-    <w:p/>
-    <w:p>
-      <w:pPr>
-        <w:rPr>
-          <w:b/>
-          <w:bCs/>
-          <w:sz w:val="24"/>
-          <w:szCs w:val="32"/>
-        </w:rPr>
-      </w:pPr>
-      <w:r>
-        <w:rPr>
-          <w:b/>
-          <w:bCs/>
-          <w:sz w:val="24"/>
-          <w:szCs w:val="32"/>
-        </w:rPr>
-        <w:t>响应示例：</w:t>
-      </w:r>
-    </w:p>
-    <w:p>
-      <w:pPr>
-        <w:rPr>
-          <w:b/>
-          <w:bCs/>
-          <w:sz w:val="24"/>
-          <w:szCs w:val="32"/>
-        </w:rPr>
-      </w:pPr>
-      <w:r>
-        <w:rPr>
-          <w:b/>
-          <w:bCs/>
-          <w:sz w:val="24"/>
-          <w:szCs w:val="32"/>
-        </w:rPr>
-        <w:t>注意：</w:t>
-      </w:r>
-    </w:p>
-    <w:p>
-      <w:pPr>
-        <w:rPr>
-          <w:b/>
-          <w:bCs/>
-          <w:sz w:val="24"/>
-          <w:szCs w:val="32"/>
-        </w:rPr>
-      </w:pPr>
-      <w:r>
-        <w:rPr>
-          <w:b/>
-          <w:bCs/>
-          <w:sz w:val="24"/>
-          <w:szCs w:val="32"/>
-        </w:rPr>
-        <w:t>result 是匹配位置中心点的坐标</w:t>
-      </w:r>
-    </w:p>
-    <w:p>
-      <w:pPr>
-        <w:rPr>
-          <w:b/>
-          <w:bCs/>
-          <w:sz w:val="24"/>
-          <w:szCs w:val="32"/>
-        </w:rPr>
-      </w:pPr>
-      <w:r>
-        <w:rPr>
-          <w:b/>
-          <w:bCs/>
-          <w:sz w:val="24"/>
-          <w:szCs w:val="32"/>
-        </w:rPr>
-        <w:t>Rectangle 是匹配位置四个顶点的坐标，按照左上、左下、右上、右下的顺序</w:t>
-      </w:r>
-    </w:p>
-    <w:p>
-      <w:pPr>
-        <w:rPr>
-          <w:b/>
-          <w:bCs/>
-          <w:sz w:val="24"/>
-          <w:szCs w:val="32"/>
-        </w:rPr>
-      </w:pPr>
-      <w:r>
-        <w:rPr>
-          <w:b/>
-          <w:bCs/>
-          <w:sz w:val="24"/>
-          <w:szCs w:val="32"/>
-        </w:rPr>
-        <w:t>Confidengce 是匹配的确认度</w:t>
-      </w:r>
-    </w:p>
-    <w:tbl>
-      <w:tblPr>
-        <w:tblStyle w:val="9"/>
-        <w:tblW w:w="8520" w:type="dxa"/>
-        <w:tblInd w:w="0" w:type="dxa"/>
-        <w:tblBorders>
-          <w:top w:val="single" w:color="auto" w:sz="4" w:space="0"/>
-          <w:left w:val="single" w:color="auto" w:sz="4" w:space="0"/>
-          <w:bottom w:val="single" w:color="auto" w:sz="4" w:space="0"/>
-          <w:right w:val="single" w:color="auto" w:sz="4" w:space="0"/>
-          <w:insideH w:val="single" w:color="auto" w:sz="4" w:space="0"/>
-          <w:insideV w:val="single" w:color="auto" w:sz="4" w:space="0"/>
-        </w:tblBorders>
-        <w:shd w:val="solid" w:color="FFE599" w:themeColor="accent4" w:themeTint="66" w:fill="auto"/>
-        <w:tblLayout w:type="fixed"/>
-        <w:tblCellMar>
-          <w:top w:w="0" w:type="dxa"/>
-          <w:left w:w="108" w:type="dxa"/>
-          <w:bottom w:w="0" w:type="dxa"/>
-          <w:right w:w="108" w:type="dxa"/>
-        </w:tblCellMar>
-      </w:tblPr>
-      <w:tblGrid>
-        <w:gridCol w:w="8520"/>
-      </w:tblGrid>
-      <w:tr>
-        <w:tblPrEx>
-          <w:tblBorders>
-            <w:top w:val="single" w:color="auto" w:sz="4" w:space="0"/>
-            <w:left w:val="single" w:color="auto" w:sz="4" w:space="0"/>
-            <w:bottom w:val="single" w:color="auto" w:sz="4" w:space="0"/>
-            <w:right w:val="single" w:color="auto" w:sz="4" w:space="0"/>
-            <w:insideH w:val="single" w:color="auto" w:sz="4" w:space="0"/>
-            <w:insideV w:val="single" w:color="auto" w:sz="4" w:space="0"/>
-          </w:tblBorders>
           <w:shd w:val="solid" w:color="FFE599" w:themeColor="accent4" w:themeTint="66" w:fill="auto"/>
           <w:tblLayout w:type="fixed"/>
         </w:tblPrEx>

--- a/doc/PAPI接口文档.docx
+++ b/doc/PAPI接口文档.docx
@@ -334,1167 +334,6 @@
           <w:bCs/>
         </w:rPr>
         <w:t>请求链接：http://127.0.0.1:8000/imgOcr/</w:t>
-      </w:r>
-    </w:p>
-    <w:p>
-      <w:pPr>
-        <w:rPr>
-          <w:b/>
-          <w:bCs/>
-        </w:rPr>
-      </w:pPr>
-    </w:p>
-    <w:p/>
-    <w:tbl>
-      <w:tblPr>
-        <w:tblStyle w:val="9"/>
-        <w:tblW w:w="8788" w:type="dxa"/>
-        <w:tblInd w:w="0" w:type="dxa"/>
-        <w:tblBorders>
-          <w:top w:val="single" w:color="auto" w:sz="4" w:space="0"/>
-          <w:left w:val="single" w:color="auto" w:sz="4" w:space="0"/>
-          <w:bottom w:val="single" w:color="auto" w:sz="4" w:space="0"/>
-          <w:right w:val="single" w:color="auto" w:sz="4" w:space="0"/>
-          <w:insideH w:val="single" w:color="auto" w:sz="4" w:space="0"/>
-          <w:insideV w:val="single" w:color="auto" w:sz="4" w:space="0"/>
-        </w:tblBorders>
-        <w:tblLayout w:type="fixed"/>
-        <w:tblCellMar>
-          <w:top w:w="0" w:type="dxa"/>
-          <w:left w:w="108" w:type="dxa"/>
-          <w:bottom w:w="0" w:type="dxa"/>
-          <w:right w:w="108" w:type="dxa"/>
-        </w:tblCellMar>
-      </w:tblPr>
-      <w:tblGrid>
-        <w:gridCol w:w="1704"/>
-        <w:gridCol w:w="977"/>
-        <w:gridCol w:w="1080"/>
-        <w:gridCol w:w="840"/>
-        <w:gridCol w:w="4187"/>
-      </w:tblGrid>
-      <w:tr>
-        <w:tblPrEx>
-          <w:tblLayout w:type="fixed"/>
-        </w:tblPrEx>
-        <w:trPr>
-          <w:trHeight w:val="548" w:hRule="atLeast"/>
-        </w:trPr>
-        <w:tc>
-          <w:tcPr>
-            <w:tcW w:w="1704" w:type="dxa"/>
-            <w:shd w:val="solid" w:color="FFE599" w:themeColor="accent4" w:themeTint="66" w:fill="7B7B7B" w:themeFill="accent3" w:themeFillShade="BF"/>
-            <w:vAlign w:val="center"/>
-          </w:tcPr>
-          <w:p>
-            <w:pPr>
-              <w:jc w:val="center"/>
-              <w:rPr>
-                <w:b w:val="0"/>
-                <w:bCs w:val="0"/>
-                <w:color w:val="auto"/>
-                <w:sz w:val="24"/>
-                <w:szCs w:val="32"/>
-                <w:highlight w:val="none"/>
-                <w:vertAlign w:val="baseline"/>
-              </w:rPr>
-            </w:pPr>
-          </w:p>
-          <w:p>
-            <w:pPr>
-              <w:jc w:val="center"/>
-              <w:rPr>
-                <w:b w:val="0"/>
-                <w:bCs w:val="0"/>
-                <w:color w:val="auto"/>
-                <w:sz w:val="24"/>
-                <w:szCs w:val="32"/>
-                <w:highlight w:val="none"/>
-                <w:vertAlign w:val="baseline"/>
-              </w:rPr>
-            </w:pPr>
-            <w:r>
-              <w:rPr>
-                <w:b w:val="0"/>
-                <w:bCs w:val="0"/>
-                <w:color w:val="auto"/>
-                <w:sz w:val="24"/>
-                <w:szCs w:val="32"/>
-                <w:highlight w:val="none"/>
-                <w:vertAlign w:val="baseline"/>
-              </w:rPr>
-              <w:t>参数</w:t>
-            </w:r>
-          </w:p>
-        </w:tc>
-        <w:tc>
-          <w:tcPr>
-            <w:tcW w:w="977" w:type="dxa"/>
-            <w:shd w:val="solid" w:color="FFE599" w:themeColor="accent4" w:themeTint="66" w:fill="7B7B7B" w:themeFill="accent3" w:themeFillShade="BF"/>
-            <w:vAlign w:val="center"/>
-          </w:tcPr>
-          <w:p>
-            <w:pPr>
-              <w:jc w:val="center"/>
-              <w:rPr>
-                <w:b w:val="0"/>
-                <w:bCs w:val="0"/>
-                <w:color w:val="auto"/>
-                <w:sz w:val="24"/>
-                <w:szCs w:val="32"/>
-                <w:highlight w:val="none"/>
-                <w:vertAlign w:val="baseline"/>
-              </w:rPr>
-            </w:pPr>
-            <w:r>
-              <w:rPr>
-                <w:b w:val="0"/>
-                <w:bCs w:val="0"/>
-                <w:color w:val="auto"/>
-                <w:sz w:val="24"/>
-                <w:szCs w:val="32"/>
-                <w:highlight w:val="none"/>
-                <w:vertAlign w:val="baseline"/>
-              </w:rPr>
-              <w:t>是否</w:t>
-            </w:r>
-          </w:p>
-          <w:p>
-            <w:pPr>
-              <w:jc w:val="center"/>
-              <w:rPr>
-                <w:b w:val="0"/>
-                <w:bCs w:val="0"/>
-                <w:color w:val="auto"/>
-                <w:sz w:val="24"/>
-                <w:szCs w:val="32"/>
-                <w:highlight w:val="none"/>
-                <w:vertAlign w:val="baseline"/>
-              </w:rPr>
-            </w:pPr>
-            <w:r>
-              <w:rPr>
-                <w:b w:val="0"/>
-                <w:bCs w:val="0"/>
-                <w:color w:val="auto"/>
-                <w:sz w:val="24"/>
-                <w:szCs w:val="32"/>
-                <w:highlight w:val="none"/>
-                <w:vertAlign w:val="baseline"/>
-              </w:rPr>
-              <w:t>必须</w:t>
-            </w:r>
-          </w:p>
-        </w:tc>
-        <w:tc>
-          <w:tcPr>
-            <w:tcW w:w="1080" w:type="dxa"/>
-            <w:shd w:val="solid" w:color="FFE599" w:themeColor="accent4" w:themeTint="66" w:fill="7B7B7B" w:themeFill="accent3" w:themeFillShade="BF"/>
-            <w:vAlign w:val="center"/>
-          </w:tcPr>
-          <w:p>
-            <w:pPr>
-              <w:jc w:val="center"/>
-              <w:rPr>
-                <w:b w:val="0"/>
-                <w:bCs w:val="0"/>
-                <w:color w:val="auto"/>
-                <w:sz w:val="24"/>
-                <w:szCs w:val="32"/>
-                <w:highlight w:val="none"/>
-                <w:vertAlign w:val="baseline"/>
-              </w:rPr>
-            </w:pPr>
-          </w:p>
-          <w:p>
-            <w:pPr>
-              <w:jc w:val="center"/>
-              <w:rPr>
-                <w:b w:val="0"/>
-                <w:bCs w:val="0"/>
-                <w:color w:val="auto"/>
-                <w:sz w:val="24"/>
-                <w:szCs w:val="32"/>
-                <w:highlight w:val="none"/>
-                <w:vertAlign w:val="baseline"/>
-              </w:rPr>
-            </w:pPr>
-            <w:r>
-              <w:rPr>
-                <w:b w:val="0"/>
-                <w:bCs w:val="0"/>
-                <w:color w:val="auto"/>
-                <w:sz w:val="24"/>
-                <w:szCs w:val="32"/>
-                <w:highlight w:val="none"/>
-                <w:vertAlign w:val="baseline"/>
-              </w:rPr>
-              <w:t>类型</w:t>
-            </w:r>
-          </w:p>
-        </w:tc>
-        <w:tc>
-          <w:tcPr>
-            <w:tcW w:w="840" w:type="dxa"/>
-            <w:shd w:val="solid" w:color="FFE599" w:themeColor="accent4" w:themeTint="66" w:fill="7B7B7B" w:themeFill="accent3" w:themeFillShade="BF"/>
-            <w:vAlign w:val="center"/>
-          </w:tcPr>
-          <w:p>
-            <w:pPr>
-              <w:jc w:val="center"/>
-              <w:rPr>
-                <w:b w:val="0"/>
-                <w:bCs w:val="0"/>
-                <w:color w:val="auto"/>
-                <w:sz w:val="24"/>
-                <w:szCs w:val="32"/>
-                <w:highlight w:val="none"/>
-                <w:vertAlign w:val="baseline"/>
-              </w:rPr>
-            </w:pPr>
-          </w:p>
-          <w:p>
-            <w:pPr>
-              <w:jc w:val="center"/>
-              <w:rPr>
-                <w:b w:val="0"/>
-                <w:bCs w:val="0"/>
-                <w:color w:val="auto"/>
-                <w:sz w:val="24"/>
-                <w:szCs w:val="32"/>
-                <w:highlight w:val="none"/>
-                <w:vertAlign w:val="baseline"/>
-              </w:rPr>
-            </w:pPr>
-            <w:r>
-              <w:rPr>
-                <w:b w:val="0"/>
-                <w:bCs w:val="0"/>
-                <w:color w:val="auto"/>
-                <w:sz w:val="24"/>
-                <w:szCs w:val="32"/>
-                <w:highlight w:val="none"/>
-                <w:vertAlign w:val="baseline"/>
-              </w:rPr>
-              <w:t>长度</w:t>
-            </w:r>
-          </w:p>
-        </w:tc>
-        <w:tc>
-          <w:tcPr>
-            <w:tcW w:w="4187" w:type="dxa"/>
-            <w:shd w:val="solid" w:color="FFE599" w:themeColor="accent4" w:themeTint="66" w:fill="7B7B7B" w:themeFill="accent3" w:themeFillShade="BF"/>
-            <w:vAlign w:val="center"/>
-          </w:tcPr>
-          <w:p>
-            <w:pPr>
-              <w:jc w:val="center"/>
-              <w:rPr>
-                <w:b w:val="0"/>
-                <w:bCs w:val="0"/>
-                <w:color w:val="auto"/>
-                <w:sz w:val="24"/>
-                <w:szCs w:val="32"/>
-                <w:highlight w:val="none"/>
-                <w:vertAlign w:val="baseline"/>
-              </w:rPr>
-            </w:pPr>
-          </w:p>
-          <w:p>
-            <w:pPr>
-              <w:jc w:val="center"/>
-              <w:rPr>
-                <w:b w:val="0"/>
-                <w:bCs w:val="0"/>
-                <w:color w:val="auto"/>
-                <w:sz w:val="24"/>
-                <w:szCs w:val="32"/>
-                <w:highlight w:val="none"/>
-                <w:vertAlign w:val="baseline"/>
-              </w:rPr>
-            </w:pPr>
-            <w:r>
-              <w:rPr>
-                <w:b w:val="0"/>
-                <w:bCs w:val="0"/>
-                <w:color w:val="auto"/>
-                <w:sz w:val="24"/>
-                <w:szCs w:val="32"/>
-                <w:highlight w:val="none"/>
-                <w:vertAlign w:val="baseline"/>
-              </w:rPr>
-              <w:t>说明</w:t>
-            </w:r>
-          </w:p>
-        </w:tc>
-      </w:tr>
-      <w:tr>
-        <w:tblPrEx>
-          <w:tblBorders>
-            <w:top w:val="single" w:color="auto" w:sz="4" w:space="0"/>
-            <w:left w:val="single" w:color="auto" w:sz="4" w:space="0"/>
-            <w:bottom w:val="single" w:color="auto" w:sz="4" w:space="0"/>
-            <w:right w:val="single" w:color="auto" w:sz="4" w:space="0"/>
-            <w:insideH w:val="single" w:color="auto" w:sz="4" w:space="0"/>
-            <w:insideV w:val="single" w:color="auto" w:sz="4" w:space="0"/>
-          </w:tblBorders>
-          <w:tblLayout w:type="fixed"/>
-        </w:tblPrEx>
-        <w:tc>
-          <w:tcPr>
-            <w:tcW w:w="1704" w:type="dxa"/>
-          </w:tcPr>
-          <w:p>
-            <w:pPr>
-              <w:rPr>
-                <w:vertAlign w:val="baseline"/>
-              </w:rPr>
-            </w:pPr>
-            <w:r>
-              <w:rPr>
-                <w:vertAlign w:val="baseline"/>
-              </w:rPr>
-              <w:t>url</w:t>
-            </w:r>
-          </w:p>
-        </w:tc>
-        <w:tc>
-          <w:tcPr>
-            <w:tcW w:w="977" w:type="dxa"/>
-          </w:tcPr>
-          <w:p>
-            <w:pPr>
-              <w:rPr>
-                <w:vertAlign w:val="baseline"/>
-              </w:rPr>
-            </w:pPr>
-            <w:r>
-              <w:rPr>
-                <w:vertAlign w:val="baseline"/>
-              </w:rPr>
-              <w:t>是</w:t>
-            </w:r>
-          </w:p>
-        </w:tc>
-        <w:tc>
-          <w:tcPr>
-            <w:tcW w:w="1080" w:type="dxa"/>
-          </w:tcPr>
-          <w:p>
-            <w:pPr>
-              <w:rPr>
-                <w:vertAlign w:val="baseline"/>
-              </w:rPr>
-            </w:pPr>
-            <w:r>
-              <w:rPr>
-                <w:vertAlign w:val="baseline"/>
-              </w:rPr>
-              <w:t>String</w:t>
-            </w:r>
-          </w:p>
-        </w:tc>
-        <w:tc>
-          <w:tcPr>
-            <w:tcW w:w="840" w:type="dxa"/>
-          </w:tcPr>
-          <w:p>
-            <w:pPr>
-              <w:rPr>
-                <w:vertAlign w:val="baseline"/>
-              </w:rPr>
-            </w:pPr>
-            <w:r>
-              <w:rPr>
-                <w:vertAlign w:val="baseline"/>
-              </w:rPr>
-              <w:t>200</w:t>
-            </w:r>
-          </w:p>
-        </w:tc>
-        <w:tc>
-          <w:tcPr>
-            <w:tcW w:w="4187" w:type="dxa"/>
-          </w:tcPr>
-          <w:p>
-            <w:pPr>
-              <w:rPr>
-                <w:vertAlign w:val="baseline"/>
-              </w:rPr>
-            </w:pPr>
-            <w:r>
-              <w:rPr>
-                <w:vertAlign w:val="baseline"/>
-              </w:rPr>
-              <w:t>图片地址</w:t>
-            </w:r>
-          </w:p>
-        </w:tc>
-      </w:tr>
-      <w:tr>
-        <w:tblPrEx>
-          <w:tblBorders>
-            <w:top w:val="single" w:color="auto" w:sz="4" w:space="0"/>
-            <w:left w:val="single" w:color="auto" w:sz="4" w:space="0"/>
-            <w:bottom w:val="single" w:color="auto" w:sz="4" w:space="0"/>
-            <w:right w:val="single" w:color="auto" w:sz="4" w:space="0"/>
-            <w:insideH w:val="single" w:color="auto" w:sz="4" w:space="0"/>
-            <w:insideV w:val="single" w:color="auto" w:sz="4" w:space="0"/>
-          </w:tblBorders>
-          <w:tblLayout w:type="fixed"/>
-        </w:tblPrEx>
-        <w:tc>
-          <w:tcPr>
-            <w:tcW w:w="1704" w:type="dxa"/>
-          </w:tcPr>
-          <w:p>
-            <w:pPr>
-              <w:rPr>
-                <w:vertAlign w:val="baseline"/>
-              </w:rPr>
-            </w:pPr>
-            <w:r>
-              <w:rPr>
-                <w:vertAlign w:val="baseline"/>
-              </w:rPr>
-              <w:t>type</w:t>
-            </w:r>
-          </w:p>
-        </w:tc>
-        <w:tc>
-          <w:tcPr>
-            <w:tcW w:w="977" w:type="dxa"/>
-          </w:tcPr>
-          <w:p>
-            <w:pPr>
-              <w:rPr>
-                <w:vertAlign w:val="baseline"/>
-              </w:rPr>
-            </w:pPr>
-            <w:r>
-              <w:rPr>
-                <w:vertAlign w:val="baseline"/>
-              </w:rPr>
-              <w:t>是</w:t>
-            </w:r>
-          </w:p>
-        </w:tc>
-        <w:tc>
-          <w:tcPr>
-            <w:tcW w:w="1080" w:type="dxa"/>
-          </w:tcPr>
-          <w:p>
-            <w:pPr>
-              <w:rPr>
-                <w:vertAlign w:val="baseline"/>
-              </w:rPr>
-            </w:pPr>
-            <w:r>
-              <w:rPr>
-                <w:vertAlign w:val="baseline"/>
-              </w:rPr>
-              <w:t>int</w:t>
-            </w:r>
-          </w:p>
-        </w:tc>
-        <w:tc>
-          <w:tcPr>
-            <w:tcW w:w="840" w:type="dxa"/>
-          </w:tcPr>
-          <w:p>
-            <w:pPr>
-              <w:rPr>
-                <w:vertAlign w:val="baseline"/>
-              </w:rPr>
-            </w:pPr>
-            <w:r>
-              <w:rPr>
-                <w:vertAlign w:val="baseline"/>
-              </w:rPr>
-              <w:t>2</w:t>
-            </w:r>
-          </w:p>
-        </w:tc>
-        <w:tc>
-          <w:tcPr>
-            <w:tcW w:w="4187" w:type="dxa"/>
-            <w:vAlign w:val="top"/>
-          </w:tcPr>
-          <w:p>
-            <w:pPr>
-              <w:rPr>
-                <w:rFonts w:hint="eastAsia"/>
-                <w:vertAlign w:val="baseline"/>
-              </w:rPr>
-            </w:pPr>
-            <w:r>
-              <w:rPr>
-                <w:rFonts w:hint="default"/>
-                <w:vertAlign w:val="baseline"/>
-              </w:rPr>
-              <w:t>OCR类型：1、百度；2、疯狂</w:t>
-            </w:r>
-          </w:p>
-        </w:tc>
-      </w:tr>
-    </w:tbl>
-    <w:p/>
-    <w:p/>
-    <w:p/>
-    <w:p/>
-    <w:p/>
-    <w:p/>
-    <w:p/>
-    <w:p/>
-    <w:p/>
-    <w:p/>
-    <w:p/>
-    <w:p/>
-    <w:p/>
-    <w:p/>
-    <w:p/>
-    <w:p/>
-    <w:p>
-      <w:pPr>
-        <w:rPr>
-          <w:b/>
-          <w:bCs/>
-          <w:sz w:val="24"/>
-          <w:szCs w:val="32"/>
-        </w:rPr>
-      </w:pPr>
-      <w:r>
-        <w:rPr>
-          <w:b/>
-          <w:bCs/>
-          <w:sz w:val="24"/>
-          <w:szCs w:val="32"/>
-        </w:rPr>
-        <w:t>请求示例：</w:t>
-      </w:r>
-    </w:p>
-    <w:p>
-      <w:pPr>
-        <w:rPr>
-          <w:b/>
-          <w:bCs/>
-          <w:sz w:val="24"/>
-          <w:szCs w:val="32"/>
-        </w:rPr>
-      </w:pPr>
-    </w:p>
-    <w:tbl>
-      <w:tblPr>
-        <w:tblStyle w:val="9"/>
-        <w:tblW w:w="8560" w:type="dxa"/>
-        <w:tblInd w:w="0" w:type="dxa"/>
-        <w:tblBorders>
-          <w:top w:val="single" w:color="auto" w:sz="4" w:space="0"/>
-          <w:left w:val="single" w:color="auto" w:sz="4" w:space="0"/>
-          <w:bottom w:val="single" w:color="auto" w:sz="4" w:space="0"/>
-          <w:right w:val="single" w:color="auto" w:sz="4" w:space="0"/>
-          <w:insideH w:val="single" w:color="auto" w:sz="4" w:space="0"/>
-          <w:insideV w:val="single" w:color="auto" w:sz="4" w:space="0"/>
-        </w:tblBorders>
-        <w:shd w:val="solid" w:color="FFE599" w:themeColor="accent4" w:themeTint="66" w:fill="auto"/>
-        <w:tblLayout w:type="fixed"/>
-        <w:tblCellMar>
-          <w:top w:w="0" w:type="dxa"/>
-          <w:left w:w="108" w:type="dxa"/>
-          <w:bottom w:w="0" w:type="dxa"/>
-          <w:right w:w="108" w:type="dxa"/>
-        </w:tblCellMar>
-      </w:tblPr>
-      <w:tblGrid>
-        <w:gridCol w:w="8560"/>
-      </w:tblGrid>
-      <w:tr>
-        <w:tblPrEx>
-          <w:tblBorders>
-            <w:top w:val="single" w:color="auto" w:sz="4" w:space="0"/>
-            <w:left w:val="single" w:color="auto" w:sz="4" w:space="0"/>
-            <w:bottom w:val="single" w:color="auto" w:sz="4" w:space="0"/>
-            <w:right w:val="single" w:color="auto" w:sz="4" w:space="0"/>
-            <w:insideH w:val="single" w:color="auto" w:sz="4" w:space="0"/>
-            <w:insideV w:val="single" w:color="auto" w:sz="4" w:space="0"/>
-          </w:tblBorders>
-          <w:tblLayout w:type="fixed"/>
-        </w:tblPrEx>
-        <w:trPr>
-          <w:trHeight w:val="1879" w:hRule="atLeast"/>
-        </w:trPr>
-        <w:tc>
-          <w:tcPr>
-            <w:tcW w:w="8560" w:type="dxa"/>
-            <w:shd w:val="solid" w:color="FFE599" w:themeColor="accent4" w:themeTint="66" w:fill="auto"/>
-          </w:tcPr>
-          <w:p>
-            <w:pPr>
-              <w:rPr>
-                <w:rFonts w:hint="eastAsia"/>
-                <w:vertAlign w:val="baseline"/>
-              </w:rPr>
-            </w:pPr>
-            <w:r>
-              <w:rPr>
-                <w:rFonts w:hint="eastAsia"/>
-                <w:vertAlign w:val="baseline"/>
-              </w:rPr>
-              <w:t>{</w:t>
-            </w:r>
-          </w:p>
-          <w:p>
-            <w:pPr>
-              <w:rPr>
-                <w:rFonts w:hint="eastAsia"/>
-                <w:vertAlign w:val="baseline"/>
-              </w:rPr>
-            </w:pPr>
-            <w:r>
-              <w:rPr>
-                <w:rFonts w:hint="eastAsia"/>
-                <w:vertAlign w:val="baseline"/>
-              </w:rPr>
-              <w:t xml:space="preserve">  "</w:t>
-            </w:r>
-            <w:r>
-              <w:rPr>
-                <w:rFonts w:hint="default"/>
-                <w:vertAlign w:val="baseline"/>
-              </w:rPr>
-              <w:t>url</w:t>
-            </w:r>
-            <w:r>
-              <w:rPr>
-                <w:rFonts w:hint="eastAsia"/>
-                <w:vertAlign w:val="baseline"/>
-              </w:rPr>
-              <w:t>": "</w:t>
-            </w:r>
-            <w:r>
-              <w:rPr>
-                <w:rFonts w:hint="default"/>
-                <w:vertAlign w:val="baseline"/>
-              </w:rPr>
-              <w:t>http://file.fengkuangtiyu.cn/old/images/900/90015759818226579334.jpg</w:t>
-            </w:r>
-            <w:r>
-              <w:rPr>
-                <w:rFonts w:hint="eastAsia"/>
-                <w:vertAlign w:val="baseline"/>
-              </w:rPr>
-              <w:t>",</w:t>
-            </w:r>
-          </w:p>
-          <w:p>
-            <w:pPr>
-              <w:rPr>
-                <w:rFonts w:hint="eastAsia"/>
-                <w:vertAlign w:val="baseline"/>
-              </w:rPr>
-            </w:pPr>
-            <w:r>
-              <w:rPr>
-                <w:rFonts w:hint="default"/>
-                <w:vertAlign w:val="baseline"/>
-              </w:rPr>
-              <w:t xml:space="preserve">  "type": 1</w:t>
-            </w:r>
-          </w:p>
-          <w:p>
-            <w:pPr>
-              <w:rPr>
-                <w:vertAlign w:val="baseline"/>
-              </w:rPr>
-            </w:pPr>
-            <w:r>
-              <w:rPr>
-                <w:rFonts w:hint="eastAsia"/>
-                <w:vertAlign w:val="baseline"/>
-              </w:rPr>
-              <w:t>}</w:t>
-            </w:r>
-          </w:p>
-        </w:tc>
-      </w:tr>
-    </w:tbl>
-    <w:p/>
-    <w:p/>
-    <w:p>
-      <w:pPr>
-        <w:rPr>
-          <w:b/>
-          <w:bCs/>
-          <w:sz w:val="24"/>
-          <w:szCs w:val="32"/>
-        </w:rPr>
-      </w:pPr>
-      <w:r>
-        <w:rPr>
-          <w:b/>
-          <w:bCs/>
-          <w:sz w:val="24"/>
-          <w:szCs w:val="32"/>
-        </w:rPr>
-        <w:t>响应示例：</w:t>
-      </w:r>
-    </w:p>
-    <w:p>
-      <w:pPr>
-        <w:rPr>
-          <w:b/>
-          <w:bCs/>
-          <w:sz w:val="24"/>
-          <w:szCs w:val="32"/>
-        </w:rPr>
-      </w:pPr>
-      <w:r>
-        <w:rPr>
-          <w:b/>
-          <w:bCs/>
-          <w:sz w:val="24"/>
-          <w:szCs w:val="32"/>
-        </w:rPr>
-        <w:t>注意：barcode 字段只有在检测出二维码才有。</w:t>
-      </w:r>
-    </w:p>
-    <w:p>
-      <w:pPr>
-        <w:rPr>
-          <w:b/>
-          <w:bCs/>
-          <w:sz w:val="24"/>
-          <w:szCs w:val="32"/>
-        </w:rPr>
-      </w:pPr>
-    </w:p>
-    <w:tbl>
-      <w:tblPr>
-        <w:tblStyle w:val="9"/>
-        <w:tblW w:w="8520" w:type="dxa"/>
-        <w:tblInd w:w="0" w:type="dxa"/>
-        <w:tblBorders>
-          <w:top w:val="single" w:color="auto" w:sz="4" w:space="0"/>
-          <w:left w:val="single" w:color="auto" w:sz="4" w:space="0"/>
-          <w:bottom w:val="single" w:color="auto" w:sz="4" w:space="0"/>
-          <w:right w:val="single" w:color="auto" w:sz="4" w:space="0"/>
-          <w:insideH w:val="single" w:color="auto" w:sz="4" w:space="0"/>
-          <w:insideV w:val="single" w:color="auto" w:sz="4" w:space="0"/>
-        </w:tblBorders>
-        <w:shd w:val="solid" w:color="FFE599" w:themeColor="accent4" w:themeTint="66" w:fill="auto"/>
-        <w:tblLayout w:type="fixed"/>
-        <w:tblCellMar>
-          <w:top w:w="0" w:type="dxa"/>
-          <w:left w:w="108" w:type="dxa"/>
-          <w:bottom w:w="0" w:type="dxa"/>
-          <w:right w:w="108" w:type="dxa"/>
-        </w:tblCellMar>
-      </w:tblPr>
-      <w:tblGrid>
-        <w:gridCol w:w="8520"/>
-      </w:tblGrid>
-      <w:tr>
-        <w:tblPrEx>
-          <w:tblBorders>
-            <w:top w:val="single" w:color="auto" w:sz="4" w:space="0"/>
-            <w:left w:val="single" w:color="auto" w:sz="4" w:space="0"/>
-            <w:bottom w:val="single" w:color="auto" w:sz="4" w:space="0"/>
-            <w:right w:val="single" w:color="auto" w:sz="4" w:space="0"/>
-            <w:insideH w:val="single" w:color="auto" w:sz="4" w:space="0"/>
-            <w:insideV w:val="single" w:color="auto" w:sz="4" w:space="0"/>
-          </w:tblBorders>
-          <w:tblLayout w:type="fixed"/>
-        </w:tblPrEx>
-        <w:trPr>
-          <w:trHeight w:val="2159" w:hRule="atLeast"/>
-        </w:trPr>
-        <w:tc>
-          <w:tcPr>
-            <w:tcW w:w="8520" w:type="dxa"/>
-            <w:shd w:val="solid" w:color="FFE599" w:themeColor="accent4" w:themeTint="66" w:fill="auto"/>
-          </w:tcPr>
-          <w:p>
-            <w:pPr>
-              <w:rPr>
-                <w:rFonts w:hint="eastAsia"/>
-                <w:vertAlign w:val="baseline"/>
-              </w:rPr>
-            </w:pPr>
-            <w:r>
-              <w:rPr>
-                <w:rFonts w:hint="eastAsia"/>
-                <w:vertAlign w:val="baseline"/>
-              </w:rPr>
-              <w:t>{</w:t>
-            </w:r>
-          </w:p>
-          <w:p>
-            <w:pPr>
-              <w:ind w:firstLine="420" w:firstLineChars="200"/>
-              <w:rPr>
-                <w:rFonts w:hint="eastAsia"/>
-                <w:vertAlign w:val="baseline"/>
-              </w:rPr>
-            </w:pPr>
-            <w:r>
-              <w:rPr>
-                <w:rFonts w:hint="eastAsia"/>
-                <w:vertAlign w:val="baseline"/>
-              </w:rPr>
-              <w:t>"data":</w:t>
-            </w:r>
-          </w:p>
-          <w:p>
-            <w:pPr>
-              <w:ind w:firstLine="840" w:firstLineChars="400"/>
-              <w:rPr>
-                <w:rFonts w:hint="eastAsia"/>
-                <w:vertAlign w:val="baseline"/>
-              </w:rPr>
-            </w:pPr>
-            <w:r>
-              <w:rPr>
-                <w:rFonts w:hint="eastAsia"/>
-                <w:vertAlign w:val="baseline"/>
-              </w:rPr>
-              <w:t>{</w:t>
-            </w:r>
-          </w:p>
-          <w:p>
-            <w:pPr>
-              <w:ind w:firstLine="840" w:firstLineChars="400"/>
-              <w:rPr>
-                <w:rFonts w:hint="eastAsia"/>
-                <w:vertAlign w:val="baseline"/>
-              </w:rPr>
-            </w:pPr>
-            <w:r>
-              <w:rPr>
-                <w:rFonts w:hint="eastAsia"/>
-                <w:vertAlign w:val="baseline"/>
-              </w:rPr>
-              <w:t>"</w:t>
-            </w:r>
-            <w:r>
-              <w:rPr>
-                <w:rFonts w:hint="default"/>
-                <w:vertAlign w:val="baseline"/>
-              </w:rPr>
-              <w:t>barcode</w:t>
-            </w:r>
-            <w:r>
-              <w:rPr>
-                <w:rFonts w:hint="eastAsia"/>
-                <w:vertAlign w:val="baseline"/>
-              </w:rPr>
-              <w:t>":</w:t>
-            </w:r>
-            <w:r>
-              <w:rPr>
-                <w:rFonts w:hint="default"/>
-                <w:vertAlign w:val="baseline"/>
-              </w:rPr>
-              <w:t>1</w:t>
-            </w:r>
-            <w:r>
-              <w:rPr>
-                <w:rFonts w:hint="eastAsia"/>
-                <w:vertAlign w:val="baseline"/>
-              </w:rPr>
-              <w:t>,</w:t>
-            </w:r>
-          </w:p>
-          <w:p>
-            <w:pPr>
-              <w:ind w:firstLine="840" w:firstLineChars="400"/>
-              <w:rPr>
-                <w:rFonts w:hint="eastAsia"/>
-                <w:vertAlign w:val="baseline"/>
-              </w:rPr>
-            </w:pPr>
-            <w:r>
-              <w:rPr>
-                <w:rFonts w:hint="eastAsia"/>
-                <w:vertAlign w:val="baseline"/>
-              </w:rPr>
-              <w:t>"log_id":4374048490236311504,</w:t>
-            </w:r>
-          </w:p>
-          <w:p>
-            <w:pPr>
-              <w:ind w:firstLine="840" w:firstLineChars="400"/>
-              <w:rPr>
-                <w:rFonts w:hint="eastAsia"/>
-                <w:vertAlign w:val="baseline"/>
-              </w:rPr>
-            </w:pPr>
-            <w:r>
-              <w:rPr>
-                <w:rFonts w:hint="eastAsia"/>
-                <w:vertAlign w:val="baseline"/>
-              </w:rPr>
-              <w:t>"words_result_num":4,</w:t>
-            </w:r>
-          </w:p>
-          <w:p>
-            <w:pPr>
-              <w:ind w:firstLine="840" w:firstLineChars="400"/>
-              <w:rPr>
-                <w:rFonts w:hint="eastAsia"/>
-                <w:vertAlign w:val="baseline"/>
-              </w:rPr>
-            </w:pPr>
-            <w:r>
-              <w:rPr>
-                <w:rFonts w:hint="eastAsia"/>
-                <w:vertAlign w:val="baseline"/>
-              </w:rPr>
-              <w:t>"words_result":</w:t>
-            </w:r>
-          </w:p>
-          <w:p>
-            <w:pPr>
-              <w:ind w:firstLine="840" w:firstLineChars="400"/>
-              <w:rPr>
-                <w:rFonts w:hint="eastAsia"/>
-                <w:vertAlign w:val="baseline"/>
-              </w:rPr>
-            </w:pPr>
-            <w:r>
-              <w:rPr>
-                <w:rFonts w:hint="eastAsia"/>
-                <w:vertAlign w:val="baseline"/>
-              </w:rPr>
-              <w:t>[</w:t>
-            </w:r>
-          </w:p>
-          <w:p>
-            <w:pPr>
-              <w:ind w:firstLine="1260" w:firstLineChars="600"/>
-              <w:rPr>
-                <w:rFonts w:hint="eastAsia"/>
-                <w:vertAlign w:val="baseline"/>
-              </w:rPr>
-            </w:pPr>
-            <w:r>
-              <w:rPr>
-                <w:rFonts w:hint="eastAsia"/>
-                <w:vertAlign w:val="baseline"/>
-              </w:rPr>
-              <w:t>{"words":"詹大神微信"},</w:t>
-            </w:r>
-          </w:p>
-          <w:p>
-            <w:pPr>
-              <w:ind w:firstLine="1260" w:firstLineChars="600"/>
-              <w:rPr>
-                <w:rFonts w:hint="eastAsia"/>
-                <w:vertAlign w:val="baseline"/>
-              </w:rPr>
-            </w:pPr>
-            <w:r>
-              <w:rPr>
-                <w:rFonts w:hint="eastAsia"/>
-                <w:vertAlign w:val="baseline"/>
-              </w:rPr>
-              <w:t>{"words":"E666RER"},</w:t>
-            </w:r>
-          </w:p>
-          <w:p>
-            <w:pPr>
-              <w:ind w:firstLine="1260" w:firstLineChars="600"/>
-              <w:rPr>
-                <w:rFonts w:hint="eastAsia"/>
-                <w:vertAlign w:val="baseline"/>
-              </w:rPr>
-            </w:pPr>
-            <w:r>
-              <w:rPr>
-                <w:rFonts w:hint="eastAsia"/>
-                <w:vertAlign w:val="baseline"/>
-              </w:rPr>
-              <w:t>{"words":"比分包中"},</w:t>
-            </w:r>
-          </w:p>
-          <w:p>
-            <w:pPr>
-              <w:ind w:firstLine="1260" w:firstLineChars="600"/>
-              <w:rPr>
-                <w:rFonts w:hint="eastAsia"/>
-                <w:vertAlign w:val="baseline"/>
-              </w:rPr>
-            </w:pPr>
-            <w:r>
-              <w:rPr>
-                <w:rFonts w:hint="eastAsia"/>
-                <w:vertAlign w:val="baseline"/>
-              </w:rPr>
-              <w:t>{"words":"m:nipic. com BY navyxia"}</w:t>
-            </w:r>
-          </w:p>
-          <w:p>
-            <w:pPr>
-              <w:ind w:firstLine="840" w:firstLineChars="400"/>
-              <w:rPr>
-                <w:rFonts w:hint="eastAsia"/>
-                <w:vertAlign w:val="baseline"/>
-              </w:rPr>
-            </w:pPr>
-            <w:r>
-              <w:rPr>
-                <w:rFonts w:hint="eastAsia"/>
-                <w:vertAlign w:val="baseline"/>
-              </w:rPr>
-              <w:t>]</w:t>
-            </w:r>
-          </w:p>
-          <w:p>
-            <w:pPr>
-              <w:ind w:firstLine="840" w:firstLineChars="400"/>
-              <w:rPr>
-                <w:rFonts w:hint="eastAsia"/>
-                <w:vertAlign w:val="baseline"/>
-              </w:rPr>
-            </w:pPr>
-            <w:r>
-              <w:rPr>
-                <w:rFonts w:hint="eastAsia"/>
-                <w:vertAlign w:val="baseline"/>
-              </w:rPr>
-              <w:t>}</w:t>
-            </w:r>
-          </w:p>
-          <w:p>
-            <w:pPr>
-              <w:rPr>
-                <w:rFonts w:hint="eastAsia"/>
-                <w:vertAlign w:val="baseline"/>
-              </w:rPr>
-            </w:pPr>
-            <w:r>
-              <w:rPr>
-                <w:rFonts w:hint="eastAsia"/>
-                <w:vertAlign w:val="baseline"/>
-              </w:rPr>
-              <w:t>}</w:t>
-            </w:r>
-          </w:p>
-          <w:p>
-            <w:pPr>
-              <w:rPr>
-                <w:b/>
-                <w:bCs/>
-                <w:sz w:val="24"/>
-                <w:szCs w:val="32"/>
-              </w:rPr>
-            </w:pPr>
-          </w:p>
-        </w:tc>
-      </w:tr>
-    </w:tbl>
-    <w:p>
-      <w:pPr>
-        <w:rPr>
-          <w:b/>
-          <w:bCs/>
-          <w:sz w:val="24"/>
-          <w:szCs w:val="32"/>
-        </w:rPr>
-      </w:pPr>
-    </w:p>
-    <w:p>
-      <w:pPr>
-        <w:pStyle w:val="3"/>
-        <w:numPr>
-          <w:ilvl w:val="0"/>
-          <w:numId w:val="1"/>
-        </w:numPr>
-      </w:pPr>
-      <w:r>
-        <w:t>logoLocate</w:t>
-      </w:r>
-    </w:p>
-    <w:p>
-      <w:r>
-        <w:rPr>
-          <w:rFonts w:hint="default"/>
-        </w:rPr>
-        <w:t>定位图片上水印logo位置</w:t>
-      </w:r>
-      <w:r>
-        <w:rPr>
-          <w:rFonts w:hint="default"/>
-        </w:rPr>
-        <w:br w:type="textWrapping"/>
-      </w:r>
-      <w:r>
-        <w:rPr>
-          <w:rFonts w:hint="default"/>
-        </w:rPr>
-        <w:t>输入：picurl  待处理pic地址；logourl   logo样本地址</w:t>
-      </w:r>
-      <w:r>
-        <w:rPr>
-          <w:rFonts w:hint="default"/>
-        </w:rPr>
-        <w:br w:type="textWrapping"/>
-      </w:r>
-      <w:r>
-        <w:rPr>
-          <w:rFonts w:hint="default"/>
-        </w:rPr>
-        <w:t>输出：pic中logo的坐标</w:t>
-      </w:r>
-    </w:p>
-    <w:p/>
-    <w:p/>
-    <w:p>
-      <w:r>
-        <w:t>接口url：</w:t>
-      </w:r>
-      <w:r>
-        <w:rPr>
-          <w:rFonts w:hint="default"/>
-        </w:rPr>
-        <w:t>logoLocate</w:t>
-      </w:r>
-    </w:p>
-    <w:p>
-      <w:pPr>
-        <w:rPr>
-          <w:b/>
-          <w:bCs/>
-        </w:rPr>
-      </w:pPr>
-    </w:p>
-    <w:p>
-      <w:pPr>
-        <w:rPr>
-          <w:b/>
-          <w:bCs/>
-        </w:rPr>
-      </w:pPr>
-      <w:r>
-        <w:rPr>
-          <w:rFonts w:hint="default"/>
-          <w:b/>
-          <w:bCs/>
-        </w:rPr>
-        <w:t>请求链接：http://127.0.0.1:8000/</w:t>
-      </w:r>
-      <w:r>
-        <w:rPr>
-          <w:rFonts w:hint="default"/>
-        </w:rPr>
-        <w:t>logoLocate</w:t>
-      </w:r>
-      <w:r>
-        <w:rPr>
-          <w:rFonts w:hint="default"/>
-          <w:b/>
-          <w:bCs/>
-        </w:rPr>
-        <w:t>/</w:t>
       </w:r>
     </w:p>
     <w:p>
@@ -1823,12 +662,6 @@
               <w:rPr>
                 <w:vertAlign w:val="baseline"/>
               </w:rPr>
-              <w:t>pic</w:t>
-            </w:r>
-            <w:r>
-              <w:rPr>
-                <w:vertAlign w:val="baseline"/>
-              </w:rPr>
               <w:t>url</w:t>
             </w:r>
           </w:p>
@@ -1899,27 +732,9 @@
             </w:pPr>
             <w:r>
               <w:rPr>
-                <w:rFonts w:hint="default"/>
-              </w:rPr>
-              <w:t>待处理</w:t>
-            </w:r>
-            <w:r>
-              <w:rPr>
-                <w:rFonts w:hint="default"/>
-              </w:rPr>
-              <w:t>图片</w:t>
-            </w:r>
-            <w:r>
-              <w:rPr>
-                <w:rFonts w:hint="default"/>
-              </w:rPr>
-              <w:t>地址</w:t>
-            </w:r>
-            <w:r>
-              <w:rPr>
-                <w:rFonts w:hint="default"/>
-              </w:rPr>
-              <w:t>，支持图片和gif</w:t>
+                <w:vertAlign w:val="baseline"/>
+              </w:rPr>
+              <w:t>图片地址</w:t>
             </w:r>
           </w:p>
         </w:tc>
@@ -1950,7 +765,7 @@
               <w:rPr>
                 <w:vertAlign w:val="baseline"/>
               </w:rPr>
-              <w:t>logourl</w:t>
+              <w:t>type</w:t>
             </w:r>
           </w:p>
         </w:tc>
@@ -1986,7 +801,7 @@
               <w:rPr>
                 <w:vertAlign w:val="baseline"/>
               </w:rPr>
-              <w:t>String</w:t>
+              <w:t>int</w:t>
             </w:r>
           </w:p>
         </w:tc>
@@ -2005,12 +820,6 @@
                 <w:vertAlign w:val="baseline"/>
               </w:rPr>
               <w:t>2</w:t>
-            </w:r>
-            <w:r>
-              <w:rPr>
-                <w:vertAlign w:val="baseline"/>
-              </w:rPr>
-              <w:t>00</w:t>
             </w:r>
           </w:p>
         </w:tc>
@@ -2029,169 +838,9 @@
             <w:r>
               <w:rPr>
                 <w:rFonts w:hint="default"/>
-              </w:rPr>
-              <w:t>logo样本地址</w:t>
-            </w:r>
-            <w:r>
-              <w:rPr>
-                <w:rFonts w:hint="default"/>
-              </w:rPr>
-              <w:t>，必须是图片</w:t>
-            </w:r>
-          </w:p>
-        </w:tc>
-      </w:tr>
-      <w:tr>
-        <w:tblPrEx>
-          <w:tblBorders>
-            <w:top w:val="single" w:color="auto" w:sz="4" w:space="0"/>
-            <w:left w:val="single" w:color="auto" w:sz="4" w:space="0"/>
-            <w:bottom w:val="single" w:color="auto" w:sz="4" w:space="0"/>
-            <w:right w:val="single" w:color="auto" w:sz="4" w:space="0"/>
-            <w:insideH w:val="single" w:color="auto" w:sz="4" w:space="0"/>
-            <w:insideV w:val="single" w:color="auto" w:sz="4" w:space="0"/>
-          </w:tblBorders>
-          <w:tblLayout w:type="fixed"/>
-        </w:tblPrEx>
-        <w:tc>
-          <w:tcPr>
-            <w:tcW w:w="1704" w:type="dxa"/>
-            <w:vAlign w:val="top"/>
-          </w:tcPr>
-          <w:p>
-            <w:pPr>
-              <w:rPr>
-                <w:vertAlign w:val="baseline"/>
-              </w:rPr>
-            </w:pPr>
-            <w:r>
-              <w:rPr>
-                <w:rFonts w:hint="default"/>
-                <w:vertAlign w:val="baseline"/>
-              </w:rPr>
-              <w:t>matchtype</w:t>
-            </w:r>
-          </w:p>
-        </w:tc>
-        <w:tc>
-          <w:tcPr>
-            <w:tcW w:w="977" w:type="dxa"/>
-            <w:vAlign w:val="top"/>
-          </w:tcPr>
-          <w:p>
-            <w:pPr>
-              <w:rPr>
-                <w:vertAlign w:val="baseline"/>
-              </w:rPr>
-            </w:pPr>
-            <w:r>
-              <w:rPr>
-                <w:vertAlign w:val="baseline"/>
-              </w:rPr>
-              <w:t>是</w:t>
-            </w:r>
-          </w:p>
-        </w:tc>
-        <w:tc>
-          <w:tcPr>
-            <w:tcW w:w="1080" w:type="dxa"/>
-            <w:vAlign w:val="top"/>
-          </w:tcPr>
-          <w:p>
-            <w:pPr>
-              <w:rPr>
-                <w:vertAlign w:val="baseline"/>
-              </w:rPr>
-            </w:pPr>
-            <w:r>
-              <w:rPr>
-                <w:vertAlign w:val="baseline"/>
-              </w:rPr>
-              <w:t>int</w:t>
-            </w:r>
-          </w:p>
-        </w:tc>
-        <w:tc>
-          <w:tcPr>
-            <w:tcW w:w="840" w:type="dxa"/>
-            <w:vAlign w:val="top"/>
-          </w:tcPr>
-          <w:p>
-            <w:pPr>
-              <w:rPr>
-                <w:vertAlign w:val="baseline"/>
-              </w:rPr>
-            </w:pPr>
-            <w:r>
-              <w:rPr>
-                <w:vertAlign w:val="baseline"/>
-              </w:rPr>
-              <w:t>10</w:t>
-            </w:r>
-          </w:p>
-        </w:tc>
-        <w:tc>
-          <w:tcPr>
-            <w:tcW w:w="4187" w:type="dxa"/>
-            <w:vAlign w:val="top"/>
-          </w:tcPr>
-          <w:p>
-            <w:pPr>
-              <w:rPr>
-                <w:rFonts w:hint="default"/>
-                <w:vertAlign w:val="baseline"/>
-              </w:rPr>
-            </w:pPr>
-            <w:r>
-              <w:rPr>
-                <w:rFonts w:hint="default"/>
-                <w:vertAlign w:val="baseline"/>
-              </w:rPr>
-              <w:t>匹配模式</w:t>
-            </w:r>
-          </w:p>
-          <w:p>
-            <w:pPr>
-              <w:rPr>
-                <w:rFonts w:hint="default"/>
-                <w:vertAlign w:val="baseline"/>
-              </w:rPr>
-            </w:pPr>
-            <w:r>
-              <w:rPr>
-                <w:rFonts w:hint="default"/>
-                <w:vertAlign w:val="baseline"/>
-              </w:rPr>
-              <w:t xml:space="preserve">0  </w:t>
-            </w:r>
-            <w:r>
-              <w:rPr>
-                <w:rFonts w:hint="default"/>
-                <w:vertAlign w:val="baseline"/>
-              </w:rPr>
-              <w:t xml:space="preserve"> </w:t>
-            </w:r>
-            <w:r>
-              <w:rPr>
-                <w:rFonts w:hint="default"/>
-                <w:vertAlign w:val="baseline"/>
-              </w:rPr>
-              <w:t xml:space="preserve">模板匹配（完全匹配）   </w:t>
-            </w:r>
-          </w:p>
-          <w:p>
-            <w:pPr>
-              <w:rPr>
-                <w:rFonts w:hint="default"/>
-                <w:vertAlign w:val="baseline"/>
-              </w:rPr>
-            </w:pPr>
-            <w:r>
-              <w:rPr>
-                <w:rFonts w:hint="default"/>
-                <w:vertAlign w:val="baseline"/>
-              </w:rPr>
-              <w:t>1   特征点匹配（模糊匹配）</w:t>
+                <w:vertAlign w:val="baseline"/>
+              </w:rPr>
+              <w:t>OCR类型：1、百度；2、疯狂</w:t>
             </w:r>
           </w:p>
         </w:tc>
@@ -2321,13 +970,6 @@
                 <w:rFonts w:hint="default"/>
                 <w:vertAlign w:val="baseline"/>
               </w:rPr>
-              <w:t>pic</w:t>
-            </w:r>
-            <w:r>
-              <w:rPr>
-                <w:rFonts w:hint="default"/>
-                <w:vertAlign w:val="baseline"/>
-              </w:rPr>
               <w:t>url</w:t>
             </w:r>
             <w:r>
@@ -2364,106 +1006,7 @@
                 <w:rFonts w:hint="default"/>
                 <w:vertAlign w:val="baseline"/>
               </w:rPr>
-              <w:t xml:space="preserve">  </w:t>
-            </w:r>
-            <w:r>
-              <w:rPr>
-                <w:rFonts w:hint="eastAsia"/>
-                <w:vertAlign w:val="baseline"/>
-              </w:rPr>
-              <w:t>"</w:t>
-            </w:r>
-            <w:r>
-              <w:rPr>
-                <w:rFonts w:hint="default"/>
-                <w:vertAlign w:val="baseline"/>
-              </w:rPr>
-              <w:t>logo</w:t>
-            </w:r>
-            <w:r>
-              <w:rPr>
-                <w:rFonts w:hint="default"/>
-                <w:vertAlign w:val="baseline"/>
-              </w:rPr>
-              <w:t>url</w:t>
-            </w:r>
-            <w:r>
-              <w:rPr>
-                <w:rFonts w:hint="eastAsia"/>
-                <w:vertAlign w:val="baseline"/>
-              </w:rPr>
-              <w:t>": "</w:t>
-            </w:r>
-            <w:r>
-              <w:rPr>
-                <w:rFonts w:hint="default"/>
-                <w:vertAlign w:val="baseline"/>
-              </w:rPr>
-              <w:t>http://file.fengkuangtiyu.cn/old/images/900/9001575981822657933</w:t>
-            </w:r>
-            <w:r>
-              <w:rPr>
-                <w:rFonts w:hint="default"/>
-                <w:vertAlign w:val="baseline"/>
-              </w:rPr>
-              <w:t>5</w:t>
-            </w:r>
-            <w:r>
-              <w:rPr>
-                <w:rFonts w:hint="default"/>
-                <w:vertAlign w:val="baseline"/>
-              </w:rPr>
-              <w:t>.jpg</w:t>
-            </w:r>
-            <w:r>
-              <w:rPr>
-                <w:rFonts w:hint="eastAsia"/>
-                <w:vertAlign w:val="baseline"/>
-              </w:rPr>
-              <w:t>"</w:t>
-            </w:r>
-          </w:p>
-          <w:p>
-            <w:pPr>
-              <w:rPr>
-                <w:rFonts w:hint="eastAsia"/>
-                <w:vertAlign w:val="baseline"/>
-              </w:rPr>
-            </w:pPr>
-            <w:r>
-              <w:rPr>
-                <w:rFonts w:hint="default"/>
-                <w:vertAlign w:val="baseline"/>
-              </w:rPr>
-              <w:t xml:space="preserve">  </w:t>
-            </w:r>
-            <w:r>
-              <w:rPr>
-                <w:rFonts w:hint="eastAsia"/>
-                <w:vertAlign w:val="baseline"/>
-              </w:rPr>
-              <w:t>"</w:t>
-            </w:r>
-            <w:r>
-              <w:rPr>
-                <w:rFonts w:hint="default"/>
-                <w:vertAlign w:val="baseline"/>
-              </w:rPr>
-              <w:t>matchtype</w:t>
-            </w:r>
-            <w:r>
-              <w:rPr>
-                <w:rFonts w:hint="eastAsia"/>
-                <w:vertAlign w:val="baseline"/>
-              </w:rPr>
-              <w:t xml:space="preserve">": </w:t>
-            </w:r>
-            <w:r>
-              <w:rPr>
-                <w:rFonts w:hint="default"/>
-                <w:vertAlign w:val="baseline"/>
-              </w:rPr>
-              <w:t>0</w:t>
+              <w:t xml:space="preserve">  "type": 1</w:t>
             </w:r>
           </w:p>
           <w:p>
@@ -2520,7 +1063,7 @@
           <w:sz w:val="24"/>
           <w:szCs w:val="32"/>
         </w:rPr>
-        <w:t>注意：</w:t>
+        <w:t>注意：barcode 字段只有在检测出二维码才有。</w:t>
       </w:r>
     </w:p>
     <w:p>
@@ -2532,55 +1075,6 @@
           <w:szCs w:val="32"/>
         </w:rPr>
       </w:pPr>
-      <w:r>
-        <w:rPr>
-          <w:b/>
-          <w:bCs/>
-          <w:sz w:val="24"/>
-          <w:szCs w:val="32"/>
-        </w:rPr>
-        <w:t>result 是匹配位置中心点的坐标</w:t>
-      </w:r>
-    </w:p>
-    <w:p>
-      <w:pPr>
-        <w:rPr>
-          <w:b/>
-          <w:bCs/>
-          <w:sz w:val="24"/>
-          <w:szCs w:val="32"/>
-        </w:rPr>
-      </w:pPr>
-      <w:r>
-        <w:rPr>
-          <w:b/>
-          <w:bCs/>
-          <w:sz w:val="24"/>
-          <w:szCs w:val="32"/>
-        </w:rPr>
-        <w:t>Rectangle 是匹配位置四个顶点的坐标，按照左上、左下、右下、右上的顺序</w:t>
-      </w:r>
-    </w:p>
-    <w:p>
-      <w:pPr>
-        <w:rPr>
-          <w:b/>
-          <w:bCs/>
-          <w:sz w:val="24"/>
-          <w:szCs w:val="32"/>
-        </w:rPr>
-      </w:pPr>
-      <w:r>
-        <w:rPr>
-          <w:b/>
-          <w:bCs/>
-          <w:sz w:val="24"/>
-          <w:szCs w:val="32"/>
-        </w:rPr>
-        <w:t>Confidengce 是匹配的确认度</w:t>
-      </w:r>
-      <w:bookmarkStart w:id="0" w:name="_GoBack"/>
-      <w:bookmarkEnd w:id="0"/>
     </w:p>
     <w:tbl>
       <w:tblPr>
@@ -2609,7 +1103,14 @@
       </w:tblGrid>
       <w:tr>
         <w:tblPrEx>
-          <w:shd w:val="solid" w:color="FFE599" w:themeColor="accent4" w:themeTint="66" w:fill="auto"/>
+          <w:tblBorders>
+            <w:top w:val="single" w:color="auto" w:sz="4" w:space="0"/>
+            <w:left w:val="single" w:color="auto" w:sz="4" w:space="0"/>
+            <w:bottom w:val="single" w:color="auto" w:sz="4" w:space="0"/>
+            <w:right w:val="single" w:color="auto" w:sz="4" w:space="0"/>
+            <w:insideH w:val="single" w:color="auto" w:sz="4" w:space="0"/>
+            <w:insideV w:val="single" w:color="auto" w:sz="4" w:space="0"/>
+          </w:tblBorders>
           <w:tblLayout w:type="fixed"/>
         </w:tblPrEx>
         <w:trPr>
@@ -2653,6 +1154,1628 @@
           </w:p>
           <w:p>
             <w:pPr>
+              <w:ind w:firstLine="840" w:firstLineChars="400"/>
+              <w:rPr>
+                <w:rFonts w:hint="eastAsia"/>
+                <w:vertAlign w:val="baseline"/>
+              </w:rPr>
+            </w:pPr>
+            <w:r>
+              <w:rPr>
+                <w:rFonts w:hint="eastAsia"/>
+                <w:vertAlign w:val="baseline"/>
+              </w:rPr>
+              <w:t>{</w:t>
+            </w:r>
+          </w:p>
+          <w:p>
+            <w:pPr>
+              <w:ind w:firstLine="840" w:firstLineChars="400"/>
+              <w:rPr>
+                <w:rFonts w:hint="eastAsia"/>
+                <w:vertAlign w:val="baseline"/>
+              </w:rPr>
+            </w:pPr>
+            <w:r>
+              <w:rPr>
+                <w:rFonts w:hint="eastAsia"/>
+                <w:vertAlign w:val="baseline"/>
+              </w:rPr>
+              <w:t>"</w:t>
+            </w:r>
+            <w:r>
+              <w:rPr>
+                <w:rFonts w:hint="default"/>
+                <w:vertAlign w:val="baseline"/>
+              </w:rPr>
+              <w:t>barcode</w:t>
+            </w:r>
+            <w:r>
+              <w:rPr>
+                <w:rFonts w:hint="eastAsia"/>
+                <w:vertAlign w:val="baseline"/>
+              </w:rPr>
+              <w:t>":</w:t>
+            </w:r>
+            <w:r>
+              <w:rPr>
+                <w:rFonts w:hint="default"/>
+                <w:vertAlign w:val="baseline"/>
+              </w:rPr>
+              <w:t>1</w:t>
+            </w:r>
+            <w:r>
+              <w:rPr>
+                <w:rFonts w:hint="eastAsia"/>
+                <w:vertAlign w:val="baseline"/>
+              </w:rPr>
+              <w:t>,</w:t>
+            </w:r>
+          </w:p>
+          <w:p>
+            <w:pPr>
+              <w:ind w:firstLine="840" w:firstLineChars="400"/>
+              <w:rPr>
+                <w:rFonts w:hint="eastAsia"/>
+                <w:vertAlign w:val="baseline"/>
+              </w:rPr>
+            </w:pPr>
+            <w:r>
+              <w:rPr>
+                <w:rFonts w:hint="eastAsia"/>
+                <w:vertAlign w:val="baseline"/>
+              </w:rPr>
+              <w:t>"log_id":4374048490236311504,</w:t>
+            </w:r>
+          </w:p>
+          <w:p>
+            <w:pPr>
+              <w:ind w:firstLine="840" w:firstLineChars="400"/>
+              <w:rPr>
+                <w:rFonts w:hint="eastAsia"/>
+                <w:vertAlign w:val="baseline"/>
+              </w:rPr>
+            </w:pPr>
+            <w:r>
+              <w:rPr>
+                <w:rFonts w:hint="eastAsia"/>
+                <w:vertAlign w:val="baseline"/>
+              </w:rPr>
+              <w:t>"words_result_num":4,</w:t>
+            </w:r>
+          </w:p>
+          <w:p>
+            <w:pPr>
+              <w:ind w:firstLine="840" w:firstLineChars="400"/>
+              <w:rPr>
+                <w:rFonts w:hint="eastAsia"/>
+                <w:vertAlign w:val="baseline"/>
+              </w:rPr>
+            </w:pPr>
+            <w:r>
+              <w:rPr>
+                <w:rFonts w:hint="eastAsia"/>
+                <w:vertAlign w:val="baseline"/>
+              </w:rPr>
+              <w:t>"words_result":</w:t>
+            </w:r>
+          </w:p>
+          <w:p>
+            <w:pPr>
+              <w:ind w:firstLine="840" w:firstLineChars="400"/>
+              <w:rPr>
+                <w:rFonts w:hint="eastAsia"/>
+                <w:vertAlign w:val="baseline"/>
+              </w:rPr>
+            </w:pPr>
+            <w:r>
+              <w:rPr>
+                <w:rFonts w:hint="eastAsia"/>
+                <w:vertAlign w:val="baseline"/>
+              </w:rPr>
+              <w:t>[</w:t>
+            </w:r>
+          </w:p>
+          <w:p>
+            <w:pPr>
+              <w:ind w:firstLine="1260" w:firstLineChars="600"/>
+              <w:rPr>
+                <w:rFonts w:hint="eastAsia"/>
+                <w:vertAlign w:val="baseline"/>
+              </w:rPr>
+            </w:pPr>
+            <w:r>
+              <w:rPr>
+                <w:rFonts w:hint="eastAsia"/>
+                <w:vertAlign w:val="baseline"/>
+              </w:rPr>
+              <w:t>{"words":"詹大神微信"},</w:t>
+            </w:r>
+          </w:p>
+          <w:p>
+            <w:pPr>
+              <w:ind w:firstLine="1260" w:firstLineChars="600"/>
+              <w:rPr>
+                <w:rFonts w:hint="eastAsia"/>
+                <w:vertAlign w:val="baseline"/>
+              </w:rPr>
+            </w:pPr>
+            <w:r>
+              <w:rPr>
+                <w:rFonts w:hint="eastAsia"/>
+                <w:vertAlign w:val="baseline"/>
+              </w:rPr>
+              <w:t>{"words":"E666RER"},</w:t>
+            </w:r>
+          </w:p>
+          <w:p>
+            <w:pPr>
+              <w:ind w:firstLine="1260" w:firstLineChars="600"/>
+              <w:rPr>
+                <w:rFonts w:hint="eastAsia"/>
+                <w:vertAlign w:val="baseline"/>
+              </w:rPr>
+            </w:pPr>
+            <w:r>
+              <w:rPr>
+                <w:rFonts w:hint="eastAsia"/>
+                <w:vertAlign w:val="baseline"/>
+              </w:rPr>
+              <w:t>{"words":"比分包中"},</w:t>
+            </w:r>
+          </w:p>
+          <w:p>
+            <w:pPr>
+              <w:ind w:firstLine="1260" w:firstLineChars="600"/>
+              <w:rPr>
+                <w:rFonts w:hint="eastAsia"/>
+                <w:vertAlign w:val="baseline"/>
+              </w:rPr>
+            </w:pPr>
+            <w:r>
+              <w:rPr>
+                <w:rFonts w:hint="eastAsia"/>
+                <w:vertAlign w:val="baseline"/>
+              </w:rPr>
+              <w:t>{"words":"m:nipic. com BY navyxia"}</w:t>
+            </w:r>
+          </w:p>
+          <w:p>
+            <w:pPr>
+              <w:ind w:firstLine="840" w:firstLineChars="400"/>
+              <w:rPr>
+                <w:rFonts w:hint="eastAsia"/>
+                <w:vertAlign w:val="baseline"/>
+              </w:rPr>
+            </w:pPr>
+            <w:r>
+              <w:rPr>
+                <w:rFonts w:hint="eastAsia"/>
+                <w:vertAlign w:val="baseline"/>
+              </w:rPr>
+              <w:t>]</w:t>
+            </w:r>
+          </w:p>
+          <w:p>
+            <w:pPr>
+              <w:ind w:firstLine="840" w:firstLineChars="400"/>
+              <w:rPr>
+                <w:rFonts w:hint="eastAsia"/>
+                <w:vertAlign w:val="baseline"/>
+              </w:rPr>
+            </w:pPr>
+            <w:r>
+              <w:rPr>
+                <w:rFonts w:hint="eastAsia"/>
+                <w:vertAlign w:val="baseline"/>
+              </w:rPr>
+              <w:t>}</w:t>
+            </w:r>
+          </w:p>
+          <w:p>
+            <w:pPr>
+              <w:rPr>
+                <w:rFonts w:hint="eastAsia"/>
+                <w:vertAlign w:val="baseline"/>
+              </w:rPr>
+            </w:pPr>
+            <w:r>
+              <w:rPr>
+                <w:rFonts w:hint="eastAsia"/>
+                <w:vertAlign w:val="baseline"/>
+              </w:rPr>
+              <w:t>}</w:t>
+            </w:r>
+          </w:p>
+          <w:p>
+            <w:pPr>
+              <w:rPr>
+                <w:b/>
+                <w:bCs/>
+                <w:sz w:val="24"/>
+                <w:szCs w:val="32"/>
+              </w:rPr>
+            </w:pPr>
+          </w:p>
+        </w:tc>
+      </w:tr>
+    </w:tbl>
+    <w:p>
+      <w:pPr>
+        <w:rPr>
+          <w:b/>
+          <w:bCs/>
+          <w:sz w:val="24"/>
+          <w:szCs w:val="32"/>
+        </w:rPr>
+      </w:pPr>
+    </w:p>
+    <w:p>
+      <w:pPr>
+        <w:pStyle w:val="3"/>
+        <w:numPr>
+          <w:ilvl w:val="0"/>
+          <w:numId w:val="1"/>
+        </w:numPr>
+      </w:pPr>
+      <w:r>
+        <w:t>logoLocate</w:t>
+      </w:r>
+    </w:p>
+    <w:p>
+      <w:r>
+        <w:rPr>
+          <w:rFonts w:hint="default"/>
+        </w:rPr>
+        <w:t>定位图片上水印logo位置</w:t>
+      </w:r>
+      <w:r>
+        <w:rPr>
+          <w:rFonts w:hint="default"/>
+        </w:rPr>
+        <w:br w:type="textWrapping"/>
+      </w:r>
+      <w:r>
+        <w:rPr>
+          <w:rFonts w:hint="default"/>
+        </w:rPr>
+        <w:t>输入：picurl  待处理pic地址；logourl   logo样本地址</w:t>
+      </w:r>
+      <w:r>
+        <w:rPr>
+          <w:rFonts w:hint="default"/>
+        </w:rPr>
+        <w:br w:type="textWrapping"/>
+      </w:r>
+      <w:r>
+        <w:rPr>
+          <w:rFonts w:hint="default"/>
+        </w:rPr>
+        <w:t>输出：pic中logo的坐标</w:t>
+      </w:r>
+    </w:p>
+    <w:p/>
+    <w:p/>
+    <w:p>
+      <w:r>
+        <w:t>接口url：</w:t>
+      </w:r>
+      <w:r>
+        <w:rPr>
+          <w:rFonts w:hint="default"/>
+        </w:rPr>
+        <w:t>logoLocate</w:t>
+      </w:r>
+    </w:p>
+    <w:p>
+      <w:pPr>
+        <w:rPr>
+          <w:b/>
+          <w:bCs/>
+        </w:rPr>
+      </w:pPr>
+    </w:p>
+    <w:p>
+      <w:pPr>
+        <w:rPr>
+          <w:b/>
+          <w:bCs/>
+        </w:rPr>
+      </w:pPr>
+      <w:r>
+        <w:rPr>
+          <w:rFonts w:hint="default"/>
+          <w:b/>
+          <w:bCs/>
+        </w:rPr>
+        <w:t>请求链接：http://127.0.0.1:8000/</w:t>
+      </w:r>
+      <w:r>
+        <w:rPr>
+          <w:rFonts w:hint="default"/>
+        </w:rPr>
+        <w:t>logoLocate</w:t>
+      </w:r>
+      <w:r>
+        <w:rPr>
+          <w:rFonts w:hint="default"/>
+          <w:b/>
+          <w:bCs/>
+        </w:rPr>
+        <w:t>/</w:t>
+      </w:r>
+    </w:p>
+    <w:p>
+      <w:pPr>
+        <w:rPr>
+          <w:b/>
+          <w:bCs/>
+        </w:rPr>
+      </w:pPr>
+    </w:p>
+    <w:p/>
+    <w:tbl>
+      <w:tblPr>
+        <w:tblStyle w:val="9"/>
+        <w:tblW w:w="8788" w:type="dxa"/>
+        <w:tblInd w:w="0" w:type="dxa"/>
+        <w:tblBorders>
+          <w:top w:val="single" w:color="auto" w:sz="4" w:space="0"/>
+          <w:left w:val="single" w:color="auto" w:sz="4" w:space="0"/>
+          <w:bottom w:val="single" w:color="auto" w:sz="4" w:space="0"/>
+          <w:right w:val="single" w:color="auto" w:sz="4" w:space="0"/>
+          <w:insideH w:val="single" w:color="auto" w:sz="4" w:space="0"/>
+          <w:insideV w:val="single" w:color="auto" w:sz="4" w:space="0"/>
+        </w:tblBorders>
+        <w:tblLayout w:type="fixed"/>
+        <w:tblCellMar>
+          <w:top w:w="0" w:type="dxa"/>
+          <w:left w:w="108" w:type="dxa"/>
+          <w:bottom w:w="0" w:type="dxa"/>
+          <w:right w:w="108" w:type="dxa"/>
+        </w:tblCellMar>
+      </w:tblPr>
+      <w:tblGrid>
+        <w:gridCol w:w="1704"/>
+        <w:gridCol w:w="977"/>
+        <w:gridCol w:w="1080"/>
+        <w:gridCol w:w="840"/>
+        <w:gridCol w:w="4187"/>
+      </w:tblGrid>
+      <w:tr>
+        <w:tblPrEx>
+          <w:tblBorders>
+            <w:top w:val="single" w:color="auto" w:sz="4" w:space="0"/>
+            <w:left w:val="single" w:color="auto" w:sz="4" w:space="0"/>
+            <w:bottom w:val="single" w:color="auto" w:sz="4" w:space="0"/>
+            <w:right w:val="single" w:color="auto" w:sz="4" w:space="0"/>
+            <w:insideH w:val="single" w:color="auto" w:sz="4" w:space="0"/>
+            <w:insideV w:val="single" w:color="auto" w:sz="4" w:space="0"/>
+          </w:tblBorders>
+          <w:tblLayout w:type="fixed"/>
+        </w:tblPrEx>
+        <w:trPr>
+          <w:trHeight w:val="548" w:hRule="atLeast"/>
+        </w:trPr>
+        <w:tc>
+          <w:tcPr>
+            <w:tcW w:w="1704" w:type="dxa"/>
+            <w:shd w:val="solid" w:color="FFE599" w:themeColor="accent4" w:themeTint="66" w:fill="7B7B7B" w:themeFill="accent3" w:themeFillShade="BF"/>
+            <w:vAlign w:val="center"/>
+          </w:tcPr>
+          <w:p>
+            <w:pPr>
+              <w:jc w:val="center"/>
+              <w:rPr>
+                <w:b w:val="0"/>
+                <w:bCs w:val="0"/>
+                <w:color w:val="auto"/>
+                <w:sz w:val="24"/>
+                <w:szCs w:val="32"/>
+                <w:highlight w:val="none"/>
+                <w:vertAlign w:val="baseline"/>
+              </w:rPr>
+            </w:pPr>
+          </w:p>
+          <w:p>
+            <w:pPr>
+              <w:jc w:val="center"/>
+              <w:rPr>
+                <w:b w:val="0"/>
+                <w:bCs w:val="0"/>
+                <w:color w:val="auto"/>
+                <w:sz w:val="24"/>
+                <w:szCs w:val="32"/>
+                <w:highlight w:val="none"/>
+                <w:vertAlign w:val="baseline"/>
+              </w:rPr>
+            </w:pPr>
+            <w:r>
+              <w:rPr>
+                <w:b w:val="0"/>
+                <w:bCs w:val="0"/>
+                <w:color w:val="auto"/>
+                <w:sz w:val="24"/>
+                <w:szCs w:val="32"/>
+                <w:highlight w:val="none"/>
+                <w:vertAlign w:val="baseline"/>
+              </w:rPr>
+              <w:t>参数</w:t>
+            </w:r>
+          </w:p>
+        </w:tc>
+        <w:tc>
+          <w:tcPr>
+            <w:tcW w:w="977" w:type="dxa"/>
+            <w:shd w:val="solid" w:color="FFE599" w:themeColor="accent4" w:themeTint="66" w:fill="7B7B7B" w:themeFill="accent3" w:themeFillShade="BF"/>
+            <w:vAlign w:val="center"/>
+          </w:tcPr>
+          <w:p>
+            <w:pPr>
+              <w:jc w:val="center"/>
+              <w:rPr>
+                <w:b w:val="0"/>
+                <w:bCs w:val="0"/>
+                <w:color w:val="auto"/>
+                <w:sz w:val="24"/>
+                <w:szCs w:val="32"/>
+                <w:highlight w:val="none"/>
+                <w:vertAlign w:val="baseline"/>
+              </w:rPr>
+            </w:pPr>
+            <w:r>
+              <w:rPr>
+                <w:b w:val="0"/>
+                <w:bCs w:val="0"/>
+                <w:color w:val="auto"/>
+                <w:sz w:val="24"/>
+                <w:szCs w:val="32"/>
+                <w:highlight w:val="none"/>
+                <w:vertAlign w:val="baseline"/>
+              </w:rPr>
+              <w:t>是否</w:t>
+            </w:r>
+          </w:p>
+          <w:p>
+            <w:pPr>
+              <w:jc w:val="center"/>
+              <w:rPr>
+                <w:b w:val="0"/>
+                <w:bCs w:val="0"/>
+                <w:color w:val="auto"/>
+                <w:sz w:val="24"/>
+                <w:szCs w:val="32"/>
+                <w:highlight w:val="none"/>
+                <w:vertAlign w:val="baseline"/>
+              </w:rPr>
+            </w:pPr>
+            <w:r>
+              <w:rPr>
+                <w:b w:val="0"/>
+                <w:bCs w:val="0"/>
+                <w:color w:val="auto"/>
+                <w:sz w:val="24"/>
+                <w:szCs w:val="32"/>
+                <w:highlight w:val="none"/>
+                <w:vertAlign w:val="baseline"/>
+              </w:rPr>
+              <w:t>必须</w:t>
+            </w:r>
+          </w:p>
+        </w:tc>
+        <w:tc>
+          <w:tcPr>
+            <w:tcW w:w="1080" w:type="dxa"/>
+            <w:shd w:val="solid" w:color="FFE599" w:themeColor="accent4" w:themeTint="66" w:fill="7B7B7B" w:themeFill="accent3" w:themeFillShade="BF"/>
+            <w:vAlign w:val="center"/>
+          </w:tcPr>
+          <w:p>
+            <w:pPr>
+              <w:jc w:val="center"/>
+              <w:rPr>
+                <w:b w:val="0"/>
+                <w:bCs w:val="0"/>
+                <w:color w:val="auto"/>
+                <w:sz w:val="24"/>
+                <w:szCs w:val="32"/>
+                <w:highlight w:val="none"/>
+                <w:vertAlign w:val="baseline"/>
+              </w:rPr>
+            </w:pPr>
+          </w:p>
+          <w:p>
+            <w:pPr>
+              <w:jc w:val="center"/>
+              <w:rPr>
+                <w:b w:val="0"/>
+                <w:bCs w:val="0"/>
+                <w:color w:val="auto"/>
+                <w:sz w:val="24"/>
+                <w:szCs w:val="32"/>
+                <w:highlight w:val="none"/>
+                <w:vertAlign w:val="baseline"/>
+              </w:rPr>
+            </w:pPr>
+            <w:r>
+              <w:rPr>
+                <w:b w:val="0"/>
+                <w:bCs w:val="0"/>
+                <w:color w:val="auto"/>
+                <w:sz w:val="24"/>
+                <w:szCs w:val="32"/>
+                <w:highlight w:val="none"/>
+                <w:vertAlign w:val="baseline"/>
+              </w:rPr>
+              <w:t>类型</w:t>
+            </w:r>
+          </w:p>
+        </w:tc>
+        <w:tc>
+          <w:tcPr>
+            <w:tcW w:w="840" w:type="dxa"/>
+            <w:shd w:val="solid" w:color="FFE599" w:themeColor="accent4" w:themeTint="66" w:fill="7B7B7B" w:themeFill="accent3" w:themeFillShade="BF"/>
+            <w:vAlign w:val="center"/>
+          </w:tcPr>
+          <w:p>
+            <w:pPr>
+              <w:jc w:val="center"/>
+              <w:rPr>
+                <w:b w:val="0"/>
+                <w:bCs w:val="0"/>
+                <w:color w:val="auto"/>
+                <w:sz w:val="24"/>
+                <w:szCs w:val="32"/>
+                <w:highlight w:val="none"/>
+                <w:vertAlign w:val="baseline"/>
+              </w:rPr>
+            </w:pPr>
+          </w:p>
+          <w:p>
+            <w:pPr>
+              <w:jc w:val="center"/>
+              <w:rPr>
+                <w:b w:val="0"/>
+                <w:bCs w:val="0"/>
+                <w:color w:val="auto"/>
+                <w:sz w:val="24"/>
+                <w:szCs w:val="32"/>
+                <w:highlight w:val="none"/>
+                <w:vertAlign w:val="baseline"/>
+              </w:rPr>
+            </w:pPr>
+            <w:r>
+              <w:rPr>
+                <w:b w:val="0"/>
+                <w:bCs w:val="0"/>
+                <w:color w:val="auto"/>
+                <w:sz w:val="24"/>
+                <w:szCs w:val="32"/>
+                <w:highlight w:val="none"/>
+                <w:vertAlign w:val="baseline"/>
+              </w:rPr>
+              <w:t>长度</w:t>
+            </w:r>
+          </w:p>
+        </w:tc>
+        <w:tc>
+          <w:tcPr>
+            <w:tcW w:w="4187" w:type="dxa"/>
+            <w:shd w:val="solid" w:color="FFE599" w:themeColor="accent4" w:themeTint="66" w:fill="7B7B7B" w:themeFill="accent3" w:themeFillShade="BF"/>
+            <w:vAlign w:val="center"/>
+          </w:tcPr>
+          <w:p>
+            <w:pPr>
+              <w:jc w:val="center"/>
+              <w:rPr>
+                <w:b w:val="0"/>
+                <w:bCs w:val="0"/>
+                <w:color w:val="auto"/>
+                <w:sz w:val="24"/>
+                <w:szCs w:val="32"/>
+                <w:highlight w:val="none"/>
+                <w:vertAlign w:val="baseline"/>
+              </w:rPr>
+            </w:pPr>
+          </w:p>
+          <w:p>
+            <w:pPr>
+              <w:jc w:val="center"/>
+              <w:rPr>
+                <w:b w:val="0"/>
+                <w:bCs w:val="0"/>
+                <w:color w:val="auto"/>
+                <w:sz w:val="24"/>
+                <w:szCs w:val="32"/>
+                <w:highlight w:val="none"/>
+                <w:vertAlign w:val="baseline"/>
+              </w:rPr>
+            </w:pPr>
+            <w:r>
+              <w:rPr>
+                <w:b w:val="0"/>
+                <w:bCs w:val="0"/>
+                <w:color w:val="auto"/>
+                <w:sz w:val="24"/>
+                <w:szCs w:val="32"/>
+                <w:highlight w:val="none"/>
+                <w:vertAlign w:val="baseline"/>
+              </w:rPr>
+              <w:t>说明</w:t>
+            </w:r>
+          </w:p>
+        </w:tc>
+      </w:tr>
+      <w:tr>
+        <w:tblPrEx>
+          <w:tblBorders>
+            <w:top w:val="single" w:color="auto" w:sz="4" w:space="0"/>
+            <w:left w:val="single" w:color="auto" w:sz="4" w:space="0"/>
+            <w:bottom w:val="single" w:color="auto" w:sz="4" w:space="0"/>
+            <w:right w:val="single" w:color="auto" w:sz="4" w:space="0"/>
+            <w:insideH w:val="single" w:color="auto" w:sz="4" w:space="0"/>
+            <w:insideV w:val="single" w:color="auto" w:sz="4" w:space="0"/>
+          </w:tblBorders>
+          <w:tblLayout w:type="fixed"/>
+        </w:tblPrEx>
+        <w:tc>
+          <w:tcPr>
+            <w:tcW w:w="1704" w:type="dxa"/>
+          </w:tcPr>
+          <w:p>
+            <w:pPr>
+              <w:rPr>
+                <w:vertAlign w:val="baseline"/>
+              </w:rPr>
+            </w:pPr>
+            <w:r>
+              <w:rPr>
+                <w:vertAlign w:val="baseline"/>
+              </w:rPr>
+              <w:t>picurl</w:t>
+            </w:r>
+          </w:p>
+        </w:tc>
+        <w:tc>
+          <w:tcPr>
+            <w:tcW w:w="977" w:type="dxa"/>
+          </w:tcPr>
+          <w:p>
+            <w:pPr>
+              <w:rPr>
+                <w:vertAlign w:val="baseline"/>
+              </w:rPr>
+            </w:pPr>
+            <w:r>
+              <w:rPr>
+                <w:vertAlign w:val="baseline"/>
+              </w:rPr>
+              <w:t>是</w:t>
+            </w:r>
+          </w:p>
+        </w:tc>
+        <w:tc>
+          <w:tcPr>
+            <w:tcW w:w="1080" w:type="dxa"/>
+          </w:tcPr>
+          <w:p>
+            <w:pPr>
+              <w:rPr>
+                <w:vertAlign w:val="baseline"/>
+              </w:rPr>
+            </w:pPr>
+            <w:r>
+              <w:rPr>
+                <w:vertAlign w:val="baseline"/>
+              </w:rPr>
+              <w:t>String</w:t>
+            </w:r>
+          </w:p>
+        </w:tc>
+        <w:tc>
+          <w:tcPr>
+            <w:tcW w:w="840" w:type="dxa"/>
+          </w:tcPr>
+          <w:p>
+            <w:pPr>
+              <w:rPr>
+                <w:vertAlign w:val="baseline"/>
+              </w:rPr>
+            </w:pPr>
+            <w:r>
+              <w:rPr>
+                <w:vertAlign w:val="baseline"/>
+              </w:rPr>
+              <w:t>200</w:t>
+            </w:r>
+          </w:p>
+        </w:tc>
+        <w:tc>
+          <w:tcPr>
+            <w:tcW w:w="4187" w:type="dxa"/>
+          </w:tcPr>
+          <w:p>
+            <w:pPr>
+              <w:rPr>
+                <w:vertAlign w:val="baseline"/>
+              </w:rPr>
+            </w:pPr>
+            <w:r>
+              <w:rPr>
+                <w:rFonts w:hint="default"/>
+              </w:rPr>
+              <w:t>待处理图片地址，支持图片和gif</w:t>
+            </w:r>
+          </w:p>
+        </w:tc>
+      </w:tr>
+      <w:tr>
+        <w:tblPrEx>
+          <w:tblBorders>
+            <w:top w:val="single" w:color="auto" w:sz="4" w:space="0"/>
+            <w:left w:val="single" w:color="auto" w:sz="4" w:space="0"/>
+            <w:bottom w:val="single" w:color="auto" w:sz="4" w:space="0"/>
+            <w:right w:val="single" w:color="auto" w:sz="4" w:space="0"/>
+            <w:insideH w:val="single" w:color="auto" w:sz="4" w:space="0"/>
+            <w:insideV w:val="single" w:color="auto" w:sz="4" w:space="0"/>
+          </w:tblBorders>
+          <w:tblLayout w:type="fixed"/>
+        </w:tblPrEx>
+        <w:tc>
+          <w:tcPr>
+            <w:tcW w:w="1704" w:type="dxa"/>
+          </w:tcPr>
+          <w:p>
+            <w:pPr>
+              <w:rPr>
+                <w:vertAlign w:val="baseline"/>
+              </w:rPr>
+            </w:pPr>
+            <w:r>
+              <w:rPr>
+                <w:vertAlign w:val="baseline"/>
+              </w:rPr>
+              <w:t>logourl</w:t>
+            </w:r>
+          </w:p>
+        </w:tc>
+        <w:tc>
+          <w:tcPr>
+            <w:tcW w:w="977" w:type="dxa"/>
+          </w:tcPr>
+          <w:p>
+            <w:pPr>
+              <w:rPr>
+                <w:vertAlign w:val="baseline"/>
+              </w:rPr>
+            </w:pPr>
+            <w:r>
+              <w:rPr>
+                <w:vertAlign w:val="baseline"/>
+              </w:rPr>
+              <w:t>是</w:t>
+            </w:r>
+          </w:p>
+        </w:tc>
+        <w:tc>
+          <w:tcPr>
+            <w:tcW w:w="1080" w:type="dxa"/>
+          </w:tcPr>
+          <w:p>
+            <w:pPr>
+              <w:rPr>
+                <w:vertAlign w:val="baseline"/>
+              </w:rPr>
+            </w:pPr>
+            <w:r>
+              <w:rPr>
+                <w:vertAlign w:val="baseline"/>
+              </w:rPr>
+              <w:t>String</w:t>
+            </w:r>
+          </w:p>
+        </w:tc>
+        <w:tc>
+          <w:tcPr>
+            <w:tcW w:w="840" w:type="dxa"/>
+          </w:tcPr>
+          <w:p>
+            <w:pPr>
+              <w:rPr>
+                <w:vertAlign w:val="baseline"/>
+              </w:rPr>
+            </w:pPr>
+            <w:r>
+              <w:rPr>
+                <w:vertAlign w:val="baseline"/>
+              </w:rPr>
+              <w:t>200</w:t>
+            </w:r>
+          </w:p>
+        </w:tc>
+        <w:tc>
+          <w:tcPr>
+            <w:tcW w:w="4187" w:type="dxa"/>
+            <w:vAlign w:val="top"/>
+          </w:tcPr>
+          <w:p>
+            <w:pPr>
+              <w:rPr>
+                <w:rFonts w:hint="eastAsia"/>
+                <w:vertAlign w:val="baseline"/>
+              </w:rPr>
+            </w:pPr>
+            <w:r>
+              <w:rPr>
+                <w:rFonts w:hint="default"/>
+              </w:rPr>
+              <w:t>logo样本地址，必须是图片</w:t>
+            </w:r>
+          </w:p>
+        </w:tc>
+      </w:tr>
+      <w:tr>
+        <w:tblPrEx>
+          <w:tblBorders>
+            <w:top w:val="single" w:color="auto" w:sz="4" w:space="0"/>
+            <w:left w:val="single" w:color="auto" w:sz="4" w:space="0"/>
+            <w:bottom w:val="single" w:color="auto" w:sz="4" w:space="0"/>
+            <w:right w:val="single" w:color="auto" w:sz="4" w:space="0"/>
+            <w:insideH w:val="single" w:color="auto" w:sz="4" w:space="0"/>
+            <w:insideV w:val="single" w:color="auto" w:sz="4" w:space="0"/>
+          </w:tblBorders>
+          <w:tblLayout w:type="fixed"/>
+        </w:tblPrEx>
+        <w:tc>
+          <w:tcPr>
+            <w:tcW w:w="1704" w:type="dxa"/>
+            <w:vAlign w:val="top"/>
+          </w:tcPr>
+          <w:p>
+            <w:pPr>
+              <w:rPr>
+                <w:vertAlign w:val="baseline"/>
+              </w:rPr>
+            </w:pPr>
+            <w:r>
+              <w:rPr>
+                <w:rFonts w:hint="default"/>
+                <w:vertAlign w:val="baseline"/>
+              </w:rPr>
+              <w:t>matchtype</w:t>
+            </w:r>
+          </w:p>
+        </w:tc>
+        <w:tc>
+          <w:tcPr>
+            <w:tcW w:w="977" w:type="dxa"/>
+            <w:vAlign w:val="top"/>
+          </w:tcPr>
+          <w:p>
+            <w:pPr>
+              <w:rPr>
+                <w:vertAlign w:val="baseline"/>
+              </w:rPr>
+            </w:pPr>
+            <w:r>
+              <w:rPr>
+                <w:vertAlign w:val="baseline"/>
+              </w:rPr>
+              <w:t>是</w:t>
+            </w:r>
+          </w:p>
+        </w:tc>
+        <w:tc>
+          <w:tcPr>
+            <w:tcW w:w="1080" w:type="dxa"/>
+            <w:vAlign w:val="top"/>
+          </w:tcPr>
+          <w:p>
+            <w:pPr>
+              <w:rPr>
+                <w:vertAlign w:val="baseline"/>
+              </w:rPr>
+            </w:pPr>
+            <w:r>
+              <w:rPr>
+                <w:vertAlign w:val="baseline"/>
+              </w:rPr>
+              <w:t>int</w:t>
+            </w:r>
+          </w:p>
+        </w:tc>
+        <w:tc>
+          <w:tcPr>
+            <w:tcW w:w="840" w:type="dxa"/>
+            <w:vAlign w:val="top"/>
+          </w:tcPr>
+          <w:p>
+            <w:pPr>
+              <w:rPr>
+                <w:vertAlign w:val="baseline"/>
+              </w:rPr>
+            </w:pPr>
+            <w:r>
+              <w:rPr>
+                <w:vertAlign w:val="baseline"/>
+              </w:rPr>
+              <w:t>10</w:t>
+            </w:r>
+          </w:p>
+        </w:tc>
+        <w:tc>
+          <w:tcPr>
+            <w:tcW w:w="4187" w:type="dxa"/>
+            <w:vAlign w:val="top"/>
+          </w:tcPr>
+          <w:p>
+            <w:pPr>
+              <w:rPr>
+                <w:rFonts w:hint="default"/>
+                <w:vertAlign w:val="baseline"/>
+              </w:rPr>
+            </w:pPr>
+            <w:r>
+              <w:rPr>
+                <w:rFonts w:hint="default"/>
+                <w:vertAlign w:val="baseline"/>
+              </w:rPr>
+              <w:t>匹配模式</w:t>
+            </w:r>
+          </w:p>
+          <w:p>
+            <w:pPr>
+              <w:rPr>
+                <w:rFonts w:hint="default"/>
+                <w:vertAlign w:val="baseline"/>
+              </w:rPr>
+            </w:pPr>
+            <w:r>
+              <w:rPr>
+                <w:rFonts w:hint="default"/>
+                <w:vertAlign w:val="baseline"/>
+              </w:rPr>
+              <w:t xml:space="preserve">0   模板匹配（完全匹配）   </w:t>
+            </w:r>
+          </w:p>
+          <w:p>
+            <w:pPr>
+              <w:rPr>
+                <w:rFonts w:hint="default"/>
+                <w:vertAlign w:val="baseline"/>
+              </w:rPr>
+            </w:pPr>
+            <w:r>
+              <w:rPr>
+                <w:rFonts w:hint="default"/>
+                <w:vertAlign w:val="baseline"/>
+              </w:rPr>
+              <w:t>1   特征点匹配（模糊匹配）</w:t>
+            </w:r>
+          </w:p>
+        </w:tc>
+      </w:tr>
+      <w:tr>
+        <w:tblPrEx>
+          <w:tblBorders>
+            <w:top w:val="single" w:color="auto" w:sz="4" w:space="0"/>
+            <w:left w:val="single" w:color="auto" w:sz="4" w:space="0"/>
+            <w:bottom w:val="single" w:color="auto" w:sz="4" w:space="0"/>
+            <w:right w:val="single" w:color="auto" w:sz="4" w:space="0"/>
+            <w:insideH w:val="single" w:color="auto" w:sz="4" w:space="0"/>
+            <w:insideV w:val="single" w:color="auto" w:sz="4" w:space="0"/>
+          </w:tblBorders>
+          <w:tblLayout w:type="fixed"/>
+        </w:tblPrEx>
+        <w:tc>
+          <w:tcPr>
+            <w:tcW w:w="1704" w:type="dxa"/>
+            <w:vAlign w:val="top"/>
+          </w:tcPr>
+          <w:p>
+            <w:pPr>
+              <w:rPr>
+                <w:rFonts w:hint="default"/>
+                <w:vertAlign w:val="baseline"/>
+              </w:rPr>
+            </w:pPr>
+            <w:r>
+              <w:rPr>
+                <w:rFonts w:hint="default"/>
+                <w:vertAlign w:val="baseline"/>
+              </w:rPr>
+              <w:t>channel</w:t>
+            </w:r>
+          </w:p>
+        </w:tc>
+        <w:tc>
+          <w:tcPr>
+            <w:tcW w:w="977" w:type="dxa"/>
+            <w:vAlign w:val="top"/>
+          </w:tcPr>
+          <w:p>
+            <w:pPr>
+              <w:rPr>
+                <w:vertAlign w:val="baseline"/>
+              </w:rPr>
+            </w:pPr>
+            <w:r>
+              <w:rPr>
+                <w:vertAlign w:val="baseline"/>
+              </w:rPr>
+              <w:t>是</w:t>
+            </w:r>
+          </w:p>
+        </w:tc>
+        <w:tc>
+          <w:tcPr>
+            <w:tcW w:w="1080" w:type="dxa"/>
+            <w:vAlign w:val="top"/>
+          </w:tcPr>
+          <w:p>
+            <w:pPr>
+              <w:rPr>
+                <w:vertAlign w:val="baseline"/>
+              </w:rPr>
+            </w:pPr>
+            <w:r>
+              <w:rPr>
+                <w:vertAlign w:val="baseline"/>
+              </w:rPr>
+              <w:t>Int</w:t>
+            </w:r>
+          </w:p>
+        </w:tc>
+        <w:tc>
+          <w:tcPr>
+            <w:tcW w:w="840" w:type="dxa"/>
+            <w:vAlign w:val="top"/>
+          </w:tcPr>
+          <w:p>
+            <w:pPr>
+              <w:rPr>
+                <w:vertAlign w:val="baseline"/>
+              </w:rPr>
+            </w:pPr>
+            <w:r>
+              <w:rPr>
+                <w:vertAlign w:val="baseline"/>
+              </w:rPr>
+              <w:t>10</w:t>
+            </w:r>
+          </w:p>
+        </w:tc>
+        <w:tc>
+          <w:tcPr>
+            <w:tcW w:w="4187" w:type="dxa"/>
+            <w:vAlign w:val="top"/>
+          </w:tcPr>
+          <w:p>
+            <w:pPr>
+              <w:rPr>
+                <w:rFonts w:hint="default"/>
+                <w:vertAlign w:val="baseline"/>
+              </w:rPr>
+            </w:pPr>
+            <w:r>
+              <w:rPr>
+                <w:rFonts w:hint="default"/>
+                <w:vertAlign w:val="baseline"/>
+              </w:rPr>
+              <w:t>渠道</w:t>
+            </w:r>
+          </w:p>
+          <w:p>
+            <w:pPr>
+              <w:rPr>
+                <w:rFonts w:hint="default"/>
+                <w:vertAlign w:val="baseline"/>
+              </w:rPr>
+            </w:pPr>
+            <w:r>
+              <w:rPr>
+                <w:rFonts w:hint="default"/>
+                <w:vertAlign w:val="baseline"/>
+              </w:rPr>
+              <w:t>1   直播吧</w:t>
+            </w:r>
+          </w:p>
+          <w:p>
+            <w:pPr>
+              <w:rPr>
+                <w:rFonts w:hint="default"/>
+                <w:vertAlign w:val="baseline"/>
+              </w:rPr>
+            </w:pPr>
+            <w:r>
+              <w:rPr>
+                <w:rFonts w:hint="default"/>
+                <w:vertAlign w:val="baseline"/>
+              </w:rPr>
+              <w:t>2   虎扑</w:t>
+            </w:r>
+          </w:p>
+        </w:tc>
+      </w:tr>
+    </w:tbl>
+    <w:p/>
+    <w:p/>
+    <w:p/>
+    <w:p/>
+    <w:p/>
+    <w:p/>
+    <w:p/>
+    <w:p/>
+    <w:p/>
+    <w:p/>
+    <w:p/>
+    <w:p/>
+    <w:p/>
+    <w:p/>
+    <w:p/>
+    <w:p/>
+    <w:p>
+      <w:pPr>
+        <w:rPr>
+          <w:b/>
+          <w:bCs/>
+          <w:sz w:val="24"/>
+          <w:szCs w:val="32"/>
+        </w:rPr>
+      </w:pPr>
+      <w:r>
+        <w:rPr>
+          <w:b/>
+          <w:bCs/>
+          <w:sz w:val="24"/>
+          <w:szCs w:val="32"/>
+        </w:rPr>
+        <w:t>请求示例：</w:t>
+      </w:r>
+    </w:p>
+    <w:p>
+      <w:pPr>
+        <w:rPr>
+          <w:b/>
+          <w:bCs/>
+          <w:sz w:val="24"/>
+          <w:szCs w:val="32"/>
+        </w:rPr>
+      </w:pPr>
+    </w:p>
+    <w:tbl>
+      <w:tblPr>
+        <w:tblStyle w:val="9"/>
+        <w:tblW w:w="8560" w:type="dxa"/>
+        <w:tblInd w:w="0" w:type="dxa"/>
+        <w:tblBorders>
+          <w:top w:val="single" w:color="auto" w:sz="4" w:space="0"/>
+          <w:left w:val="single" w:color="auto" w:sz="4" w:space="0"/>
+          <w:bottom w:val="single" w:color="auto" w:sz="4" w:space="0"/>
+          <w:right w:val="single" w:color="auto" w:sz="4" w:space="0"/>
+          <w:insideH w:val="single" w:color="auto" w:sz="4" w:space="0"/>
+          <w:insideV w:val="single" w:color="auto" w:sz="4" w:space="0"/>
+        </w:tblBorders>
+        <w:shd w:val="solid" w:color="FFE599" w:themeColor="accent4" w:themeTint="66" w:fill="auto"/>
+        <w:tblLayout w:type="fixed"/>
+        <w:tblCellMar>
+          <w:top w:w="0" w:type="dxa"/>
+          <w:left w:w="108" w:type="dxa"/>
+          <w:bottom w:w="0" w:type="dxa"/>
+          <w:right w:w="108" w:type="dxa"/>
+        </w:tblCellMar>
+      </w:tblPr>
+      <w:tblGrid>
+        <w:gridCol w:w="8560"/>
+      </w:tblGrid>
+      <w:tr>
+        <w:tblPrEx>
+          <w:tblBorders>
+            <w:top w:val="single" w:color="auto" w:sz="4" w:space="0"/>
+            <w:left w:val="single" w:color="auto" w:sz="4" w:space="0"/>
+            <w:bottom w:val="single" w:color="auto" w:sz="4" w:space="0"/>
+            <w:right w:val="single" w:color="auto" w:sz="4" w:space="0"/>
+            <w:insideH w:val="single" w:color="auto" w:sz="4" w:space="0"/>
+            <w:insideV w:val="single" w:color="auto" w:sz="4" w:space="0"/>
+          </w:tblBorders>
+          <w:tblLayout w:type="fixed"/>
+        </w:tblPrEx>
+        <w:trPr>
+          <w:trHeight w:val="1879" w:hRule="atLeast"/>
+        </w:trPr>
+        <w:tc>
+          <w:tcPr>
+            <w:tcW w:w="8560" w:type="dxa"/>
+            <w:shd w:val="solid" w:color="FFE599" w:themeColor="accent4" w:themeTint="66" w:fill="auto"/>
+          </w:tcPr>
+          <w:p>
+            <w:pPr>
+              <w:rPr>
+                <w:rFonts w:hint="eastAsia"/>
+                <w:vertAlign w:val="baseline"/>
+              </w:rPr>
+            </w:pPr>
+            <w:r>
+              <w:rPr>
+                <w:rFonts w:hint="eastAsia"/>
+                <w:vertAlign w:val="baseline"/>
+              </w:rPr>
+              <w:t>{</w:t>
+            </w:r>
+          </w:p>
+          <w:p>
+            <w:pPr>
+              <w:rPr>
+                <w:rFonts w:hint="eastAsia"/>
+                <w:vertAlign w:val="baseline"/>
+              </w:rPr>
+            </w:pPr>
+            <w:r>
+              <w:rPr>
+                <w:rFonts w:hint="eastAsia"/>
+                <w:vertAlign w:val="baseline"/>
+              </w:rPr>
+              <w:t xml:space="preserve">  "</w:t>
+            </w:r>
+            <w:r>
+              <w:rPr>
+                <w:rFonts w:hint="default"/>
+                <w:vertAlign w:val="baseline"/>
+              </w:rPr>
+              <w:t>picurl</w:t>
+            </w:r>
+            <w:r>
+              <w:rPr>
+                <w:rFonts w:hint="eastAsia"/>
+                <w:vertAlign w:val="baseline"/>
+              </w:rPr>
+              <w:t>": "</w:t>
+            </w:r>
+            <w:r>
+              <w:rPr>
+                <w:rFonts w:hint="default"/>
+                <w:vertAlign w:val="baseline"/>
+              </w:rPr>
+              <w:t>http://file.fengkuangtiyu.cn/old/images/900/90015759818226579334.jpg</w:t>
+            </w:r>
+            <w:r>
+              <w:rPr>
+                <w:rFonts w:hint="eastAsia"/>
+                <w:vertAlign w:val="baseline"/>
+              </w:rPr>
+              <w:t>",</w:t>
+            </w:r>
+          </w:p>
+          <w:p>
+            <w:pPr>
+              <w:rPr>
+                <w:rFonts w:hint="eastAsia"/>
+                <w:vertAlign w:val="baseline"/>
+              </w:rPr>
+            </w:pPr>
+            <w:r>
+              <w:rPr>
+                <w:rFonts w:hint="default"/>
+                <w:vertAlign w:val="baseline"/>
+              </w:rPr>
+              <w:t xml:space="preserve">  </w:t>
+            </w:r>
+            <w:r>
+              <w:rPr>
+                <w:rFonts w:hint="eastAsia"/>
+                <w:vertAlign w:val="baseline"/>
+              </w:rPr>
+              <w:t>"</w:t>
+            </w:r>
+            <w:r>
+              <w:rPr>
+                <w:rFonts w:hint="default"/>
+                <w:vertAlign w:val="baseline"/>
+              </w:rPr>
+              <w:t>logourl</w:t>
+            </w:r>
+            <w:r>
+              <w:rPr>
+                <w:rFonts w:hint="eastAsia"/>
+                <w:vertAlign w:val="baseline"/>
+              </w:rPr>
+              <w:t>": "</w:t>
+            </w:r>
+            <w:r>
+              <w:rPr>
+                <w:rFonts w:hint="default"/>
+                <w:vertAlign w:val="baseline"/>
+              </w:rPr>
+              <w:t>http://file.fengkuangtiyu.cn/old/images/900/90015759818226579335.jpg</w:t>
+            </w:r>
+            <w:r>
+              <w:rPr>
+                <w:rFonts w:hint="eastAsia"/>
+                <w:vertAlign w:val="baseline"/>
+              </w:rPr>
+              <w:t>"</w:t>
+            </w:r>
+          </w:p>
+          <w:p>
+            <w:pPr>
+              <w:rPr>
+                <w:rFonts w:hint="default"/>
+                <w:vertAlign w:val="baseline"/>
+              </w:rPr>
+            </w:pPr>
+            <w:r>
+              <w:rPr>
+                <w:rFonts w:hint="default"/>
+                <w:vertAlign w:val="baseline"/>
+              </w:rPr>
+              <w:t xml:space="preserve">  </w:t>
+            </w:r>
+            <w:r>
+              <w:rPr>
+                <w:rFonts w:hint="eastAsia"/>
+                <w:vertAlign w:val="baseline"/>
+              </w:rPr>
+              <w:t>"</w:t>
+            </w:r>
+            <w:r>
+              <w:rPr>
+                <w:rFonts w:hint="default"/>
+                <w:vertAlign w:val="baseline"/>
+              </w:rPr>
+              <w:t>matchtype</w:t>
+            </w:r>
+            <w:r>
+              <w:rPr>
+                <w:rFonts w:hint="eastAsia"/>
+                <w:vertAlign w:val="baseline"/>
+              </w:rPr>
+              <w:t xml:space="preserve">": </w:t>
+            </w:r>
+            <w:r>
+              <w:rPr>
+                <w:rFonts w:hint="default"/>
+                <w:vertAlign w:val="baseline"/>
+              </w:rPr>
+              <w:t>0</w:t>
+            </w:r>
+          </w:p>
+          <w:p>
+            <w:pPr>
+              <w:rPr>
+                <w:rFonts w:hint="eastAsia"/>
+                <w:vertAlign w:val="baseline"/>
+              </w:rPr>
+            </w:pPr>
+            <w:r>
+              <w:rPr>
+                <w:rFonts w:hint="default"/>
+                <w:vertAlign w:val="baseline"/>
+              </w:rPr>
+              <w:t xml:space="preserve">  </w:t>
+            </w:r>
+            <w:r>
+              <w:rPr>
+                <w:rFonts w:hint="eastAsia"/>
+                <w:vertAlign w:val="baseline"/>
+              </w:rPr>
+              <w:t>"</w:t>
+            </w:r>
+            <w:r>
+              <w:rPr>
+                <w:rFonts w:hint="default"/>
+                <w:vertAlign w:val="baseline"/>
+              </w:rPr>
+              <w:t>channel</w:t>
+            </w:r>
+            <w:r>
+              <w:rPr>
+                <w:rFonts w:hint="eastAsia"/>
+                <w:vertAlign w:val="baseline"/>
+              </w:rPr>
+              <w:t xml:space="preserve">": </w:t>
+            </w:r>
+            <w:r>
+              <w:rPr>
+                <w:rFonts w:hint="default"/>
+                <w:vertAlign w:val="baseline"/>
+              </w:rPr>
+              <w:t>1</w:t>
+            </w:r>
+          </w:p>
+          <w:p>
+            <w:pPr>
+              <w:rPr>
+                <w:vertAlign w:val="baseline"/>
+              </w:rPr>
+            </w:pPr>
+            <w:r>
+              <w:rPr>
+                <w:rFonts w:hint="eastAsia"/>
+                <w:vertAlign w:val="baseline"/>
+              </w:rPr>
+              <w:t>}</w:t>
+            </w:r>
+          </w:p>
+        </w:tc>
+      </w:tr>
+    </w:tbl>
+    <w:p/>
+    <w:p/>
+    <w:p>
+      <w:pPr>
+        <w:rPr>
+          <w:b/>
+          <w:bCs/>
+          <w:sz w:val="24"/>
+          <w:szCs w:val="32"/>
+        </w:rPr>
+      </w:pPr>
+      <w:r>
+        <w:rPr>
+          <w:b/>
+          <w:bCs/>
+          <w:sz w:val="24"/>
+          <w:szCs w:val="32"/>
+        </w:rPr>
+        <w:t>响应示例：</w:t>
+      </w:r>
+    </w:p>
+    <w:p>
+      <w:pPr>
+        <w:rPr>
+          <w:b/>
+          <w:bCs/>
+          <w:sz w:val="24"/>
+          <w:szCs w:val="32"/>
+        </w:rPr>
+      </w:pPr>
+      <w:r>
+        <w:rPr>
+          <w:b/>
+          <w:bCs/>
+          <w:sz w:val="24"/>
+          <w:szCs w:val="32"/>
+        </w:rPr>
+        <w:t>注意：</w:t>
+      </w:r>
+    </w:p>
+    <w:p>
+      <w:pPr>
+        <w:rPr>
+          <w:b/>
+          <w:bCs/>
+          <w:sz w:val="24"/>
+          <w:szCs w:val="32"/>
+        </w:rPr>
+      </w:pPr>
+      <w:r>
+        <w:rPr>
+          <w:b/>
+          <w:bCs/>
+          <w:sz w:val="24"/>
+          <w:szCs w:val="32"/>
+        </w:rPr>
+        <w:t>result 是匹配位置中心点的坐标</w:t>
+      </w:r>
+    </w:p>
+    <w:p>
+      <w:pPr>
+        <w:rPr>
+          <w:b/>
+          <w:bCs/>
+          <w:sz w:val="24"/>
+          <w:szCs w:val="32"/>
+        </w:rPr>
+      </w:pPr>
+      <w:r>
+        <w:rPr>
+          <w:b/>
+          <w:bCs/>
+          <w:sz w:val="24"/>
+          <w:szCs w:val="32"/>
+        </w:rPr>
+        <w:t>Rectangle 是匹配位置四个顶点的坐标，按照左上、左下、右下、右上的顺序</w:t>
+      </w:r>
+    </w:p>
+    <w:p>
+      <w:pPr>
+        <w:rPr>
+          <w:b/>
+          <w:bCs/>
+          <w:sz w:val="24"/>
+          <w:szCs w:val="32"/>
+        </w:rPr>
+      </w:pPr>
+      <w:r>
+        <w:rPr>
+          <w:b/>
+          <w:bCs/>
+          <w:sz w:val="24"/>
+          <w:szCs w:val="32"/>
+        </w:rPr>
+        <w:t>Confidengce 是匹配的确认度</w:t>
+      </w:r>
+      <w:r>
+        <w:rPr>
+          <w:b/>
+          <w:bCs/>
+          <w:sz w:val="24"/>
+          <w:szCs w:val="32"/>
+        </w:rPr>
+        <w:t>（模板匹配 0.9以上，特征点匹配 0.2以上）</w:t>
+      </w:r>
+      <w:bookmarkStart w:id="0" w:name="_GoBack"/>
+      <w:bookmarkEnd w:id="0"/>
+    </w:p>
+    <w:tbl>
+      <w:tblPr>
+        <w:tblStyle w:val="9"/>
+        <w:tblW w:w="8520" w:type="dxa"/>
+        <w:tblInd w:w="0" w:type="dxa"/>
+        <w:tblBorders>
+          <w:top w:val="single" w:color="auto" w:sz="4" w:space="0"/>
+          <w:left w:val="single" w:color="auto" w:sz="4" w:space="0"/>
+          <w:bottom w:val="single" w:color="auto" w:sz="4" w:space="0"/>
+          <w:right w:val="single" w:color="auto" w:sz="4" w:space="0"/>
+          <w:insideH w:val="single" w:color="auto" w:sz="4" w:space="0"/>
+          <w:insideV w:val="single" w:color="auto" w:sz="4" w:space="0"/>
+        </w:tblBorders>
+        <w:shd w:val="solid" w:color="FFE599" w:themeColor="accent4" w:themeTint="66" w:fill="auto"/>
+        <w:tblLayout w:type="fixed"/>
+        <w:tblCellMar>
+          <w:top w:w="0" w:type="dxa"/>
+          <w:left w:w="108" w:type="dxa"/>
+          <w:bottom w:w="0" w:type="dxa"/>
+          <w:right w:w="108" w:type="dxa"/>
+        </w:tblCellMar>
+      </w:tblPr>
+      <w:tblGrid>
+        <w:gridCol w:w="8520"/>
+      </w:tblGrid>
+      <w:tr>
+        <w:tblPrEx>
+          <w:tblLayout w:type="fixed"/>
+        </w:tblPrEx>
+        <w:trPr>
+          <w:trHeight w:val="2159" w:hRule="atLeast"/>
+        </w:trPr>
+        <w:tc>
+          <w:tcPr>
+            <w:tcW w:w="8520" w:type="dxa"/>
+            <w:shd w:val="solid" w:color="FFE599" w:themeColor="accent4" w:themeTint="66" w:fill="auto"/>
+          </w:tcPr>
+          <w:p>
+            <w:pPr>
+              <w:rPr>
+                <w:rFonts w:hint="eastAsia"/>
+                <w:vertAlign w:val="baseline"/>
+              </w:rPr>
+            </w:pPr>
+            <w:r>
+              <w:rPr>
+                <w:rFonts w:hint="eastAsia"/>
+                <w:vertAlign w:val="baseline"/>
+              </w:rPr>
+              <w:t>{</w:t>
+            </w:r>
+          </w:p>
+          <w:p>
+            <w:pPr>
+              <w:ind w:firstLine="420" w:firstLineChars="200"/>
+              <w:rPr>
+                <w:rFonts w:hint="eastAsia"/>
+                <w:vertAlign w:val="baseline"/>
+              </w:rPr>
+            </w:pPr>
+            <w:r>
+              <w:rPr>
+                <w:rFonts w:hint="eastAsia"/>
+                <w:vertAlign w:val="baseline"/>
+              </w:rPr>
+              <w:t>"data":</w:t>
+            </w:r>
+          </w:p>
+          <w:p>
+            <w:pPr>
               <w:ind w:firstLine="945" w:firstLineChars="450"/>
               <w:rPr>
                 <w:rFonts w:hint="eastAsia"/>
@@ -2694,7 +2817,119 @@
                 <w:rFonts w:hint="eastAsia"/>
                 <w:vertAlign w:val="baseline"/>
               </w:rPr>
-              <w:t>":[67.0,337.0]</w:t>
+              <w:t>":[67.0,337.0],</w:t>
+            </w:r>
+          </w:p>
+          <w:p>
+            <w:pPr>
+              <w:ind w:firstLine="1365" w:firstLineChars="650"/>
+              <w:rPr>
+                <w:rFonts w:hint="eastAsia"/>
+                <w:vertAlign w:val="baseline"/>
+              </w:rPr>
+            </w:pPr>
+            <w:r>
+              <w:rPr>
+                <w:rFonts w:hint="eastAsia"/>
+                <w:vertAlign w:val="baseline"/>
+              </w:rPr>
+              <w:t>"rectangle":</w:t>
+            </w:r>
+          </w:p>
+          <w:p>
+            <w:pPr>
+              <w:ind w:firstLine="1365" w:firstLineChars="650"/>
+              <w:rPr>
+                <w:rFonts w:hint="default"/>
+                <w:vertAlign w:val="baseline"/>
+              </w:rPr>
+            </w:pPr>
+            <w:r>
+              <w:rPr>
+                <w:rFonts w:hint="default"/>
+                <w:vertAlign w:val="baseline"/>
+              </w:rPr>
+              <w:t>[</w:t>
+            </w:r>
+          </w:p>
+          <w:p>
+            <w:pPr>
+              <w:ind w:firstLine="1785" w:firstLineChars="850"/>
+              <w:rPr>
+                <w:rFonts w:hint="eastAsia"/>
+                <w:vertAlign w:val="baseline"/>
+              </w:rPr>
+            </w:pPr>
+            <w:r>
+              <w:rPr>
+                <w:rFonts w:hint="eastAsia"/>
+                <w:vertAlign w:val="baseline"/>
+              </w:rPr>
+              <w:t>[8,322],</w:t>
+            </w:r>
+          </w:p>
+          <w:p>
+            <w:pPr>
+              <w:ind w:firstLine="1785" w:firstLineChars="850"/>
+              <w:rPr>
+                <w:rFonts w:hint="eastAsia"/>
+                <w:vertAlign w:val="baseline"/>
+              </w:rPr>
+            </w:pPr>
+            <w:r>
+              <w:rPr>
+                <w:rFonts w:hint="eastAsia"/>
+                <w:vertAlign w:val="baseline"/>
+              </w:rPr>
+              <w:t>[8,352],</w:t>
+            </w:r>
+          </w:p>
+          <w:p>
+            <w:pPr>
+              <w:ind w:firstLine="1785" w:firstLineChars="850"/>
+              <w:rPr>
+                <w:rFonts w:hint="eastAsia"/>
+                <w:vertAlign w:val="baseline"/>
+              </w:rPr>
+            </w:pPr>
+            <w:r>
+              <w:rPr>
+                <w:rFonts w:hint="eastAsia"/>
+                <w:vertAlign w:val="baseline"/>
+              </w:rPr>
+              <w:t>[126,322],</w:t>
+            </w:r>
+          </w:p>
+          <w:p>
+            <w:pPr>
+              <w:ind w:firstLine="1785" w:firstLineChars="850"/>
+              <w:rPr>
+                <w:rFonts w:hint="eastAsia"/>
+                <w:vertAlign w:val="baseline"/>
+              </w:rPr>
+            </w:pPr>
+            <w:r>
+              <w:rPr>
+                <w:rFonts w:hint="eastAsia"/>
+                <w:vertAlign w:val="baseline"/>
+              </w:rPr>
+              <w:t>[126,352]</w:t>
+            </w:r>
+          </w:p>
+          <w:p>
+            <w:pPr>
+              <w:ind w:firstLine="1365" w:firstLineChars="650"/>
+              <w:rPr>
+                <w:rFonts w:hint="eastAsia"/>
+                <w:vertAlign w:val="baseline"/>
+              </w:rPr>
+            </w:pPr>
+            <w:r>
+              <w:rPr>
+                <w:rFonts w:hint="default"/>
+                <w:vertAlign w:val="baseline"/>
+              </w:rPr>
+              <w:t>]</w:t>
             </w:r>
             <w:r>
               <w:rPr>
@@ -2717,140 +2952,7 @@
                 <w:rFonts w:hint="eastAsia"/>
                 <w:vertAlign w:val="baseline"/>
               </w:rPr>
-              <w:t>"rectangle</w:t>
-            </w:r>
-            <w:r>
-              <w:rPr>
-                <w:rFonts w:hint="eastAsia"/>
-                <w:vertAlign w:val="baseline"/>
-              </w:rPr>
-              <w:t>":</w:t>
-            </w:r>
-          </w:p>
-          <w:p>
-            <w:pPr>
-              <w:ind w:firstLine="1365" w:firstLineChars="650"/>
-              <w:rPr>
-                <w:rFonts w:hint="default"/>
-                <w:vertAlign w:val="baseline"/>
-              </w:rPr>
-            </w:pPr>
-            <w:r>
-              <w:rPr>
-                <w:rFonts w:hint="default"/>
-                <w:vertAlign w:val="baseline"/>
-              </w:rPr>
-              <w:t>[</w:t>
-            </w:r>
-          </w:p>
-          <w:p>
-            <w:pPr>
-              <w:ind w:firstLine="1785" w:firstLineChars="850"/>
-              <w:rPr>
-                <w:rFonts w:hint="eastAsia"/>
-                <w:vertAlign w:val="baseline"/>
-              </w:rPr>
-            </w:pPr>
-            <w:r>
-              <w:rPr>
-                <w:rFonts w:hint="eastAsia"/>
-                <w:vertAlign w:val="baseline"/>
-              </w:rPr>
-              <w:t>[8,322],</w:t>
-            </w:r>
-          </w:p>
-          <w:p>
-            <w:pPr>
-              <w:ind w:firstLine="1785" w:firstLineChars="850"/>
-              <w:rPr>
-                <w:rFonts w:hint="eastAsia"/>
-                <w:vertAlign w:val="baseline"/>
-              </w:rPr>
-            </w:pPr>
-            <w:r>
-              <w:rPr>
-                <w:rFonts w:hint="eastAsia"/>
-                <w:vertAlign w:val="baseline"/>
-              </w:rPr>
-              <w:t>[8,352],</w:t>
-            </w:r>
-          </w:p>
-          <w:p>
-            <w:pPr>
-              <w:ind w:firstLine="1785" w:firstLineChars="850"/>
-              <w:rPr>
-                <w:rFonts w:hint="eastAsia"/>
-                <w:vertAlign w:val="baseline"/>
-              </w:rPr>
-            </w:pPr>
-            <w:r>
-              <w:rPr>
-                <w:rFonts w:hint="eastAsia"/>
-                <w:vertAlign w:val="baseline"/>
-              </w:rPr>
-              <w:t>[126,322],</w:t>
-            </w:r>
-          </w:p>
-          <w:p>
-            <w:pPr>
-              <w:ind w:firstLine="1785" w:firstLineChars="850"/>
-              <w:rPr>
-                <w:rFonts w:hint="eastAsia"/>
-                <w:vertAlign w:val="baseline"/>
-              </w:rPr>
-            </w:pPr>
-            <w:r>
-              <w:rPr>
-                <w:rFonts w:hint="eastAsia"/>
-                <w:vertAlign w:val="baseline"/>
-              </w:rPr>
-              <w:t>[126,352]</w:t>
-            </w:r>
-          </w:p>
-          <w:p>
-            <w:pPr>
-              <w:ind w:firstLine="1365" w:firstLineChars="650"/>
-              <w:rPr>
-                <w:rFonts w:hint="eastAsia"/>
-                <w:vertAlign w:val="baseline"/>
-              </w:rPr>
-            </w:pPr>
-            <w:r>
-              <w:rPr>
-                <w:rFonts w:hint="default"/>
-                <w:vertAlign w:val="baseline"/>
-              </w:rPr>
-              <w:t>]</w:t>
-            </w:r>
-            <w:r>
-              <w:rPr>
-                <w:rFonts w:hint="eastAsia"/>
-                <w:vertAlign w:val="baseline"/>
-              </w:rPr>
-              <w:t>,</w:t>
-            </w:r>
-          </w:p>
-          <w:p>
-            <w:pPr>
-              <w:ind w:firstLine="1365" w:firstLineChars="650"/>
-              <w:rPr>
-                <w:rFonts w:hint="eastAsia"/>
-                <w:vertAlign w:val="baseline"/>
-              </w:rPr>
-            </w:pPr>
-            <w:r>
-              <w:rPr>
-                <w:rFonts w:hint="eastAsia"/>
-                <w:vertAlign w:val="baseline"/>
-              </w:rPr>
-              <w:t>"confidence</w:t>
-            </w:r>
-            <w:r>
-              <w:rPr>
-                <w:rFonts w:hint="eastAsia"/>
-                <w:vertAlign w:val="baseline"/>
-              </w:rPr>
-              <w:t>":0.9999983906745911</w:t>
+              <w:t>"confidence":0.9999983906745911</w:t>
             </w:r>
           </w:p>
           <w:p>

--- a/doc/PAPI接口文档.docx
+++ b/doc/PAPI接口文档.docx
@@ -334,6 +334,1124 @@
           <w:bCs/>
         </w:rPr>
         <w:t>请求链接：http://127.0.0.1:8000/imgOcr/</w:t>
+      </w:r>
+    </w:p>
+    <w:p>
+      <w:pPr>
+        <w:rPr>
+          <w:b/>
+          <w:bCs/>
+        </w:rPr>
+      </w:pPr>
+    </w:p>
+    <w:p/>
+    <w:tbl>
+      <w:tblPr>
+        <w:tblStyle w:val="9"/>
+        <w:tblW w:w="8788" w:type="dxa"/>
+        <w:tblInd w:w="0" w:type="dxa"/>
+        <w:tblBorders>
+          <w:top w:val="single" w:color="auto" w:sz="4" w:space="0"/>
+          <w:left w:val="single" w:color="auto" w:sz="4" w:space="0"/>
+          <w:bottom w:val="single" w:color="auto" w:sz="4" w:space="0"/>
+          <w:right w:val="single" w:color="auto" w:sz="4" w:space="0"/>
+          <w:insideH w:val="single" w:color="auto" w:sz="4" w:space="0"/>
+          <w:insideV w:val="single" w:color="auto" w:sz="4" w:space="0"/>
+        </w:tblBorders>
+        <w:tblLayout w:type="fixed"/>
+        <w:tblCellMar>
+          <w:top w:w="0" w:type="dxa"/>
+          <w:left w:w="108" w:type="dxa"/>
+          <w:bottom w:w="0" w:type="dxa"/>
+          <w:right w:w="108" w:type="dxa"/>
+        </w:tblCellMar>
+      </w:tblPr>
+      <w:tblGrid>
+        <w:gridCol w:w="1704"/>
+        <w:gridCol w:w="977"/>
+        <w:gridCol w:w="1080"/>
+        <w:gridCol w:w="840"/>
+        <w:gridCol w:w="4187"/>
+      </w:tblGrid>
+      <w:tr>
+        <w:trPr>
+          <w:trHeight w:val="548" w:hRule="atLeast"/>
+        </w:trPr>
+        <w:tc>
+          <w:tcPr>
+            <w:tcW w:w="1704" w:type="dxa"/>
+            <w:shd w:val="solid" w:color="FFE599" w:themeColor="accent4" w:themeTint="66" w:fill="7B7B7B" w:themeFill="accent3" w:themeFillShade="BF"/>
+            <w:vAlign w:val="center"/>
+          </w:tcPr>
+          <w:p>
+            <w:pPr>
+              <w:jc w:val="center"/>
+              <w:rPr>
+                <w:b w:val="0"/>
+                <w:bCs w:val="0"/>
+                <w:color w:val="auto"/>
+                <w:sz w:val="24"/>
+                <w:szCs w:val="32"/>
+                <w:highlight w:val="none"/>
+                <w:vertAlign w:val="baseline"/>
+              </w:rPr>
+            </w:pPr>
+          </w:p>
+          <w:p>
+            <w:pPr>
+              <w:jc w:val="center"/>
+              <w:rPr>
+                <w:b w:val="0"/>
+                <w:bCs w:val="0"/>
+                <w:color w:val="auto"/>
+                <w:sz w:val="24"/>
+                <w:szCs w:val="32"/>
+                <w:highlight w:val="none"/>
+                <w:vertAlign w:val="baseline"/>
+              </w:rPr>
+            </w:pPr>
+            <w:r>
+              <w:rPr>
+                <w:b w:val="0"/>
+                <w:bCs w:val="0"/>
+                <w:color w:val="auto"/>
+                <w:sz w:val="24"/>
+                <w:szCs w:val="32"/>
+                <w:highlight w:val="none"/>
+                <w:vertAlign w:val="baseline"/>
+              </w:rPr>
+              <w:t>参数</w:t>
+            </w:r>
+          </w:p>
+        </w:tc>
+        <w:tc>
+          <w:tcPr>
+            <w:tcW w:w="977" w:type="dxa"/>
+            <w:shd w:val="solid" w:color="FFE599" w:themeColor="accent4" w:themeTint="66" w:fill="7B7B7B" w:themeFill="accent3" w:themeFillShade="BF"/>
+            <w:vAlign w:val="center"/>
+          </w:tcPr>
+          <w:p>
+            <w:pPr>
+              <w:jc w:val="center"/>
+              <w:rPr>
+                <w:b w:val="0"/>
+                <w:bCs w:val="0"/>
+                <w:color w:val="auto"/>
+                <w:sz w:val="24"/>
+                <w:szCs w:val="32"/>
+                <w:highlight w:val="none"/>
+                <w:vertAlign w:val="baseline"/>
+              </w:rPr>
+            </w:pPr>
+            <w:r>
+              <w:rPr>
+                <w:b w:val="0"/>
+                <w:bCs w:val="0"/>
+                <w:color w:val="auto"/>
+                <w:sz w:val="24"/>
+                <w:szCs w:val="32"/>
+                <w:highlight w:val="none"/>
+                <w:vertAlign w:val="baseline"/>
+              </w:rPr>
+              <w:t>是否</w:t>
+            </w:r>
+          </w:p>
+          <w:p>
+            <w:pPr>
+              <w:jc w:val="center"/>
+              <w:rPr>
+                <w:b w:val="0"/>
+                <w:bCs w:val="0"/>
+                <w:color w:val="auto"/>
+                <w:sz w:val="24"/>
+                <w:szCs w:val="32"/>
+                <w:highlight w:val="none"/>
+                <w:vertAlign w:val="baseline"/>
+              </w:rPr>
+            </w:pPr>
+            <w:r>
+              <w:rPr>
+                <w:b w:val="0"/>
+                <w:bCs w:val="0"/>
+                <w:color w:val="auto"/>
+                <w:sz w:val="24"/>
+                <w:szCs w:val="32"/>
+                <w:highlight w:val="none"/>
+                <w:vertAlign w:val="baseline"/>
+              </w:rPr>
+              <w:t>必须</w:t>
+            </w:r>
+          </w:p>
+        </w:tc>
+        <w:tc>
+          <w:tcPr>
+            <w:tcW w:w="1080" w:type="dxa"/>
+            <w:shd w:val="solid" w:color="FFE599" w:themeColor="accent4" w:themeTint="66" w:fill="7B7B7B" w:themeFill="accent3" w:themeFillShade="BF"/>
+            <w:vAlign w:val="center"/>
+          </w:tcPr>
+          <w:p>
+            <w:pPr>
+              <w:jc w:val="center"/>
+              <w:rPr>
+                <w:b w:val="0"/>
+                <w:bCs w:val="0"/>
+                <w:color w:val="auto"/>
+                <w:sz w:val="24"/>
+                <w:szCs w:val="32"/>
+                <w:highlight w:val="none"/>
+                <w:vertAlign w:val="baseline"/>
+              </w:rPr>
+            </w:pPr>
+          </w:p>
+          <w:p>
+            <w:pPr>
+              <w:jc w:val="center"/>
+              <w:rPr>
+                <w:b w:val="0"/>
+                <w:bCs w:val="0"/>
+                <w:color w:val="auto"/>
+                <w:sz w:val="24"/>
+                <w:szCs w:val="32"/>
+                <w:highlight w:val="none"/>
+                <w:vertAlign w:val="baseline"/>
+              </w:rPr>
+            </w:pPr>
+            <w:r>
+              <w:rPr>
+                <w:b w:val="0"/>
+                <w:bCs w:val="0"/>
+                <w:color w:val="auto"/>
+                <w:sz w:val="24"/>
+                <w:szCs w:val="32"/>
+                <w:highlight w:val="none"/>
+                <w:vertAlign w:val="baseline"/>
+              </w:rPr>
+              <w:t>类型</w:t>
+            </w:r>
+          </w:p>
+        </w:tc>
+        <w:tc>
+          <w:tcPr>
+            <w:tcW w:w="840" w:type="dxa"/>
+            <w:shd w:val="solid" w:color="FFE599" w:themeColor="accent4" w:themeTint="66" w:fill="7B7B7B" w:themeFill="accent3" w:themeFillShade="BF"/>
+            <w:vAlign w:val="center"/>
+          </w:tcPr>
+          <w:p>
+            <w:pPr>
+              <w:jc w:val="center"/>
+              <w:rPr>
+                <w:b w:val="0"/>
+                <w:bCs w:val="0"/>
+                <w:color w:val="auto"/>
+                <w:sz w:val="24"/>
+                <w:szCs w:val="32"/>
+                <w:highlight w:val="none"/>
+                <w:vertAlign w:val="baseline"/>
+              </w:rPr>
+            </w:pPr>
+          </w:p>
+          <w:p>
+            <w:pPr>
+              <w:jc w:val="center"/>
+              <w:rPr>
+                <w:b w:val="0"/>
+                <w:bCs w:val="0"/>
+                <w:color w:val="auto"/>
+                <w:sz w:val="24"/>
+                <w:szCs w:val="32"/>
+                <w:highlight w:val="none"/>
+                <w:vertAlign w:val="baseline"/>
+              </w:rPr>
+            </w:pPr>
+            <w:r>
+              <w:rPr>
+                <w:b w:val="0"/>
+                <w:bCs w:val="0"/>
+                <w:color w:val="auto"/>
+                <w:sz w:val="24"/>
+                <w:szCs w:val="32"/>
+                <w:highlight w:val="none"/>
+                <w:vertAlign w:val="baseline"/>
+              </w:rPr>
+              <w:t>长度</w:t>
+            </w:r>
+          </w:p>
+        </w:tc>
+        <w:tc>
+          <w:tcPr>
+            <w:tcW w:w="4187" w:type="dxa"/>
+            <w:shd w:val="solid" w:color="FFE599" w:themeColor="accent4" w:themeTint="66" w:fill="7B7B7B" w:themeFill="accent3" w:themeFillShade="BF"/>
+            <w:vAlign w:val="center"/>
+          </w:tcPr>
+          <w:p>
+            <w:pPr>
+              <w:jc w:val="center"/>
+              <w:rPr>
+                <w:b w:val="0"/>
+                <w:bCs w:val="0"/>
+                <w:color w:val="auto"/>
+                <w:sz w:val="24"/>
+                <w:szCs w:val="32"/>
+                <w:highlight w:val="none"/>
+                <w:vertAlign w:val="baseline"/>
+              </w:rPr>
+            </w:pPr>
+          </w:p>
+          <w:p>
+            <w:pPr>
+              <w:jc w:val="center"/>
+              <w:rPr>
+                <w:b w:val="0"/>
+                <w:bCs w:val="0"/>
+                <w:color w:val="auto"/>
+                <w:sz w:val="24"/>
+                <w:szCs w:val="32"/>
+                <w:highlight w:val="none"/>
+                <w:vertAlign w:val="baseline"/>
+              </w:rPr>
+            </w:pPr>
+            <w:r>
+              <w:rPr>
+                <w:b w:val="0"/>
+                <w:bCs w:val="0"/>
+                <w:color w:val="auto"/>
+                <w:sz w:val="24"/>
+                <w:szCs w:val="32"/>
+                <w:highlight w:val="none"/>
+                <w:vertAlign w:val="baseline"/>
+              </w:rPr>
+              <w:t>说明</w:t>
+            </w:r>
+          </w:p>
+        </w:tc>
+      </w:tr>
+      <w:tr>
+        <w:tc>
+          <w:tcPr>
+            <w:tcW w:w="1704" w:type="dxa"/>
+          </w:tcPr>
+          <w:p>
+            <w:pPr>
+              <w:rPr>
+                <w:vertAlign w:val="baseline"/>
+              </w:rPr>
+            </w:pPr>
+            <w:r>
+              <w:rPr>
+                <w:vertAlign w:val="baseline"/>
+              </w:rPr>
+              <w:t>url</w:t>
+            </w:r>
+          </w:p>
+        </w:tc>
+        <w:tc>
+          <w:tcPr>
+            <w:tcW w:w="977" w:type="dxa"/>
+          </w:tcPr>
+          <w:p>
+            <w:pPr>
+              <w:rPr>
+                <w:vertAlign w:val="baseline"/>
+              </w:rPr>
+            </w:pPr>
+            <w:r>
+              <w:rPr>
+                <w:vertAlign w:val="baseline"/>
+              </w:rPr>
+              <w:t>是</w:t>
+            </w:r>
+          </w:p>
+        </w:tc>
+        <w:tc>
+          <w:tcPr>
+            <w:tcW w:w="1080" w:type="dxa"/>
+          </w:tcPr>
+          <w:p>
+            <w:pPr>
+              <w:rPr>
+                <w:vertAlign w:val="baseline"/>
+              </w:rPr>
+            </w:pPr>
+            <w:r>
+              <w:rPr>
+                <w:vertAlign w:val="baseline"/>
+              </w:rPr>
+              <w:t>String</w:t>
+            </w:r>
+          </w:p>
+        </w:tc>
+        <w:tc>
+          <w:tcPr>
+            <w:tcW w:w="840" w:type="dxa"/>
+          </w:tcPr>
+          <w:p>
+            <w:pPr>
+              <w:rPr>
+                <w:vertAlign w:val="baseline"/>
+              </w:rPr>
+            </w:pPr>
+            <w:r>
+              <w:rPr>
+                <w:vertAlign w:val="baseline"/>
+              </w:rPr>
+              <w:t>200</w:t>
+            </w:r>
+          </w:p>
+        </w:tc>
+        <w:tc>
+          <w:tcPr>
+            <w:tcW w:w="4187" w:type="dxa"/>
+          </w:tcPr>
+          <w:p>
+            <w:pPr>
+              <w:rPr>
+                <w:vertAlign w:val="baseline"/>
+              </w:rPr>
+            </w:pPr>
+            <w:r>
+              <w:rPr>
+                <w:vertAlign w:val="baseline"/>
+              </w:rPr>
+              <w:t>图片地址</w:t>
+            </w:r>
+          </w:p>
+        </w:tc>
+      </w:tr>
+      <w:tr>
+        <w:tc>
+          <w:tcPr>
+            <w:tcW w:w="1704" w:type="dxa"/>
+          </w:tcPr>
+          <w:p>
+            <w:pPr>
+              <w:rPr>
+                <w:vertAlign w:val="baseline"/>
+              </w:rPr>
+            </w:pPr>
+            <w:r>
+              <w:rPr>
+                <w:vertAlign w:val="baseline"/>
+              </w:rPr>
+              <w:t>type</w:t>
+            </w:r>
+          </w:p>
+        </w:tc>
+        <w:tc>
+          <w:tcPr>
+            <w:tcW w:w="977" w:type="dxa"/>
+          </w:tcPr>
+          <w:p>
+            <w:pPr>
+              <w:rPr>
+                <w:vertAlign w:val="baseline"/>
+              </w:rPr>
+            </w:pPr>
+            <w:r>
+              <w:rPr>
+                <w:vertAlign w:val="baseline"/>
+              </w:rPr>
+              <w:t>是</w:t>
+            </w:r>
+          </w:p>
+        </w:tc>
+        <w:tc>
+          <w:tcPr>
+            <w:tcW w:w="1080" w:type="dxa"/>
+          </w:tcPr>
+          <w:p>
+            <w:pPr>
+              <w:rPr>
+                <w:vertAlign w:val="baseline"/>
+              </w:rPr>
+            </w:pPr>
+            <w:r>
+              <w:rPr>
+                <w:vertAlign w:val="baseline"/>
+              </w:rPr>
+              <w:t>int</w:t>
+            </w:r>
+          </w:p>
+        </w:tc>
+        <w:tc>
+          <w:tcPr>
+            <w:tcW w:w="840" w:type="dxa"/>
+          </w:tcPr>
+          <w:p>
+            <w:pPr>
+              <w:rPr>
+                <w:vertAlign w:val="baseline"/>
+              </w:rPr>
+            </w:pPr>
+            <w:r>
+              <w:rPr>
+                <w:vertAlign w:val="baseline"/>
+              </w:rPr>
+              <w:t>2</w:t>
+            </w:r>
+          </w:p>
+        </w:tc>
+        <w:tc>
+          <w:tcPr>
+            <w:tcW w:w="4187" w:type="dxa"/>
+            <w:vAlign w:val="top"/>
+          </w:tcPr>
+          <w:p>
+            <w:pPr>
+              <w:rPr>
+                <w:rFonts w:hint="eastAsia"/>
+                <w:vertAlign w:val="baseline"/>
+              </w:rPr>
+            </w:pPr>
+            <w:r>
+              <w:rPr>
+                <w:rFonts w:hint="default"/>
+                <w:vertAlign w:val="baseline"/>
+              </w:rPr>
+              <w:t>OCR类型：1、百度；2、疯狂</w:t>
+            </w:r>
+          </w:p>
+        </w:tc>
+      </w:tr>
+    </w:tbl>
+    <w:p/>
+    <w:p/>
+    <w:p/>
+    <w:p/>
+    <w:p/>
+    <w:p/>
+    <w:p/>
+    <w:p/>
+    <w:p/>
+    <w:p/>
+    <w:p/>
+    <w:p/>
+    <w:p/>
+    <w:p/>
+    <w:p/>
+    <w:p/>
+    <w:p>
+      <w:pPr>
+        <w:rPr>
+          <w:b/>
+          <w:bCs/>
+          <w:sz w:val="24"/>
+          <w:szCs w:val="32"/>
+        </w:rPr>
+      </w:pPr>
+      <w:r>
+        <w:rPr>
+          <w:b/>
+          <w:bCs/>
+          <w:sz w:val="24"/>
+          <w:szCs w:val="32"/>
+        </w:rPr>
+        <w:t>请求示例：</w:t>
+      </w:r>
+    </w:p>
+    <w:p>
+      <w:pPr>
+        <w:rPr>
+          <w:b/>
+          <w:bCs/>
+          <w:sz w:val="24"/>
+          <w:szCs w:val="32"/>
+        </w:rPr>
+      </w:pPr>
+    </w:p>
+    <w:tbl>
+      <w:tblPr>
+        <w:tblStyle w:val="9"/>
+        <w:tblW w:w="8560" w:type="dxa"/>
+        <w:tblInd w:w="0" w:type="dxa"/>
+        <w:tblBorders>
+          <w:top w:val="single" w:color="auto" w:sz="4" w:space="0"/>
+          <w:left w:val="single" w:color="auto" w:sz="4" w:space="0"/>
+          <w:bottom w:val="single" w:color="auto" w:sz="4" w:space="0"/>
+          <w:right w:val="single" w:color="auto" w:sz="4" w:space="0"/>
+          <w:insideH w:val="single" w:color="auto" w:sz="4" w:space="0"/>
+          <w:insideV w:val="single" w:color="auto" w:sz="4" w:space="0"/>
+        </w:tblBorders>
+        <w:shd w:val="solid" w:color="FFE599" w:themeColor="accent4" w:themeTint="66" w:fill="auto"/>
+        <w:tblLayout w:type="fixed"/>
+        <w:tblCellMar>
+          <w:top w:w="0" w:type="dxa"/>
+          <w:left w:w="108" w:type="dxa"/>
+          <w:bottom w:w="0" w:type="dxa"/>
+          <w:right w:w="108" w:type="dxa"/>
+        </w:tblCellMar>
+      </w:tblPr>
+      <w:tblGrid>
+        <w:gridCol w:w="8560"/>
+      </w:tblGrid>
+      <w:tr>
+        <w:tblPrEx>
+          <w:shd w:val="solid" w:color="FFE599" w:themeColor="accent4" w:themeTint="66" w:fill="auto"/>
+        </w:tblPrEx>
+        <w:trPr>
+          <w:trHeight w:val="1879" w:hRule="atLeast"/>
+        </w:trPr>
+        <w:tc>
+          <w:tcPr>
+            <w:tcW w:w="8560" w:type="dxa"/>
+            <w:shd w:val="solid" w:color="FFE599" w:themeColor="accent4" w:themeTint="66" w:fill="auto"/>
+          </w:tcPr>
+          <w:p>
+            <w:pPr>
+              <w:rPr>
+                <w:rFonts w:hint="eastAsia"/>
+                <w:vertAlign w:val="baseline"/>
+              </w:rPr>
+            </w:pPr>
+            <w:r>
+              <w:rPr>
+                <w:rFonts w:hint="eastAsia"/>
+                <w:vertAlign w:val="baseline"/>
+              </w:rPr>
+              <w:t>{</w:t>
+            </w:r>
+          </w:p>
+          <w:p>
+            <w:pPr>
+              <w:rPr>
+                <w:rFonts w:hint="eastAsia"/>
+                <w:vertAlign w:val="baseline"/>
+              </w:rPr>
+            </w:pPr>
+            <w:r>
+              <w:rPr>
+                <w:rFonts w:hint="eastAsia"/>
+                <w:vertAlign w:val="baseline"/>
+              </w:rPr>
+              <w:t xml:space="preserve">  "</w:t>
+            </w:r>
+            <w:r>
+              <w:rPr>
+                <w:rFonts w:hint="default"/>
+                <w:vertAlign w:val="baseline"/>
+              </w:rPr>
+              <w:t>url</w:t>
+            </w:r>
+            <w:r>
+              <w:rPr>
+                <w:rFonts w:hint="eastAsia"/>
+                <w:vertAlign w:val="baseline"/>
+              </w:rPr>
+              <w:t>": "</w:t>
+            </w:r>
+            <w:r>
+              <w:rPr>
+                <w:rFonts w:hint="default"/>
+                <w:vertAlign w:val="baseline"/>
+              </w:rPr>
+              <w:t>http://file.fengkuangtiyu.cn/old/images/900/90015759818226579334.jpg</w:t>
+            </w:r>
+            <w:r>
+              <w:rPr>
+                <w:rFonts w:hint="eastAsia"/>
+                <w:vertAlign w:val="baseline"/>
+              </w:rPr>
+              <w:t>",</w:t>
+            </w:r>
+          </w:p>
+          <w:p>
+            <w:pPr>
+              <w:rPr>
+                <w:rFonts w:hint="eastAsia"/>
+                <w:vertAlign w:val="baseline"/>
+              </w:rPr>
+            </w:pPr>
+            <w:r>
+              <w:rPr>
+                <w:rFonts w:hint="default"/>
+                <w:vertAlign w:val="baseline"/>
+              </w:rPr>
+              <w:t xml:space="preserve">  "type": 1</w:t>
+            </w:r>
+          </w:p>
+          <w:p>
+            <w:pPr>
+              <w:rPr>
+                <w:vertAlign w:val="baseline"/>
+              </w:rPr>
+            </w:pPr>
+            <w:r>
+              <w:rPr>
+                <w:rFonts w:hint="eastAsia"/>
+                <w:vertAlign w:val="baseline"/>
+              </w:rPr>
+              <w:t>}</w:t>
+            </w:r>
+          </w:p>
+        </w:tc>
+      </w:tr>
+    </w:tbl>
+    <w:p/>
+    <w:p/>
+    <w:p>
+      <w:pPr>
+        <w:rPr>
+          <w:b/>
+          <w:bCs/>
+          <w:sz w:val="24"/>
+          <w:szCs w:val="32"/>
+        </w:rPr>
+      </w:pPr>
+      <w:r>
+        <w:rPr>
+          <w:b/>
+          <w:bCs/>
+          <w:sz w:val="24"/>
+          <w:szCs w:val="32"/>
+        </w:rPr>
+        <w:t>响应示例：</w:t>
+      </w:r>
+    </w:p>
+    <w:p>
+      <w:pPr>
+        <w:rPr>
+          <w:b/>
+          <w:bCs/>
+          <w:sz w:val="24"/>
+          <w:szCs w:val="32"/>
+        </w:rPr>
+      </w:pPr>
+      <w:r>
+        <w:rPr>
+          <w:b/>
+          <w:bCs/>
+          <w:sz w:val="24"/>
+          <w:szCs w:val="32"/>
+        </w:rPr>
+        <w:t>注意：barcode 字段只有在检测出二维码才有。</w:t>
+      </w:r>
+    </w:p>
+    <w:p>
+      <w:pPr>
+        <w:rPr>
+          <w:b/>
+          <w:bCs/>
+          <w:sz w:val="24"/>
+          <w:szCs w:val="32"/>
+        </w:rPr>
+      </w:pPr>
+    </w:p>
+    <w:tbl>
+      <w:tblPr>
+        <w:tblStyle w:val="9"/>
+        <w:tblW w:w="8520" w:type="dxa"/>
+        <w:tblInd w:w="0" w:type="dxa"/>
+        <w:tblBorders>
+          <w:top w:val="single" w:color="auto" w:sz="4" w:space="0"/>
+          <w:left w:val="single" w:color="auto" w:sz="4" w:space="0"/>
+          <w:bottom w:val="single" w:color="auto" w:sz="4" w:space="0"/>
+          <w:right w:val="single" w:color="auto" w:sz="4" w:space="0"/>
+          <w:insideH w:val="single" w:color="auto" w:sz="4" w:space="0"/>
+          <w:insideV w:val="single" w:color="auto" w:sz="4" w:space="0"/>
+        </w:tblBorders>
+        <w:shd w:val="solid" w:color="FFE599" w:themeColor="accent4" w:themeTint="66" w:fill="auto"/>
+        <w:tblLayout w:type="fixed"/>
+        <w:tblCellMar>
+          <w:top w:w="0" w:type="dxa"/>
+          <w:left w:w="108" w:type="dxa"/>
+          <w:bottom w:w="0" w:type="dxa"/>
+          <w:right w:w="108" w:type="dxa"/>
+        </w:tblCellMar>
+      </w:tblPr>
+      <w:tblGrid>
+        <w:gridCol w:w="8520"/>
+      </w:tblGrid>
+      <w:tr>
+        <w:trPr>
+          <w:trHeight w:val="2159" w:hRule="atLeast"/>
+        </w:trPr>
+        <w:tc>
+          <w:tcPr>
+            <w:tcW w:w="8520" w:type="dxa"/>
+            <w:shd w:val="solid" w:color="FFE599" w:themeColor="accent4" w:themeTint="66" w:fill="auto"/>
+          </w:tcPr>
+          <w:p>
+            <w:pPr>
+              <w:rPr>
+                <w:rFonts w:hint="eastAsia"/>
+                <w:vertAlign w:val="baseline"/>
+              </w:rPr>
+            </w:pPr>
+            <w:r>
+              <w:rPr>
+                <w:rFonts w:hint="eastAsia"/>
+                <w:vertAlign w:val="baseline"/>
+              </w:rPr>
+              <w:t>{</w:t>
+            </w:r>
+          </w:p>
+          <w:p>
+            <w:pPr>
+              <w:ind w:firstLine="420" w:firstLineChars="200"/>
+              <w:rPr>
+                <w:rFonts w:hint="eastAsia"/>
+                <w:vertAlign w:val="baseline"/>
+              </w:rPr>
+            </w:pPr>
+            <w:r>
+              <w:rPr>
+                <w:rFonts w:hint="eastAsia"/>
+                <w:vertAlign w:val="baseline"/>
+              </w:rPr>
+              <w:t>"data":</w:t>
+            </w:r>
+          </w:p>
+          <w:p>
+            <w:pPr>
+              <w:ind w:firstLine="840" w:firstLineChars="400"/>
+              <w:rPr>
+                <w:rFonts w:hint="eastAsia"/>
+                <w:vertAlign w:val="baseline"/>
+              </w:rPr>
+            </w:pPr>
+            <w:r>
+              <w:rPr>
+                <w:rFonts w:hint="eastAsia"/>
+                <w:vertAlign w:val="baseline"/>
+              </w:rPr>
+              <w:t>{</w:t>
+            </w:r>
+          </w:p>
+          <w:p>
+            <w:pPr>
+              <w:ind w:firstLine="840" w:firstLineChars="400"/>
+              <w:rPr>
+                <w:rFonts w:hint="eastAsia"/>
+                <w:vertAlign w:val="baseline"/>
+              </w:rPr>
+            </w:pPr>
+            <w:r>
+              <w:rPr>
+                <w:rFonts w:hint="eastAsia"/>
+                <w:vertAlign w:val="baseline"/>
+              </w:rPr>
+              <w:t>"</w:t>
+            </w:r>
+            <w:r>
+              <w:rPr>
+                <w:rFonts w:hint="default"/>
+                <w:vertAlign w:val="baseline"/>
+              </w:rPr>
+              <w:t>barcode</w:t>
+            </w:r>
+            <w:r>
+              <w:rPr>
+                <w:rFonts w:hint="eastAsia"/>
+                <w:vertAlign w:val="baseline"/>
+              </w:rPr>
+              <w:t>":</w:t>
+            </w:r>
+            <w:r>
+              <w:rPr>
+                <w:rFonts w:hint="default"/>
+                <w:vertAlign w:val="baseline"/>
+              </w:rPr>
+              <w:t>1</w:t>
+            </w:r>
+            <w:r>
+              <w:rPr>
+                <w:rFonts w:hint="eastAsia"/>
+                <w:vertAlign w:val="baseline"/>
+              </w:rPr>
+              <w:t>,</w:t>
+            </w:r>
+          </w:p>
+          <w:p>
+            <w:pPr>
+              <w:ind w:firstLine="840" w:firstLineChars="400"/>
+              <w:rPr>
+                <w:rFonts w:hint="eastAsia"/>
+                <w:vertAlign w:val="baseline"/>
+              </w:rPr>
+            </w:pPr>
+            <w:r>
+              <w:rPr>
+                <w:rFonts w:hint="eastAsia"/>
+                <w:vertAlign w:val="baseline"/>
+              </w:rPr>
+              <w:t>"log_id":4374048490236311504,</w:t>
+            </w:r>
+          </w:p>
+          <w:p>
+            <w:pPr>
+              <w:ind w:firstLine="840" w:firstLineChars="400"/>
+              <w:rPr>
+                <w:rFonts w:hint="eastAsia"/>
+                <w:vertAlign w:val="baseline"/>
+              </w:rPr>
+            </w:pPr>
+            <w:r>
+              <w:rPr>
+                <w:rFonts w:hint="eastAsia"/>
+                <w:vertAlign w:val="baseline"/>
+              </w:rPr>
+              <w:t>"words_result_num":4,</w:t>
+            </w:r>
+          </w:p>
+          <w:p>
+            <w:pPr>
+              <w:ind w:firstLine="840" w:firstLineChars="400"/>
+              <w:rPr>
+                <w:rFonts w:hint="eastAsia"/>
+                <w:vertAlign w:val="baseline"/>
+              </w:rPr>
+            </w:pPr>
+            <w:r>
+              <w:rPr>
+                <w:rFonts w:hint="eastAsia"/>
+                <w:vertAlign w:val="baseline"/>
+              </w:rPr>
+              <w:t>"words_result":</w:t>
+            </w:r>
+          </w:p>
+          <w:p>
+            <w:pPr>
+              <w:ind w:firstLine="840" w:firstLineChars="400"/>
+              <w:rPr>
+                <w:rFonts w:hint="eastAsia"/>
+                <w:vertAlign w:val="baseline"/>
+              </w:rPr>
+            </w:pPr>
+            <w:r>
+              <w:rPr>
+                <w:rFonts w:hint="eastAsia"/>
+                <w:vertAlign w:val="baseline"/>
+              </w:rPr>
+              <w:t>[</w:t>
+            </w:r>
+          </w:p>
+          <w:p>
+            <w:pPr>
+              <w:ind w:firstLine="1260" w:firstLineChars="600"/>
+              <w:rPr>
+                <w:rFonts w:hint="eastAsia"/>
+                <w:vertAlign w:val="baseline"/>
+              </w:rPr>
+            </w:pPr>
+            <w:r>
+              <w:rPr>
+                <w:rFonts w:hint="eastAsia"/>
+                <w:vertAlign w:val="baseline"/>
+              </w:rPr>
+              <w:t>{"words":"詹大神微信"},</w:t>
+            </w:r>
+          </w:p>
+          <w:p>
+            <w:pPr>
+              <w:ind w:firstLine="1260" w:firstLineChars="600"/>
+              <w:rPr>
+                <w:rFonts w:hint="eastAsia"/>
+                <w:vertAlign w:val="baseline"/>
+              </w:rPr>
+            </w:pPr>
+            <w:r>
+              <w:rPr>
+                <w:rFonts w:hint="eastAsia"/>
+                <w:vertAlign w:val="baseline"/>
+              </w:rPr>
+              <w:t>{"words":"E666RER"},</w:t>
+            </w:r>
+          </w:p>
+          <w:p>
+            <w:pPr>
+              <w:ind w:firstLine="1260" w:firstLineChars="600"/>
+              <w:rPr>
+                <w:rFonts w:hint="eastAsia"/>
+                <w:vertAlign w:val="baseline"/>
+              </w:rPr>
+            </w:pPr>
+            <w:r>
+              <w:rPr>
+                <w:rFonts w:hint="eastAsia"/>
+                <w:vertAlign w:val="baseline"/>
+              </w:rPr>
+              <w:t>{"words":"比分包中"},</w:t>
+            </w:r>
+          </w:p>
+          <w:p>
+            <w:pPr>
+              <w:ind w:firstLine="1260" w:firstLineChars="600"/>
+              <w:rPr>
+                <w:rFonts w:hint="eastAsia"/>
+                <w:vertAlign w:val="baseline"/>
+              </w:rPr>
+            </w:pPr>
+            <w:r>
+              <w:rPr>
+                <w:rFonts w:hint="eastAsia"/>
+                <w:vertAlign w:val="baseline"/>
+              </w:rPr>
+              <w:t>{"words":"m:nipic. com BY navyxia"}</w:t>
+            </w:r>
+          </w:p>
+          <w:p>
+            <w:pPr>
+              <w:ind w:firstLine="840" w:firstLineChars="400"/>
+              <w:rPr>
+                <w:rFonts w:hint="eastAsia"/>
+                <w:vertAlign w:val="baseline"/>
+              </w:rPr>
+            </w:pPr>
+            <w:r>
+              <w:rPr>
+                <w:rFonts w:hint="eastAsia"/>
+                <w:vertAlign w:val="baseline"/>
+              </w:rPr>
+              <w:t>]</w:t>
+            </w:r>
+          </w:p>
+          <w:p>
+            <w:pPr>
+              <w:ind w:firstLine="840" w:firstLineChars="400"/>
+              <w:rPr>
+                <w:rFonts w:hint="eastAsia"/>
+                <w:vertAlign w:val="baseline"/>
+              </w:rPr>
+            </w:pPr>
+            <w:r>
+              <w:rPr>
+                <w:rFonts w:hint="eastAsia"/>
+                <w:vertAlign w:val="baseline"/>
+              </w:rPr>
+              <w:t>}</w:t>
+            </w:r>
+          </w:p>
+          <w:p>
+            <w:pPr>
+              <w:rPr>
+                <w:rFonts w:hint="eastAsia"/>
+                <w:vertAlign w:val="baseline"/>
+              </w:rPr>
+            </w:pPr>
+            <w:r>
+              <w:rPr>
+                <w:rFonts w:hint="eastAsia"/>
+                <w:vertAlign w:val="baseline"/>
+              </w:rPr>
+              <w:t>}</w:t>
+            </w:r>
+          </w:p>
+          <w:p>
+            <w:pPr>
+              <w:rPr>
+                <w:b/>
+                <w:bCs/>
+                <w:sz w:val="24"/>
+                <w:szCs w:val="32"/>
+              </w:rPr>
+            </w:pPr>
+          </w:p>
+        </w:tc>
+      </w:tr>
+    </w:tbl>
+    <w:p>
+      <w:pPr>
+        <w:rPr>
+          <w:b/>
+          <w:bCs/>
+          <w:sz w:val="24"/>
+          <w:szCs w:val="32"/>
+        </w:rPr>
+      </w:pPr>
+    </w:p>
+    <w:p>
+      <w:pPr>
+        <w:pStyle w:val="3"/>
+        <w:numPr>
+          <w:ilvl w:val="0"/>
+          <w:numId w:val="1"/>
+        </w:numPr>
+      </w:pPr>
+      <w:r>
+        <w:t>cp</w:t>
+      </w:r>
+      <w:r>
+        <w:t>OCR</w:t>
+      </w:r>
+    </w:p>
+    <w:p>
+      <w:r>
+        <w:t>传入需要OCR的</w:t>
+      </w:r>
+      <w:r>
+        <w:t>彩票</w:t>
+      </w:r>
+      <w:r>
+        <w:t>图片，接口返回识别的结果。</w:t>
+      </w:r>
+    </w:p>
+    <w:p>
+      <w:r>
+        <w:t>本接口不做图片校正，返回的结果不去空格</w:t>
+      </w:r>
+    </w:p>
+    <w:p>
+      <w:bookmarkStart w:id="0" w:name="_GoBack"/>
+      <w:bookmarkEnd w:id="0"/>
+    </w:p>
+    <w:p>
+      <w:pPr>
+        <w:rPr>
+          <w:b/>
+          <w:bCs/>
+        </w:rPr>
+      </w:pPr>
+      <w:r>
+        <w:rPr>
+          <w:b/>
+          <w:bCs/>
+        </w:rPr>
+        <w:t>接口url：</w:t>
+      </w:r>
+      <w:r>
+        <w:rPr>
+          <w:b/>
+          <w:bCs/>
+        </w:rPr>
+        <w:t>cp</w:t>
+      </w:r>
+      <w:r>
+        <w:rPr>
+          <w:b/>
+          <w:bCs/>
+        </w:rPr>
+        <w:t>imgOcr</w:t>
+      </w:r>
+    </w:p>
+    <w:p>
+      <w:pPr>
+        <w:rPr>
+          <w:b/>
+          <w:bCs/>
+        </w:rPr>
+      </w:pPr>
+      <w:r>
+        <w:rPr>
+          <w:rFonts w:hint="default"/>
+          <w:b/>
+          <w:bCs/>
+        </w:rPr>
+        <w:t>请求链接：http://127.0.0.1:8000/</w:t>
+      </w:r>
+      <w:r>
+        <w:rPr>
+          <w:rFonts w:hint="default"/>
+          <w:b/>
+          <w:bCs/>
+        </w:rPr>
+        <w:t>cp</w:t>
+      </w:r>
+      <w:r>
+        <w:rPr>
+          <w:rFonts w:hint="default"/>
+          <w:b/>
+          <w:bCs/>
+        </w:rPr>
+        <w:t>imgOcr/</w:t>
       </w:r>
     </w:p>
     <w:p>
@@ -383,7 +1501,6 @@
             <w:insideH w:val="single" w:color="auto" w:sz="4" w:space="0"/>
             <w:insideV w:val="single" w:color="auto" w:sz="4" w:space="0"/>
           </w:tblBorders>
-          <w:tblLayout w:type="fixed"/>
         </w:tblPrEx>
         <w:trPr>
           <w:trHeight w:val="548" w:hRule="atLeast"/>
@@ -646,7 +1763,6 @@
             <w:insideH w:val="single" w:color="auto" w:sz="4" w:space="0"/>
             <w:insideV w:val="single" w:color="auto" w:sz="4" w:space="0"/>
           </w:tblBorders>
-          <w:tblLayout w:type="fixed"/>
         </w:tblPrEx>
         <w:tc>
           <w:tcPr>
@@ -749,7 +1865,6 @@
             <w:insideH w:val="single" w:color="auto" w:sz="4" w:space="0"/>
             <w:insideV w:val="single" w:color="auto" w:sz="4" w:space="0"/>
           </w:tblBorders>
-          <w:tblLayout w:type="fixed"/>
         </w:tblPrEx>
         <w:tc>
           <w:tcPr>
@@ -846,20 +1961,6 @@
         </w:tc>
       </w:tr>
     </w:tbl>
-    <w:p/>
-    <w:p/>
-    <w:p/>
-    <w:p/>
-    <w:p/>
-    <w:p/>
-    <w:p/>
-    <w:p/>
-    <w:p/>
-    <w:p/>
-    <w:p/>
-    <w:p/>
-    <w:p/>
-    <w:p/>
     <w:p/>
     <w:p/>
     <w:p>
@@ -917,17 +2018,6 @@
         <w:gridCol w:w="8560"/>
       </w:tblGrid>
       <w:tr>
-        <w:tblPrEx>
-          <w:tblBorders>
-            <w:top w:val="single" w:color="auto" w:sz="4" w:space="0"/>
-            <w:left w:val="single" w:color="auto" w:sz="4" w:space="0"/>
-            <w:bottom w:val="single" w:color="auto" w:sz="4" w:space="0"/>
-            <w:right w:val="single" w:color="auto" w:sz="4" w:space="0"/>
-            <w:insideH w:val="single" w:color="auto" w:sz="4" w:space="0"/>
-            <w:insideV w:val="single" w:color="auto" w:sz="4" w:space="0"/>
-          </w:tblBorders>
-          <w:tblLayout w:type="fixed"/>
-        </w:tblPrEx>
         <w:trPr>
           <w:trHeight w:val="1879" w:hRule="atLeast"/>
         </w:trPr>
@@ -1045,25 +2135,6 @@
           <w:szCs w:val="32"/>
         </w:rPr>
         <w:t>响应示例：</w:t>
-      </w:r>
-    </w:p>
-    <w:p>
-      <w:pPr>
-        <w:rPr>
-          <w:b/>
-          <w:bCs/>
-          <w:sz w:val="24"/>
-          <w:szCs w:val="32"/>
-        </w:rPr>
-      </w:pPr>
-      <w:r>
-        <w:rPr>
-          <w:b/>
-          <w:bCs/>
-          <w:sz w:val="24"/>
-          <w:szCs w:val="32"/>
-        </w:rPr>
-        <w:t>注意：barcode 字段只有在检测出二维码才有。</w:t>
       </w:r>
     </w:p>
     <w:p>
@@ -1111,7 +2182,6 @@
             <w:insideH w:val="single" w:color="auto" w:sz="4" w:space="0"/>
             <w:insideV w:val="single" w:color="auto" w:sz="4" w:space="0"/>
           </w:tblBorders>
-          <w:tblLayout w:type="fixed"/>
         </w:tblPrEx>
         <w:trPr>
           <w:trHeight w:val="2159" w:hRule="atLeast"/>
@@ -1181,27 +2251,13 @@
                 <w:rFonts w:hint="eastAsia"/>
                 <w:vertAlign w:val="baseline"/>
               </w:rPr>
-              <w:t>"</w:t>
+              <w:t>"log_id":</w:t>
             </w:r>
             <w:r>
               <w:rPr>
                 <w:rFonts w:hint="default"/>
                 <w:vertAlign w:val="baseline"/>
               </w:rPr>
-              <w:t>barcode</w:t>
-            </w:r>
-            <w:r>
-              <w:rPr>
-                <w:rFonts w:hint="eastAsia"/>
-                <w:vertAlign w:val="baseline"/>
-              </w:rPr>
-              <w:t>":</w:t>
-            </w:r>
-            <w:r>
-              <w:rPr>
-                <w:rFonts w:hint="default"/>
-                <w:vertAlign w:val="baseline"/>
-              </w:rPr>
               <w:t>1</w:t>
             </w:r>
             <w:r>
@@ -1210,22 +2266,6 @@
                 <w:vertAlign w:val="baseline"/>
               </w:rPr>
               <w:t>,</w:t>
-            </w:r>
-          </w:p>
-          <w:p>
-            <w:pPr>
-              <w:ind w:firstLine="840" w:firstLineChars="400"/>
-              <w:rPr>
-                <w:rFonts w:hint="eastAsia"/>
-                <w:vertAlign w:val="baseline"/>
-              </w:rPr>
-            </w:pPr>
-            <w:r>
-              <w:rPr>
-                <w:rFonts w:hint="eastAsia"/>
-                <w:vertAlign w:val="baseline"/>
-              </w:rPr>
-              <w:t>"log_id":4374048490236311504,</w:t>
             </w:r>
           </w:p>
           <w:p>
@@ -1400,6 +2440,16 @@
         </w:tc>
       </w:tr>
     </w:tbl>
+    <w:p>
+      <w:pPr>
+        <w:rPr>
+          <w:b/>
+          <w:bCs/>
+          <w:sz w:val="24"/>
+          <w:szCs w:val="32"/>
+        </w:rPr>
+      </w:pPr>
+    </w:p>
     <w:p>
       <w:pPr>
         <w:rPr>
@@ -1552,7 +2602,6 @@
             <w:insideH w:val="single" w:color="auto" w:sz="4" w:space="0"/>
             <w:insideV w:val="single" w:color="auto" w:sz="4" w:space="0"/>
           </w:tblBorders>
-          <w:tblLayout w:type="fixed"/>
         </w:tblPrEx>
         <w:trPr>
           <w:trHeight w:val="548" w:hRule="atLeast"/>
@@ -1801,6 +2850,98 @@
                 <w:vertAlign w:val="baseline"/>
               </w:rPr>
               <w:t>说明</w:t>
+            </w:r>
+          </w:p>
+        </w:tc>
+      </w:tr>
+      <w:tr>
+        <w:tc>
+          <w:tcPr>
+            <w:tcW w:w="1704" w:type="dxa"/>
+          </w:tcPr>
+          <w:p>
+            <w:pPr>
+              <w:rPr>
+                <w:vertAlign w:val="baseline"/>
+              </w:rPr>
+            </w:pPr>
+            <w:r>
+              <w:rPr>
+                <w:vertAlign w:val="baseline"/>
+              </w:rPr>
+              <w:t>picurl</w:t>
+            </w:r>
+          </w:p>
+        </w:tc>
+        <w:tc>
+          <w:tcPr>
+            <w:tcW w:w="977" w:type="dxa"/>
+          </w:tcPr>
+          <w:p>
+            <w:pPr>
+              <w:rPr>
+                <w:vertAlign w:val="baseline"/>
+              </w:rPr>
+            </w:pPr>
+            <w:r>
+              <w:rPr>
+                <w:vertAlign w:val="baseline"/>
+              </w:rPr>
+              <w:t>是</w:t>
+            </w:r>
+          </w:p>
+        </w:tc>
+        <w:tc>
+          <w:tcPr>
+            <w:tcW w:w="1080" w:type="dxa"/>
+          </w:tcPr>
+          <w:p>
+            <w:pPr>
+              <w:rPr>
+                <w:vertAlign w:val="baseline"/>
+              </w:rPr>
+            </w:pPr>
+            <w:r>
+              <w:rPr>
+                <w:vertAlign w:val="baseline"/>
+              </w:rPr>
+              <w:t>String</w:t>
+            </w:r>
+          </w:p>
+        </w:tc>
+        <w:tc>
+          <w:tcPr>
+            <w:tcW w:w="840" w:type="dxa"/>
+          </w:tcPr>
+          <w:p>
+            <w:pPr>
+              <w:rPr>
+                <w:vertAlign w:val="baseline"/>
+              </w:rPr>
+            </w:pPr>
+            <w:r>
+              <w:rPr>
+                <w:vertAlign w:val="baseline"/>
+              </w:rPr>
+              <w:t>200</w:t>
+            </w:r>
+          </w:p>
+        </w:tc>
+        <w:tc>
+          <w:tcPr>
+            <w:tcW w:w="4187" w:type="dxa"/>
+          </w:tcPr>
+          <w:p>
+            <w:pPr>
+              <w:rPr>
+                <w:vertAlign w:val="baseline"/>
+              </w:rPr>
+            </w:pPr>
+            <w:r>
+              <w:rPr>
+                <w:rFonts w:hint="default"/>
+              </w:rPr>
+              <w:t>待处理图片地址，支持图片和gif</w:t>
             </w:r>
           </w:p>
         </w:tc>
@@ -1815,7 +2956,6 @@
             <w:insideH w:val="single" w:color="auto" w:sz="4" w:space="0"/>
             <w:insideV w:val="single" w:color="auto" w:sz="4" w:space="0"/>
           </w:tblBorders>
-          <w:tblLayout w:type="fixed"/>
         </w:tblPrEx>
         <w:tc>
           <w:tcPr>
@@ -1831,7 +2971,7 @@
               <w:rPr>
                 <w:vertAlign w:val="baseline"/>
               </w:rPr>
-              <w:t>picurl</w:t>
+              <w:t>logourl</w:t>
             </w:r>
           </w:p>
         </w:tc>
@@ -1892,10 +3032,12 @@
         <w:tc>
           <w:tcPr>
             <w:tcW w:w="4187" w:type="dxa"/>
-          </w:tcPr>
-          <w:p>
-            <w:pPr>
-              <w:rPr>
+            <w:vAlign w:val="top"/>
+          </w:tcPr>
+          <w:p>
+            <w:pPr>
+              <w:rPr>
+                <w:rFonts w:hint="eastAsia"/>
                 <w:vertAlign w:val="baseline"/>
               </w:rPr>
             </w:pPr>
@@ -1903,7 +3045,7 @@
               <w:rPr>
                 <w:rFonts w:hint="default"/>
               </w:rPr>
-              <w:t>待处理图片地址，支持图片和gif</w:t>
+              <w:t>logo样本地址，必须是图片</w:t>
             </w:r>
           </w:p>
         </w:tc>
@@ -1918,29 +3060,31 @@
             <w:insideH w:val="single" w:color="auto" w:sz="4" w:space="0"/>
             <w:insideV w:val="single" w:color="auto" w:sz="4" w:space="0"/>
           </w:tblBorders>
-          <w:tblLayout w:type="fixed"/>
         </w:tblPrEx>
         <w:tc>
           <w:tcPr>
             <w:tcW w:w="1704" w:type="dxa"/>
-          </w:tcPr>
-          <w:p>
-            <w:pPr>
-              <w:rPr>
-                <w:vertAlign w:val="baseline"/>
-              </w:rPr>
-            </w:pPr>
-            <w:r>
-              <w:rPr>
-                <w:vertAlign w:val="baseline"/>
-              </w:rPr>
-              <w:t>logourl</w:t>
+            <w:vAlign w:val="top"/>
+          </w:tcPr>
+          <w:p>
+            <w:pPr>
+              <w:rPr>
+                <w:vertAlign w:val="baseline"/>
+              </w:rPr>
+            </w:pPr>
+            <w:r>
+              <w:rPr>
+                <w:rFonts w:hint="default"/>
+                <w:vertAlign w:val="baseline"/>
+              </w:rPr>
+              <w:t>matchtype</w:t>
             </w:r>
           </w:p>
         </w:tc>
         <w:tc>
           <w:tcPr>
             <w:tcW w:w="977" w:type="dxa"/>
+            <w:vAlign w:val="top"/>
           </w:tcPr>
           <w:p>
             <w:pPr>
@@ -1959,36 +3103,38 @@
         <w:tc>
           <w:tcPr>
             <w:tcW w:w="1080" w:type="dxa"/>
-          </w:tcPr>
-          <w:p>
-            <w:pPr>
-              <w:rPr>
-                <w:vertAlign w:val="baseline"/>
-              </w:rPr>
-            </w:pPr>
-            <w:r>
-              <w:rPr>
-                <w:vertAlign w:val="baseline"/>
-              </w:rPr>
-              <w:t>String</w:t>
+            <w:vAlign w:val="top"/>
+          </w:tcPr>
+          <w:p>
+            <w:pPr>
+              <w:rPr>
+                <w:vertAlign w:val="baseline"/>
+              </w:rPr>
+            </w:pPr>
+            <w:r>
+              <w:rPr>
+                <w:vertAlign w:val="baseline"/>
+              </w:rPr>
+              <w:t>int</w:t>
             </w:r>
           </w:p>
         </w:tc>
         <w:tc>
           <w:tcPr>
             <w:tcW w:w="840" w:type="dxa"/>
-          </w:tcPr>
-          <w:p>
-            <w:pPr>
-              <w:rPr>
-                <w:vertAlign w:val="baseline"/>
-              </w:rPr>
-            </w:pPr>
-            <w:r>
-              <w:rPr>
-                <w:vertAlign w:val="baseline"/>
-              </w:rPr>
-              <w:t>200</w:t>
+            <w:vAlign w:val="top"/>
+          </w:tcPr>
+          <w:p>
+            <w:pPr>
+              <w:rPr>
+                <w:vertAlign w:val="baseline"/>
+              </w:rPr>
+            </w:pPr>
+            <w:r>
+              <w:rPr>
+                <w:vertAlign w:val="baseline"/>
+              </w:rPr>
+              <w:t>10</w:t>
             </w:r>
           </w:p>
         </w:tc>
@@ -2000,15 +3146,46 @@
           <w:p>
             <w:pPr>
               <w:rPr>
-                <w:rFonts w:hint="eastAsia"/>
-                <w:vertAlign w:val="baseline"/>
-              </w:rPr>
-            </w:pPr>
-            <w:r>
-              <w:rPr>
                 <w:rFonts w:hint="default"/>
-              </w:rPr>
-              <w:t>logo样本地址，必须是图片</w:t>
+                <w:vertAlign w:val="baseline"/>
+              </w:rPr>
+            </w:pPr>
+            <w:r>
+              <w:rPr>
+                <w:rFonts w:hint="default"/>
+                <w:vertAlign w:val="baseline"/>
+              </w:rPr>
+              <w:t>匹配模式</w:t>
+            </w:r>
+          </w:p>
+          <w:p>
+            <w:pPr>
+              <w:rPr>
+                <w:rFonts w:hint="default"/>
+                <w:vertAlign w:val="baseline"/>
+              </w:rPr>
+            </w:pPr>
+            <w:r>
+              <w:rPr>
+                <w:rFonts w:hint="default"/>
+                <w:vertAlign w:val="baseline"/>
+              </w:rPr>
+              <w:t xml:space="preserve">0   模板匹配（完全匹配）   </w:t>
+            </w:r>
+          </w:p>
+          <w:p>
+            <w:pPr>
+              <w:rPr>
+                <w:rFonts w:hint="default"/>
+                <w:vertAlign w:val="baseline"/>
+              </w:rPr>
+            </w:pPr>
+            <w:r>
+              <w:rPr>
+                <w:rFonts w:hint="default"/>
+                <w:vertAlign w:val="baseline"/>
+              </w:rPr>
+              <w:t>1   特征点匹配（模糊匹配）</w:t>
             </w:r>
           </w:p>
         </w:tc>
@@ -2023,148 +3200,6 @@
             <w:insideH w:val="single" w:color="auto" w:sz="4" w:space="0"/>
             <w:insideV w:val="single" w:color="auto" w:sz="4" w:space="0"/>
           </w:tblBorders>
-          <w:tblLayout w:type="fixed"/>
-        </w:tblPrEx>
-        <w:tc>
-          <w:tcPr>
-            <w:tcW w:w="1704" w:type="dxa"/>
-            <w:vAlign w:val="top"/>
-          </w:tcPr>
-          <w:p>
-            <w:pPr>
-              <w:rPr>
-                <w:vertAlign w:val="baseline"/>
-              </w:rPr>
-            </w:pPr>
-            <w:r>
-              <w:rPr>
-                <w:rFonts w:hint="default"/>
-                <w:vertAlign w:val="baseline"/>
-              </w:rPr>
-              <w:t>matchtype</w:t>
-            </w:r>
-          </w:p>
-        </w:tc>
-        <w:tc>
-          <w:tcPr>
-            <w:tcW w:w="977" w:type="dxa"/>
-            <w:vAlign w:val="top"/>
-          </w:tcPr>
-          <w:p>
-            <w:pPr>
-              <w:rPr>
-                <w:vertAlign w:val="baseline"/>
-              </w:rPr>
-            </w:pPr>
-            <w:r>
-              <w:rPr>
-                <w:vertAlign w:val="baseline"/>
-              </w:rPr>
-              <w:t>是</w:t>
-            </w:r>
-          </w:p>
-        </w:tc>
-        <w:tc>
-          <w:tcPr>
-            <w:tcW w:w="1080" w:type="dxa"/>
-            <w:vAlign w:val="top"/>
-          </w:tcPr>
-          <w:p>
-            <w:pPr>
-              <w:rPr>
-                <w:vertAlign w:val="baseline"/>
-              </w:rPr>
-            </w:pPr>
-            <w:r>
-              <w:rPr>
-                <w:vertAlign w:val="baseline"/>
-              </w:rPr>
-              <w:t>int</w:t>
-            </w:r>
-          </w:p>
-        </w:tc>
-        <w:tc>
-          <w:tcPr>
-            <w:tcW w:w="840" w:type="dxa"/>
-            <w:vAlign w:val="top"/>
-          </w:tcPr>
-          <w:p>
-            <w:pPr>
-              <w:rPr>
-                <w:vertAlign w:val="baseline"/>
-              </w:rPr>
-            </w:pPr>
-            <w:r>
-              <w:rPr>
-                <w:vertAlign w:val="baseline"/>
-              </w:rPr>
-              <w:t>10</w:t>
-            </w:r>
-          </w:p>
-        </w:tc>
-        <w:tc>
-          <w:tcPr>
-            <w:tcW w:w="4187" w:type="dxa"/>
-            <w:vAlign w:val="top"/>
-          </w:tcPr>
-          <w:p>
-            <w:pPr>
-              <w:rPr>
-                <w:rFonts w:hint="default"/>
-                <w:vertAlign w:val="baseline"/>
-              </w:rPr>
-            </w:pPr>
-            <w:r>
-              <w:rPr>
-                <w:rFonts w:hint="default"/>
-                <w:vertAlign w:val="baseline"/>
-              </w:rPr>
-              <w:t>匹配模式</w:t>
-            </w:r>
-          </w:p>
-          <w:p>
-            <w:pPr>
-              <w:rPr>
-                <w:rFonts w:hint="default"/>
-                <w:vertAlign w:val="baseline"/>
-              </w:rPr>
-            </w:pPr>
-            <w:r>
-              <w:rPr>
-                <w:rFonts w:hint="default"/>
-                <w:vertAlign w:val="baseline"/>
-              </w:rPr>
-              <w:t xml:space="preserve">0   模板匹配（完全匹配）   </w:t>
-            </w:r>
-          </w:p>
-          <w:p>
-            <w:pPr>
-              <w:rPr>
-                <w:rFonts w:hint="default"/>
-                <w:vertAlign w:val="baseline"/>
-              </w:rPr>
-            </w:pPr>
-            <w:r>
-              <w:rPr>
-                <w:rFonts w:hint="default"/>
-                <w:vertAlign w:val="baseline"/>
-              </w:rPr>
-              <w:t>1   特征点匹配（模糊匹配）</w:t>
-            </w:r>
-          </w:p>
-        </w:tc>
-      </w:tr>
-      <w:tr>
-        <w:tblPrEx>
-          <w:tblBorders>
-            <w:top w:val="single" w:color="auto" w:sz="4" w:space="0"/>
-            <w:left w:val="single" w:color="auto" w:sz="4" w:space="0"/>
-            <w:bottom w:val="single" w:color="auto" w:sz="4" w:space="0"/>
-            <w:right w:val="single" w:color="auto" w:sz="4" w:space="0"/>
-            <w:insideH w:val="single" w:color="auto" w:sz="4" w:space="0"/>
-            <w:insideV w:val="single" w:color="auto" w:sz="4" w:space="0"/>
-          </w:tblBorders>
-          <w:tblLayout w:type="fixed"/>
         </w:tblPrEx>
         <w:tc>
           <w:tcPr>
@@ -2377,7 +3412,6 @@
             <w:insideH w:val="single" w:color="auto" w:sz="4" w:space="0"/>
             <w:insideV w:val="single" w:color="auto" w:sz="4" w:space="0"/>
           </w:tblBorders>
-          <w:tblLayout w:type="fixed"/>
         </w:tblPrEx>
         <w:trPr>
           <w:trHeight w:val="1879" w:hRule="atLeast"/>
@@ -2692,19 +3726,8 @@
           <w:sz w:val="24"/>
           <w:szCs w:val="32"/>
         </w:rPr>
-        <w:t>Confidengce 是匹配的确认度</w:t>
-      </w:r>
-      <w:r>
-        <w:rPr>
-          <w:b/>
-          <w:bCs/>
-          <w:sz w:val="24"/>
-          <w:szCs w:val="32"/>
-        </w:rPr>
-        <w:t>（模板匹配 0.9以上，特征点匹配 0.2以上）</w:t>
-      </w:r>
-      <w:bookmarkStart w:id="0" w:name="_GoBack"/>
-      <w:bookmarkEnd w:id="0"/>
+        <w:t>Confidengce 是匹配的确认度（模板匹配 0.9以上，特征点匹配 0.2以上）</w:t>
+      </w:r>
     </w:p>
     <w:tbl>
       <w:tblPr>
@@ -2733,7 +3756,14 @@
       </w:tblGrid>
       <w:tr>
         <w:tblPrEx>
-          <w:tblLayout w:type="fixed"/>
+          <w:tblBorders>
+            <w:top w:val="single" w:color="auto" w:sz="4" w:space="0"/>
+            <w:left w:val="single" w:color="auto" w:sz="4" w:space="0"/>
+            <w:bottom w:val="single" w:color="auto" w:sz="4" w:space="0"/>
+            <w:right w:val="single" w:color="auto" w:sz="4" w:space="0"/>
+            <w:insideH w:val="single" w:color="auto" w:sz="4" w:space="0"/>
+            <w:insideV w:val="single" w:color="auto" w:sz="4" w:space="0"/>
+          </w:tblBorders>
         </w:tblPrEx>
         <w:trPr>
           <w:trHeight w:val="2159" w:hRule="atLeast"/>
@@ -3362,7 +4392,6 @@
     <w:qFormat/>
     <w:uiPriority w:val="0"/>
     <w:tblPr>
-      <w:tblLayout w:type="fixed"/>
       <w:tblCellMar>
         <w:top w:w="0" w:type="dxa"/>
         <w:left w:w="108" w:type="dxa"/>
@@ -3449,7 +4478,6 @@
         <w:insideH w:val="single" w:color="auto" w:sz="4" w:space="0"/>
         <w:insideV w:val="single" w:color="auto" w:sz="4" w:space="0"/>
       </w:tblBorders>
-      <w:tblLayout w:type="fixed"/>
     </w:tblPr>
   </w:style>
 </w:styles>
